--- a/ReactJS技术栈/ReactJs学习.docx
+++ b/ReactJS技术栈/ReactJs学习.docx
@@ -216,13 +216,23 @@
         </w:rPr>
         <w:t xml:space="preserve">DOM, </w:t>
       </w:r>
-      <w:r>
-        <w:rPr>
-          <w:rFonts w:ascii="宋体" w:eastAsia="宋体" w:hAnsi="宋体" w:hint="eastAsia"/>
-          <w:sz w:val="18"/>
-          <w:szCs w:val="18"/>
-        </w:rPr>
-        <w:t>比操作实际</w:t>
+      <w:proofErr w:type="gramStart"/>
+      <w:r>
+        <w:rPr>
+          <w:rFonts w:ascii="宋体" w:eastAsia="宋体" w:hAnsi="宋体" w:hint="eastAsia"/>
+          <w:sz w:val="18"/>
+          <w:szCs w:val="18"/>
+        </w:rPr>
+        <w:t>比操作</w:t>
+      </w:r>
+      <w:proofErr w:type="gramEnd"/>
+      <w:r>
+        <w:rPr>
+          <w:rFonts w:ascii="宋体" w:eastAsia="宋体" w:hAnsi="宋体" w:hint="eastAsia"/>
+          <w:sz w:val="18"/>
+          <w:szCs w:val="18"/>
+        </w:rPr>
+        <w:t>实际</w:t>
       </w:r>
       <w:r>
         <w:rPr>
@@ -589,7 +599,23 @@
           <w:sz w:val="18"/>
           <w:szCs w:val="18"/>
         </w:rPr>
-        <w:t>JavaScript库和同框架的区别。</w:t>
+        <w:t>JavaScript库</w:t>
+      </w:r>
+      <w:r>
+        <w:rPr>
+          <w:rFonts w:ascii="宋体" w:eastAsia="宋体" w:hAnsi="宋体" w:hint="eastAsia"/>
+          <w:sz w:val="18"/>
+          <w:szCs w:val="18"/>
+        </w:rPr>
+        <w:t>与</w:t>
+      </w:r>
+      <w:r>
+        <w:rPr>
+          <w:rFonts w:ascii="宋体" w:eastAsia="宋体" w:hAnsi="宋体" w:hint="eastAsia"/>
+          <w:sz w:val="18"/>
+          <w:szCs w:val="18"/>
+        </w:rPr>
+        <w:t>框架的区别。</w:t>
       </w:r>
       <w:r>
         <w:rPr>
@@ -1290,25 +1316,7 @@
           <w:sz w:val="18"/>
           <w:szCs w:val="18"/>
         </w:rPr>
-        <w:t>let a = &lt;div&gt;</w:t>
-      </w:r>
-      <w:proofErr w:type="spellStart"/>
-      <w:r>
-        <w:rPr>
-          <w:rFonts w:ascii="宋体" w:eastAsia="宋体" w:hAnsi="宋体"/>
-          <w:sz w:val="18"/>
-          <w:szCs w:val="18"/>
-        </w:rPr>
-        <w:t>hellow</w:t>
-      </w:r>
-      <w:proofErr w:type="spellEnd"/>
-      <w:r>
-        <w:rPr>
-          <w:rFonts w:ascii="宋体" w:eastAsia="宋体" w:hAnsi="宋体"/>
-          <w:sz w:val="18"/>
-          <w:szCs w:val="18"/>
-        </w:rPr>
-        <w:t xml:space="preserve"> react!&lt;/div&gt; </w:t>
+        <w:t xml:space="preserve">let a = &lt;div&gt;hello react!&lt;/div&gt; </w:t>
       </w:r>
       <w:r>
         <w:rPr>
@@ -1645,13 +1653,23 @@
           <w:szCs w:val="18"/>
         </w:rPr>
       </w:pPr>
-      <w:r>
-        <w:rPr>
-          <w:rFonts w:ascii="宋体" w:eastAsia="宋体" w:hAnsi="宋体"/>
-          <w:sz w:val="18"/>
-          <w:szCs w:val="18"/>
-        </w:rPr>
-        <w:t xml:space="preserve">P.s </w:t>
+      <w:proofErr w:type="gramStart"/>
+      <w:r>
+        <w:rPr>
+          <w:rFonts w:ascii="宋体" w:eastAsia="宋体" w:hAnsi="宋体"/>
+          <w:sz w:val="18"/>
+          <w:szCs w:val="18"/>
+        </w:rPr>
+        <w:t>P.s</w:t>
+      </w:r>
+      <w:proofErr w:type="gramEnd"/>
+      <w:r>
+        <w:rPr>
+          <w:rFonts w:ascii="宋体" w:eastAsia="宋体" w:hAnsi="宋体"/>
+          <w:sz w:val="18"/>
+          <w:szCs w:val="18"/>
+        </w:rPr>
+        <w:t xml:space="preserve"> </w:t>
       </w:r>
       <w:r>
         <w:rPr>
@@ -1810,6 +1828,7 @@
           <w:szCs w:val="18"/>
         </w:rPr>
       </w:pPr>
+      <w:proofErr w:type="gramStart"/>
       <w:r>
         <w:rPr>
           <w:rFonts w:ascii="宋体" w:eastAsia="宋体" w:hAnsi="宋体" w:hint="eastAsia"/>
@@ -1818,6 +1837,7 @@
         </w:rPr>
         <w:t>P.s</w:t>
       </w:r>
+      <w:proofErr w:type="gramEnd"/>
       <w:r>
         <w:rPr>
           <w:rFonts w:ascii="宋体" w:eastAsia="宋体" w:hAnsi="宋体"/>
@@ -2018,7 +2038,15 @@
           <w:sz w:val="18"/>
           <w:szCs w:val="18"/>
         </w:rPr>
-        <w:t xml:space="preserve">  // </w:t>
+        <w:t xml:space="preserve"> /</w:t>
+      </w:r>
+      <w:r>
+        <w:rPr>
+          <w:rFonts w:ascii="宋体" w:eastAsia="宋体" w:hAnsi="宋体"/>
+          <w:sz w:val="18"/>
+          <w:szCs w:val="18"/>
+        </w:rPr>
+        <w:t xml:space="preserve">/ </w:t>
       </w:r>
       <w:r>
         <w:rPr>
@@ -2214,8 +2242,18 @@
           <w:sz w:val="18"/>
           <w:szCs w:val="18"/>
         </w:rPr>
-        <w:t>export function Summary(props){</w:t>
-      </w:r>
+        <w:t>export function Summary(props</w:t>
+      </w:r>
+      <w:proofErr w:type="gramStart"/>
+      <w:r>
+        <w:rPr>
+          <w:rFonts w:ascii="宋体" w:eastAsia="宋体" w:hAnsi="宋体"/>
+          <w:sz w:val="18"/>
+          <w:szCs w:val="18"/>
+        </w:rPr>
+        <w:t>){</w:t>
+      </w:r>
+      <w:proofErr w:type="gramEnd"/>
     </w:p>
     <w:p>
       <w:pPr>
@@ -2762,9 +2800,19 @@
           <w:sz w:val="18"/>
           <w:szCs w:val="18"/>
         </w:rPr>
-        <w:t>&lt;div class=’</w:t>
+        <w:t>&lt;div class=</w:t>
+      </w:r>
+      <w:proofErr w:type="gramStart"/>
+      <w:r>
+        <w:rPr>
+          <w:rFonts w:ascii="宋体" w:eastAsia="宋体" w:hAnsi="宋体"/>
+          <w:sz w:val="18"/>
+          <w:szCs w:val="18"/>
+        </w:rPr>
+        <w:t>’</w:t>
       </w:r>
       <w:proofErr w:type="spellStart"/>
+      <w:proofErr w:type="gramEnd"/>
       <w:r>
         <w:rPr>
           <w:rFonts w:ascii="宋体" w:eastAsia="宋体" w:hAnsi="宋体"/>
@@ -2774,13 +2822,23 @@
         <w:t>aaa</w:t>
       </w:r>
       <w:proofErr w:type="spellEnd"/>
-      <w:r>
-        <w:rPr>
-          <w:rFonts w:ascii="宋体" w:eastAsia="宋体" w:hAnsi="宋体"/>
-          <w:sz w:val="18"/>
-          <w:szCs w:val="18"/>
-        </w:rPr>
-        <w:t>’&gt;&lt;/div&gt;</w:t>
+      <w:proofErr w:type="gramStart"/>
+      <w:r>
+        <w:rPr>
+          <w:rFonts w:ascii="宋体" w:eastAsia="宋体" w:hAnsi="宋体"/>
+          <w:sz w:val="18"/>
+          <w:szCs w:val="18"/>
+        </w:rPr>
+        <w:t>’</w:t>
+      </w:r>
+      <w:proofErr w:type="gramEnd"/>
+      <w:r>
+        <w:rPr>
+          <w:rFonts w:ascii="宋体" w:eastAsia="宋体" w:hAnsi="宋体"/>
+          <w:sz w:val="18"/>
+          <w:szCs w:val="18"/>
+        </w:rPr>
+        <w:t>&gt;&lt;/div&gt;</w:t>
       </w:r>
       <w:r>
         <w:rPr>
@@ -2814,9 +2872,19 @@
           <w:sz w:val="18"/>
           <w:szCs w:val="18"/>
         </w:rPr>
-        <w:t>=’</w:t>
+        <w:t>=</w:t>
+      </w:r>
+      <w:proofErr w:type="gramStart"/>
+      <w:r>
+        <w:rPr>
+          <w:rFonts w:ascii="宋体" w:eastAsia="宋体" w:hAnsi="宋体"/>
+          <w:sz w:val="18"/>
+          <w:szCs w:val="18"/>
+        </w:rPr>
+        <w:t>’</w:t>
       </w:r>
       <w:proofErr w:type="spellStart"/>
+      <w:proofErr w:type="gramEnd"/>
       <w:r>
         <w:rPr>
           <w:rFonts w:ascii="宋体" w:eastAsia="宋体" w:hAnsi="宋体"/>
@@ -2826,13 +2894,23 @@
         <w:t>aaa</w:t>
       </w:r>
       <w:proofErr w:type="spellEnd"/>
-      <w:r>
-        <w:rPr>
-          <w:rFonts w:ascii="宋体" w:eastAsia="宋体" w:hAnsi="宋体"/>
-          <w:sz w:val="18"/>
-          <w:szCs w:val="18"/>
-        </w:rPr>
-        <w:t>’&gt;&lt;/div&gt;</w:t>
+      <w:proofErr w:type="gramStart"/>
+      <w:r>
+        <w:rPr>
+          <w:rFonts w:ascii="宋体" w:eastAsia="宋体" w:hAnsi="宋体"/>
+          <w:sz w:val="18"/>
+          <w:szCs w:val="18"/>
+        </w:rPr>
+        <w:t>’</w:t>
+      </w:r>
+      <w:proofErr w:type="gramEnd"/>
+      <w:r>
+        <w:rPr>
+          <w:rFonts w:ascii="宋体" w:eastAsia="宋体" w:hAnsi="宋体"/>
+          <w:sz w:val="18"/>
+          <w:szCs w:val="18"/>
+        </w:rPr>
+        <w:t>&gt;&lt;/div&gt;</w:t>
       </w:r>
       <w:r>
         <w:rPr>
@@ -3020,7 +3098,15 @@
           <w:sz w:val="18"/>
           <w:szCs w:val="18"/>
         </w:rPr>
-        <w:t>DOM API</w:t>
+        <w:t xml:space="preserve">DOM </w:t>
+      </w:r>
+      <w:r>
+        <w:rPr>
+          <w:rFonts w:ascii="宋体" w:eastAsia="宋体" w:hAnsi="宋体"/>
+          <w:sz w:val="18"/>
+          <w:szCs w:val="18"/>
+        </w:rPr>
+        <w:t>API</w:t>
       </w:r>
       <w:r>
         <w:rPr>
@@ -3070,7 +3156,7 @@
           <w:sz w:val="18"/>
           <w:szCs w:val="18"/>
         </w:rPr>
-        <w:t>所以</w:t>
+        <w:t xml:space="preserve"> 所以</w:t>
       </w:r>
       <w:r>
         <w:rPr>
@@ -4122,13 +4208,23 @@
         <w:t>ReactDOM.render</w:t>
       </w:r>
       <w:proofErr w:type="spellEnd"/>
-      <w:r>
-        <w:rPr>
-          <w:rFonts w:ascii="宋体" w:eastAsia="宋体" w:hAnsi="宋体"/>
-          <w:sz w:val="18"/>
-          <w:szCs w:val="18"/>
-        </w:rPr>
-        <w:t xml:space="preserve">(       </w:t>
+      <w:proofErr w:type="gramStart"/>
+      <w:r>
+        <w:rPr>
+          <w:rFonts w:ascii="宋体" w:eastAsia="宋体" w:hAnsi="宋体"/>
+          <w:sz w:val="18"/>
+          <w:szCs w:val="18"/>
+        </w:rPr>
+        <w:t xml:space="preserve">(  </w:t>
+      </w:r>
+      <w:proofErr w:type="gramEnd"/>
+      <w:r>
+        <w:rPr>
+          <w:rFonts w:ascii="宋体" w:eastAsia="宋体" w:hAnsi="宋体"/>
+          <w:sz w:val="18"/>
+          <w:szCs w:val="18"/>
+        </w:rPr>
+        <w:t xml:space="preserve">     </w:t>
       </w:r>
       <w:r>
         <w:rPr>
@@ -4238,6 +4334,7 @@
         <w:tab/>
       </w:r>
       <w:proofErr w:type="spellStart"/>
+      <w:proofErr w:type="gramStart"/>
       <w:r>
         <w:rPr>
           <w:rFonts w:ascii="宋体" w:eastAsia="宋体" w:hAnsi="宋体" w:hint="eastAsia"/>
@@ -4255,6 +4352,7 @@
         <w:t>ocuments.getElementById</w:t>
       </w:r>
       <w:proofErr w:type="spellEnd"/>
+      <w:proofErr w:type="gramEnd"/>
       <w:r>
         <w:rPr>
           <w:rFonts w:ascii="宋体" w:eastAsia="宋体" w:hAnsi="宋体"/>
@@ -4446,16 +4544,44 @@
           <w:sz w:val="18"/>
           <w:szCs w:val="18"/>
         </w:rPr>
-        <w:t>background’:’red</w:t>
+        <w:t>background’:</w:t>
+      </w:r>
+      <w:proofErr w:type="gramStart"/>
+      <w:r>
+        <w:rPr>
+          <w:rFonts w:ascii="宋体" w:eastAsia="宋体" w:hAnsi="宋体"/>
+          <w:sz w:val="18"/>
+          <w:szCs w:val="18"/>
+        </w:rPr>
+        <w:t>’</w:t>
+      </w:r>
+      <w:proofErr w:type="gramEnd"/>
+      <w:r>
+        <w:rPr>
+          <w:rFonts w:ascii="宋体" w:eastAsia="宋体" w:hAnsi="宋体"/>
+          <w:sz w:val="18"/>
+          <w:szCs w:val="18"/>
+        </w:rPr>
+        <w:t>red</w:t>
       </w:r>
       <w:proofErr w:type="spellEnd"/>
-      <w:r>
-        <w:rPr>
-          <w:rFonts w:ascii="宋体" w:eastAsia="宋体" w:hAnsi="宋体"/>
-          <w:sz w:val="18"/>
-          <w:szCs w:val="18"/>
-        </w:rPr>
-        <w:t>’}}</w:t>
+      <w:proofErr w:type="gramStart"/>
+      <w:r>
+        <w:rPr>
+          <w:rFonts w:ascii="宋体" w:eastAsia="宋体" w:hAnsi="宋体"/>
+          <w:sz w:val="18"/>
+          <w:szCs w:val="18"/>
+        </w:rPr>
+        <w:t>’</w:t>
+      </w:r>
+      <w:proofErr w:type="gramEnd"/>
+      <w:r>
+        <w:rPr>
+          <w:rFonts w:ascii="宋体" w:eastAsia="宋体" w:hAnsi="宋体"/>
+          <w:sz w:val="18"/>
+          <w:szCs w:val="18"/>
+        </w:rPr>
+        <w:t>}}</w:t>
       </w:r>
       <w:r>
         <w:rPr>
@@ -4910,13 +5036,23 @@
         </w:rPr>
         <w:t>constructor函数中必须调用super（）</w:t>
       </w:r>
-      <w:r>
-        <w:rPr>
-          <w:rFonts w:ascii="宋体" w:eastAsia="宋体" w:hAnsi="宋体" w:hint="eastAsia"/>
-          <w:sz w:val="18"/>
-          <w:szCs w:val="18"/>
-        </w:rPr>
-        <w:t>父类方法先）</w:t>
+      <w:proofErr w:type="gramStart"/>
+      <w:r>
+        <w:rPr>
+          <w:rFonts w:ascii="宋体" w:eastAsia="宋体" w:hAnsi="宋体" w:hint="eastAsia"/>
+          <w:sz w:val="18"/>
+          <w:szCs w:val="18"/>
+        </w:rPr>
+        <w:t>父类方法</w:t>
+      </w:r>
+      <w:proofErr w:type="gramEnd"/>
+      <w:r>
+        <w:rPr>
+          <w:rFonts w:ascii="宋体" w:eastAsia="宋体" w:hAnsi="宋体" w:hint="eastAsia"/>
+          <w:sz w:val="18"/>
+          <w:szCs w:val="18"/>
+        </w:rPr>
+        <w:t>先）</w:t>
       </w:r>
       <w:r>
         <w:rPr>
@@ -5022,6 +5158,7 @@
         </w:rPr>
         <w:t>于语法糖，真正</w:t>
       </w:r>
+      <w:proofErr w:type="spellStart"/>
       <w:r>
         <w:rPr>
           <w:rFonts w:ascii="宋体" w:eastAsia="宋体" w:hAnsi="宋体"/>
@@ -5030,13 +5167,32 @@
         </w:rPr>
         <w:t>Javascript</w:t>
       </w:r>
-      <w:r>
-        <w:rPr>
-          <w:rFonts w:ascii="宋体" w:eastAsia="宋体" w:hAnsi="宋体" w:hint="eastAsia"/>
-          <w:sz w:val="18"/>
-          <w:szCs w:val="18"/>
-        </w:rPr>
-        <w:t>底层上的实现还是通过原型链来实现的。</w:t>
+      <w:proofErr w:type="spellEnd"/>
+      <w:r>
+        <w:rPr>
+          <w:rFonts w:ascii="宋体" w:eastAsia="宋体" w:hAnsi="宋体" w:hint="eastAsia"/>
+          <w:sz w:val="18"/>
+          <w:szCs w:val="18"/>
+        </w:rPr>
+        <w:t>底层上的实现还是通过</w:t>
+      </w:r>
+      <w:proofErr w:type="gramStart"/>
+      <w:r>
+        <w:rPr>
+          <w:rFonts w:ascii="宋体" w:eastAsia="宋体" w:hAnsi="宋体" w:hint="eastAsia"/>
+          <w:sz w:val="18"/>
+          <w:szCs w:val="18"/>
+        </w:rPr>
+        <w:t>原型链来实现</w:t>
+      </w:r>
+      <w:proofErr w:type="gramEnd"/>
+      <w:r>
+        <w:rPr>
+          <w:rFonts w:ascii="宋体" w:eastAsia="宋体" w:hAnsi="宋体" w:hint="eastAsia"/>
+          <w:sz w:val="18"/>
+          <w:szCs w:val="18"/>
+        </w:rPr>
+        <w:t>的。</w:t>
       </w:r>
     </w:p>
     <w:p>
@@ -5096,7 +5252,25 @@
           <w:sz w:val="18"/>
           <w:szCs w:val="18"/>
         </w:rPr>
-        <w:t xml:space="preserve">    constructor(name, age){</w:t>
+        <w:t xml:space="preserve">    </w:t>
+      </w:r>
+      <w:proofErr w:type="gramStart"/>
+      <w:r>
+        <w:rPr>
+          <w:rFonts w:ascii="宋体" w:eastAsia="宋体" w:hAnsi="宋体"/>
+          <w:sz w:val="18"/>
+          <w:szCs w:val="18"/>
+        </w:rPr>
+        <w:t>constructor(</w:t>
+      </w:r>
+      <w:proofErr w:type="gramEnd"/>
+      <w:r>
+        <w:rPr>
+          <w:rFonts w:ascii="宋体" w:eastAsia="宋体" w:hAnsi="宋体"/>
+          <w:sz w:val="18"/>
+          <w:szCs w:val="18"/>
+        </w:rPr>
+        <w:t>name, age){</w:t>
       </w:r>
       <w:r>
         <w:rPr>
@@ -5206,7 +5380,25 @@
           <w:sz w:val="18"/>
           <w:szCs w:val="18"/>
         </w:rPr>
-        <w:t xml:space="preserve">    say(){</w:t>
+        <w:t xml:space="preserve">    </w:t>
+      </w:r>
+      <w:proofErr w:type="gramStart"/>
+      <w:r>
+        <w:rPr>
+          <w:rFonts w:ascii="宋体" w:eastAsia="宋体" w:hAnsi="宋体"/>
+          <w:sz w:val="18"/>
+          <w:szCs w:val="18"/>
+        </w:rPr>
+        <w:t>say(</w:t>
+      </w:r>
+      <w:proofErr w:type="gramEnd"/>
+      <w:r>
+        <w:rPr>
+          <w:rFonts w:ascii="宋体" w:eastAsia="宋体" w:hAnsi="宋体"/>
+          <w:sz w:val="18"/>
+          <w:szCs w:val="18"/>
+        </w:rPr>
+        <w:t>){</w:t>
       </w:r>
       <w:r>
         <w:rPr>
@@ -5366,6 +5558,7 @@
         </w:rPr>
         <w:t xml:space="preserve"> </w:t>
       </w:r>
+      <w:proofErr w:type="gramStart"/>
       <w:r>
         <w:rPr>
           <w:rFonts w:ascii="宋体" w:eastAsia="宋体" w:hAnsi="宋体" w:hint="eastAsia"/>
@@ -5380,7 +5573,16 @@
           <w:sz w:val="18"/>
           <w:szCs w:val="18"/>
         </w:rPr>
-        <w:t>(){</w:t>
+        <w:t>(</w:t>
+      </w:r>
+      <w:proofErr w:type="gramEnd"/>
+      <w:r>
+        <w:rPr>
+          <w:rFonts w:ascii="宋体" w:eastAsia="宋体" w:hAnsi="宋体"/>
+          <w:sz w:val="18"/>
+          <w:szCs w:val="18"/>
+        </w:rPr>
+        <w:t>){</w:t>
       </w:r>
       <w:r>
         <w:rPr>
@@ -5831,6 +6033,7 @@
         <w:t>React.Component</w:t>
       </w:r>
       <w:proofErr w:type="spellEnd"/>
+      <w:proofErr w:type="gramStart"/>
       <w:r>
         <w:rPr>
           <w:rFonts w:ascii="宋体" w:eastAsia="宋体" w:hAnsi="宋体"/>
@@ -5845,7 +6048,16 @@
           <w:sz w:val="18"/>
           <w:szCs w:val="18"/>
         </w:rPr>
-        <w:t xml:space="preserve">    </w:t>
+        <w:t xml:space="preserve">  </w:t>
+      </w:r>
+      <w:proofErr w:type="gramEnd"/>
+      <w:r>
+        <w:rPr>
+          <w:rFonts w:ascii="宋体" w:eastAsia="宋体" w:hAnsi="宋体"/>
+          <w:sz w:val="18"/>
+          <w:szCs w:val="18"/>
+        </w:rPr>
+        <w:t xml:space="preserve">  </w:t>
       </w:r>
       <w:r>
         <w:rPr>
@@ -5992,7 +6204,24 @@
           <w:szCs w:val="18"/>
         </w:rPr>
         <w:tab/>
-        <w:t>render(){</w:t>
+      </w:r>
+      <w:proofErr w:type="gramStart"/>
+      <w:r>
+        <w:rPr>
+          <w:rFonts w:ascii="宋体" w:eastAsia="宋体" w:hAnsi="宋体"/>
+          <w:sz w:val="18"/>
+          <w:szCs w:val="18"/>
+        </w:rPr>
+        <w:t>render(</w:t>
+      </w:r>
+      <w:proofErr w:type="gramEnd"/>
+      <w:r>
+        <w:rPr>
+          <w:rFonts w:ascii="宋体" w:eastAsia="宋体" w:hAnsi="宋体"/>
+          <w:sz w:val="18"/>
+          <w:szCs w:val="18"/>
+        </w:rPr>
+        <w:t>){</w:t>
       </w:r>
       <w:r>
         <w:rPr>
@@ -6500,13 +6729,23 @@
         <w:t>onClick</w:t>
       </w:r>
       <w:proofErr w:type="spellEnd"/>
-      <w:r>
-        <w:rPr>
-          <w:rFonts w:ascii="宋体" w:eastAsia="宋体" w:hAnsi="宋体"/>
-          <w:sz w:val="18"/>
-          <w:szCs w:val="18"/>
-        </w:rPr>
-        <w:t>=”…”</w:t>
+      <w:proofErr w:type="gramStart"/>
+      <w:r>
+        <w:rPr>
+          <w:rFonts w:ascii="宋体" w:eastAsia="宋体" w:hAnsi="宋体"/>
+          <w:sz w:val="18"/>
+          <w:szCs w:val="18"/>
+        </w:rPr>
+        <w:t>=”…</w:t>
+      </w:r>
+      <w:proofErr w:type="gramEnd"/>
+      <w:r>
+        <w:rPr>
+          <w:rFonts w:ascii="宋体" w:eastAsia="宋体" w:hAnsi="宋体"/>
+          <w:sz w:val="18"/>
+          <w:szCs w:val="18"/>
+        </w:rPr>
+        <w:t>”</w:t>
       </w:r>
       <w:r>
         <w:rPr>
@@ -6756,6 +6995,7 @@
         <w:t xml:space="preserve">    </w:t>
       </w:r>
       <w:proofErr w:type="spellStart"/>
+      <w:proofErr w:type="gramStart"/>
       <w:r>
         <w:rPr>
           <w:rFonts w:ascii="宋体" w:eastAsia="宋体" w:hAnsi="宋体"/>
@@ -6765,6 +7005,7 @@
         <w:t>fn:function</w:t>
       </w:r>
       <w:proofErr w:type="spellEnd"/>
+      <w:proofErr w:type="gramEnd"/>
       <w:r>
         <w:rPr>
           <w:rFonts w:ascii="宋体" w:eastAsia="宋体" w:hAnsi="宋体"/>
@@ -6860,6 +7101,7 @@
         <w:t xml:space="preserve">var b = </w:t>
       </w:r>
       <w:proofErr w:type="spellStart"/>
+      <w:proofErr w:type="gramStart"/>
       <w:r>
         <w:rPr>
           <w:rFonts w:ascii="宋体" w:eastAsia="宋体" w:hAnsi="宋体"/>
@@ -6869,6 +7111,7 @@
         <w:t>a.fn</w:t>
       </w:r>
       <w:proofErr w:type="spellEnd"/>
+      <w:proofErr w:type="gramEnd"/>
       <w:r>
         <w:rPr>
           <w:rFonts w:ascii="宋体" w:eastAsia="宋体" w:hAnsi="宋体"/>
@@ -7251,6 +7494,7 @@
         <w:t>alert(</w:t>
       </w:r>
       <w:proofErr w:type="spellStart"/>
+      <w:proofErr w:type="gramStart"/>
       <w:r>
         <w:rPr>
           <w:rFonts w:ascii="宋体" w:eastAsia="宋体" w:hAnsi="宋体"/>
@@ -7260,6 +7504,7 @@
         <w:t>this.a</w:t>
       </w:r>
       <w:proofErr w:type="spellEnd"/>
+      <w:proofErr w:type="gramEnd"/>
       <w:r>
         <w:rPr>
           <w:rFonts w:ascii="宋体" w:eastAsia="宋体" w:hAnsi="宋体"/>
@@ -7313,6 +7558,7 @@
         </w:rPr>
       </w:pPr>
       <w:proofErr w:type="spellStart"/>
+      <w:proofErr w:type="gramStart"/>
       <w:r>
         <w:rPr>
           <w:rFonts w:ascii="宋体" w:eastAsia="宋体" w:hAnsi="宋体"/>
@@ -7322,6 +7568,7 @@
         <w:t>b.show</w:t>
       </w:r>
       <w:proofErr w:type="spellEnd"/>
+      <w:proofErr w:type="gramEnd"/>
       <w:r>
         <w:rPr>
           <w:rFonts w:ascii="宋体" w:eastAsia="宋体" w:hAnsi="宋体"/>
@@ -7444,6 +7691,7 @@
         <w:t xml:space="preserve">c = </w:t>
       </w:r>
       <w:proofErr w:type="spellStart"/>
+      <w:proofErr w:type="gramStart"/>
       <w:r>
         <w:rPr>
           <w:rFonts w:ascii="宋体" w:eastAsia="宋体" w:hAnsi="宋体"/>
@@ -7453,6 +7701,7 @@
         <w:t>b.show</w:t>
       </w:r>
       <w:proofErr w:type="spellEnd"/>
+      <w:proofErr w:type="gramEnd"/>
       <w:r>
         <w:rPr>
           <w:rFonts w:ascii="宋体" w:eastAsia="宋体" w:hAnsi="宋体"/>
@@ -7470,13 +7719,23 @@
           <w:szCs w:val="18"/>
         </w:rPr>
       </w:pPr>
-      <w:r>
-        <w:rPr>
-          <w:rFonts w:ascii="宋体" w:eastAsia="宋体" w:hAnsi="宋体"/>
-          <w:sz w:val="18"/>
-          <w:szCs w:val="18"/>
-        </w:rPr>
-        <w:t>c();</w:t>
+      <w:proofErr w:type="gramStart"/>
+      <w:r>
+        <w:rPr>
+          <w:rFonts w:ascii="宋体" w:eastAsia="宋体" w:hAnsi="宋体"/>
+          <w:sz w:val="18"/>
+          <w:szCs w:val="18"/>
+        </w:rPr>
+        <w:t>c(</w:t>
+      </w:r>
+      <w:proofErr w:type="gramEnd"/>
+      <w:r>
+        <w:rPr>
+          <w:rFonts w:ascii="宋体" w:eastAsia="宋体" w:hAnsi="宋体"/>
+          <w:sz w:val="18"/>
+          <w:szCs w:val="18"/>
+        </w:rPr>
+        <w:t>);</w:t>
       </w:r>
       <w:r>
         <w:rPr>
@@ -7544,13 +7803,23 @@
         <w:t xml:space="preserve">c = </w:t>
       </w:r>
       <w:proofErr w:type="spellStart"/>
-      <w:r>
-        <w:rPr>
-          <w:rFonts w:ascii="宋体" w:eastAsia="宋体" w:hAnsi="宋体"/>
-          <w:sz w:val="18"/>
-          <w:szCs w:val="18"/>
-        </w:rPr>
-        <w:t>b.show.bind</w:t>
+      <w:proofErr w:type="gramStart"/>
+      <w:r>
+        <w:rPr>
+          <w:rFonts w:ascii="宋体" w:eastAsia="宋体" w:hAnsi="宋体"/>
+          <w:sz w:val="18"/>
+          <w:szCs w:val="18"/>
+        </w:rPr>
+        <w:t>b.show</w:t>
+      </w:r>
+      <w:proofErr w:type="gramEnd"/>
+      <w:r>
+        <w:rPr>
+          <w:rFonts w:ascii="宋体" w:eastAsia="宋体" w:hAnsi="宋体"/>
+          <w:sz w:val="18"/>
+          <w:szCs w:val="18"/>
+        </w:rPr>
+        <w:t>.bind</w:t>
       </w:r>
       <w:proofErr w:type="spellEnd"/>
       <w:r>
@@ -7579,13 +7848,23 @@
           <w:szCs w:val="18"/>
         </w:rPr>
       </w:pPr>
-      <w:r>
-        <w:rPr>
-          <w:rFonts w:ascii="宋体" w:eastAsia="宋体" w:hAnsi="宋体"/>
-          <w:sz w:val="18"/>
-          <w:szCs w:val="18"/>
-        </w:rPr>
-        <w:t>c();</w:t>
+      <w:proofErr w:type="gramStart"/>
+      <w:r>
+        <w:rPr>
+          <w:rFonts w:ascii="宋体" w:eastAsia="宋体" w:hAnsi="宋体"/>
+          <w:sz w:val="18"/>
+          <w:szCs w:val="18"/>
+        </w:rPr>
+        <w:t>c(</w:t>
+      </w:r>
+      <w:proofErr w:type="gramEnd"/>
+      <w:r>
+        <w:rPr>
+          <w:rFonts w:ascii="宋体" w:eastAsia="宋体" w:hAnsi="宋体"/>
+          <w:sz w:val="18"/>
+          <w:szCs w:val="18"/>
+        </w:rPr>
+        <w:t>);</w:t>
       </w:r>
       <w:r>
         <w:rPr>
@@ -7938,7 +8217,25 @@
           <w:sz w:val="18"/>
           <w:szCs w:val="18"/>
         </w:rPr>
-        <w:t>，以形参的方式“x，x</w:t>
+        <w:t>，</w:t>
+      </w:r>
+      <w:proofErr w:type="gramStart"/>
+      <w:r>
+        <w:rPr>
+          <w:rFonts w:ascii="宋体" w:eastAsia="宋体" w:hAnsi="宋体" w:hint="eastAsia"/>
+          <w:sz w:val="18"/>
+          <w:szCs w:val="18"/>
+        </w:rPr>
+        <w:t>以形参的方式“</w:t>
+      </w:r>
+      <w:proofErr w:type="gramEnd"/>
+      <w:r>
+        <w:rPr>
+          <w:rFonts w:ascii="宋体" w:eastAsia="宋体" w:hAnsi="宋体" w:hint="eastAsia"/>
+          <w:sz w:val="18"/>
+          <w:szCs w:val="18"/>
+        </w:rPr>
+        <w:t>x，x</w:t>
       </w:r>
       <w:r>
         <w:rPr>
@@ -8055,8 +8352,18 @@
           <w:sz w:val="18"/>
           <w:szCs w:val="18"/>
         </w:rPr>
-        <w:t>，以数组[</w:t>
-      </w:r>
+        <w:t>，</w:t>
+      </w:r>
+      <w:proofErr w:type="gramStart"/>
+      <w:r>
+        <w:rPr>
+          <w:rFonts w:ascii="宋体" w:eastAsia="宋体" w:hAnsi="宋体" w:hint="eastAsia"/>
+          <w:sz w:val="18"/>
+          <w:szCs w:val="18"/>
+        </w:rPr>
+        <w:t>以数组[</w:t>
+      </w:r>
+      <w:proofErr w:type="gramEnd"/>
       <w:r>
         <w:rPr>
           <w:rFonts w:ascii="宋体" w:eastAsia="宋体" w:hAnsi="宋体"/>
@@ -8172,7 +8479,25 @@
           <w:sz w:val="18"/>
           <w:szCs w:val="18"/>
         </w:rPr>
-        <w:t>，以形参的方式“x，x</w:t>
+        <w:t>，</w:t>
+      </w:r>
+      <w:proofErr w:type="gramStart"/>
+      <w:r>
+        <w:rPr>
+          <w:rFonts w:ascii="宋体" w:eastAsia="宋体" w:hAnsi="宋体" w:hint="eastAsia"/>
+          <w:sz w:val="18"/>
+          <w:szCs w:val="18"/>
+        </w:rPr>
+        <w:t>以形参的方式“</w:t>
+      </w:r>
+      <w:proofErr w:type="gramEnd"/>
+      <w:r>
+        <w:rPr>
+          <w:rFonts w:ascii="宋体" w:eastAsia="宋体" w:hAnsi="宋体" w:hint="eastAsia"/>
+          <w:sz w:val="18"/>
+          <w:szCs w:val="18"/>
+        </w:rPr>
+        <w:t>x，x</w:t>
       </w:r>
       <w:r>
         <w:rPr>
@@ -8453,9 +8778,19 @@
           <w:sz w:val="18"/>
           <w:szCs w:val="18"/>
         </w:rPr>
-        <w:t>this.props.a</w:t>
+        <w:t>this.</w:t>
+      </w:r>
+      <w:proofErr w:type="gramStart"/>
+      <w:r>
+        <w:rPr>
+          <w:rFonts w:ascii="宋体" w:eastAsia="宋体" w:hAnsi="宋体"/>
+          <w:sz w:val="18"/>
+          <w:szCs w:val="18"/>
+        </w:rPr>
+        <w:t>props.a</w:t>
       </w:r>
       <w:proofErr w:type="spellEnd"/>
+      <w:proofErr w:type="gramEnd"/>
       <w:r>
         <w:rPr>
           <w:rFonts w:ascii="宋体" w:eastAsia="宋体" w:hAnsi="宋体" w:hint="eastAsia"/>
@@ -8588,13 +8923,23 @@
         <w:t>默认的指向不同，有时候需要在调用其他定义方法的时候使用</w:t>
       </w:r>
       <w:proofErr w:type="spellStart"/>
-      <w:r>
-        <w:rPr>
-          <w:rFonts w:ascii="宋体" w:eastAsia="宋体" w:hAnsi="宋体"/>
-          <w:sz w:val="18"/>
-          <w:szCs w:val="18"/>
-        </w:rPr>
-        <w:t>call,apply,bind</w:t>
+      <w:proofErr w:type="gramStart"/>
+      <w:r>
+        <w:rPr>
+          <w:rFonts w:ascii="宋体" w:eastAsia="宋体" w:hAnsi="宋体"/>
+          <w:sz w:val="18"/>
+          <w:szCs w:val="18"/>
+        </w:rPr>
+        <w:t>call,apply</w:t>
+      </w:r>
+      <w:proofErr w:type="gramEnd"/>
+      <w:r>
+        <w:rPr>
+          <w:rFonts w:ascii="宋体" w:eastAsia="宋体" w:hAnsi="宋体"/>
+          <w:sz w:val="18"/>
+          <w:szCs w:val="18"/>
+        </w:rPr>
+        <w:t>,bind</w:t>
       </w:r>
       <w:proofErr w:type="spellEnd"/>
       <w:r>
@@ -9137,6 +9482,7 @@
         <w:t>中初始化，它算是组件的私有属性，不可通过外部访问和修改，只能通过组件内部的</w:t>
       </w:r>
       <w:proofErr w:type="spellStart"/>
+      <w:proofErr w:type="gramStart"/>
       <w:r>
         <w:rPr>
           <w:rFonts w:ascii="宋体" w:eastAsia="宋体" w:hAnsi="宋体"/>
@@ -9146,6 +9492,7 @@
         <w:t>this.setState</w:t>
       </w:r>
       <w:proofErr w:type="spellEnd"/>
+      <w:proofErr w:type="gramEnd"/>
       <w:r>
         <w:rPr>
           <w:rFonts w:ascii="宋体" w:eastAsia="宋体" w:hAnsi="宋体"/>
@@ -9486,7 +9833,35 @@
           <w:sz w:val="18"/>
           <w:szCs w:val="18"/>
         </w:rPr>
-        <w:t>第一是箭头函数可以相当于申明一个默认函数，使其更加简洁的语法。</w:t>
+        <w:t>第一是箭头函数可以相当于申明一个</w:t>
+      </w:r>
+      <w:r>
+        <w:rPr>
+          <w:rFonts w:ascii="宋体" w:eastAsia="宋体" w:hAnsi="宋体" w:hint="eastAsia"/>
+          <w:b/>
+          <w:bCs/>
+          <w:sz w:val="18"/>
+          <w:szCs w:val="18"/>
+        </w:rPr>
+        <w:t>匿名</w:t>
+      </w:r>
+      <w:r>
+        <w:rPr>
+          <w:rFonts w:ascii="宋体" w:eastAsia="宋体" w:hAnsi="宋体" w:hint="eastAsia"/>
+          <w:b/>
+          <w:bCs/>
+          <w:sz w:val="18"/>
+          <w:szCs w:val="18"/>
+        </w:rPr>
+        <w:t>函数</w:t>
+      </w:r>
+      <w:r>
+        <w:rPr>
+          <w:rFonts w:ascii="宋体" w:eastAsia="宋体" w:hAnsi="宋体" w:hint="eastAsia"/>
+          <w:sz w:val="18"/>
+          <w:szCs w:val="18"/>
+        </w:rPr>
+        <w:t>，使其更加简洁的语法。</w:t>
       </w:r>
     </w:p>
     <w:p>
@@ -9614,6 +9989,7 @@
         <w:t>，使用事件对象</w:t>
       </w:r>
       <w:proofErr w:type="spellStart"/>
+      <w:proofErr w:type="gramStart"/>
       <w:r>
         <w:rPr>
           <w:rFonts w:ascii="宋体" w:eastAsia="宋体" w:hAnsi="宋体"/>
@@ -9623,6 +9999,7 @@
         <w:t>e.target</w:t>
       </w:r>
       <w:proofErr w:type="spellEnd"/>
+      <w:proofErr w:type="gramEnd"/>
       <w:r>
         <w:rPr>
           <w:rFonts w:ascii="宋体" w:eastAsia="宋体" w:hAnsi="宋体" w:hint="eastAsia"/>
@@ -9713,6 +10090,7 @@
         </w:rPr>
         <w:t>input ref=</w:t>
       </w:r>
+      <w:proofErr w:type="gramStart"/>
       <w:r>
         <w:rPr>
           <w:rFonts w:ascii="宋体" w:eastAsia="宋体" w:hAnsi="宋体"/>
@@ -9722,6 +10100,7 @@
         <w:t>”</w:t>
       </w:r>
       <w:proofErr w:type="spellStart"/>
+      <w:proofErr w:type="gramEnd"/>
       <w:r>
         <w:rPr>
           <w:rFonts w:ascii="宋体" w:eastAsia="宋体" w:hAnsi="宋体"/>
@@ -9731,13 +10110,23 @@
         <w:t>input_ref</w:t>
       </w:r>
       <w:proofErr w:type="spellEnd"/>
-      <w:r>
-        <w:rPr>
-          <w:rFonts w:ascii="宋体" w:eastAsia="宋体" w:hAnsi="宋体"/>
-          <w:sz w:val="18"/>
-          <w:szCs w:val="18"/>
-        </w:rPr>
-        <w:t xml:space="preserve">” /&gt;, </w:t>
+      <w:proofErr w:type="gramStart"/>
+      <w:r>
+        <w:rPr>
+          <w:rFonts w:ascii="宋体" w:eastAsia="宋体" w:hAnsi="宋体"/>
+          <w:sz w:val="18"/>
+          <w:szCs w:val="18"/>
+        </w:rPr>
+        <w:t>”</w:t>
+      </w:r>
+      <w:proofErr w:type="gramEnd"/>
+      <w:r>
+        <w:rPr>
+          <w:rFonts w:ascii="宋体" w:eastAsia="宋体" w:hAnsi="宋体"/>
+          <w:sz w:val="18"/>
+          <w:szCs w:val="18"/>
+        </w:rPr>
+        <w:t xml:space="preserve"> /&gt;, </w:t>
       </w:r>
       <w:r>
         <w:rPr>
@@ -9766,13 +10155,23 @@
         <w:t>返回的字典形式中，以</w:t>
       </w:r>
       <w:proofErr w:type="spellStart"/>
-      <w:r>
-        <w:rPr>
-          <w:rFonts w:ascii="宋体" w:eastAsia="宋体" w:hAnsi="宋体"/>
-          <w:sz w:val="18"/>
-          <w:szCs w:val="18"/>
-        </w:rPr>
-        <w:t>this.refs.input_ref</w:t>
+      <w:proofErr w:type="gramStart"/>
+      <w:r>
+        <w:rPr>
+          <w:rFonts w:ascii="宋体" w:eastAsia="宋体" w:hAnsi="宋体"/>
+          <w:sz w:val="18"/>
+          <w:szCs w:val="18"/>
+        </w:rPr>
+        <w:t>this.refs</w:t>
+      </w:r>
+      <w:proofErr w:type="gramEnd"/>
+      <w:r>
+        <w:rPr>
+          <w:rFonts w:ascii="宋体" w:eastAsia="宋体" w:hAnsi="宋体"/>
+          <w:sz w:val="18"/>
+          <w:szCs w:val="18"/>
+        </w:rPr>
+        <w:t>.input_ref</w:t>
       </w:r>
       <w:proofErr w:type="spellEnd"/>
       <w:r>
@@ -9963,7 +10362,16 @@
           <w:sz w:val="18"/>
           <w:szCs w:val="18"/>
         </w:rPr>
-        <w:t>事件冒泡：底层元素的事件冒泡将事件传到</w:t>
+        <w:t>事件冒泡：底层元素的事件冒泡将事件</w:t>
+      </w:r>
+      <w:proofErr w:type="gramStart"/>
+      <w:r>
+        <w:rPr>
+          <w:rFonts w:ascii="宋体" w:eastAsia="宋体" w:hAnsi="宋体" w:hint="eastAsia"/>
+          <w:sz w:val="18"/>
+          <w:szCs w:val="18"/>
+        </w:rPr>
+        <w:t>传到</w:t>
       </w:r>
       <w:r>
         <w:rPr>
@@ -9973,6 +10381,7 @@
         </w:rPr>
         <w:t>父类组件</w:t>
       </w:r>
+      <w:proofErr w:type="gramEnd"/>
     </w:p>
     <w:p>
       <w:pPr>
@@ -10081,6 +10490,7 @@
         <w:t>才是原生的事件对象。所以阻止事件冒泡时，通过</w:t>
       </w:r>
       <w:proofErr w:type="spellStart"/>
+      <w:proofErr w:type="gramStart"/>
       <w:r>
         <w:rPr>
           <w:rFonts w:ascii="宋体" w:eastAsia="宋体" w:hAnsi="宋体"/>
@@ -10090,6 +10500,7 @@
         <w:t>e.nativeEvent.stopImmediatePropagation</w:t>
       </w:r>
       <w:proofErr w:type="spellEnd"/>
+      <w:proofErr w:type="gramEnd"/>
       <w:r>
         <w:rPr>
           <w:rFonts w:ascii="宋体" w:eastAsia="宋体" w:hAnsi="宋体"/>
@@ -10528,6 +10939,7 @@
         <w:t xml:space="preserve">2. </w:t>
       </w:r>
       <w:proofErr w:type="spellStart"/>
+      <w:proofErr w:type="gramStart"/>
       <w:r>
         <w:rPr>
           <w:rFonts w:ascii="宋体" w:eastAsia="宋体" w:hAnsi="宋体"/>
@@ -10551,6 +10963,98 @@
           <w:sz w:val="18"/>
           <w:szCs w:val="18"/>
         </w:rPr>
+        <w:t>(</w:t>
+      </w:r>
+      <w:proofErr w:type="gramEnd"/>
+      <w:r>
+        <w:rPr>
+          <w:rFonts w:ascii="宋体" w:eastAsia="宋体" w:hAnsi="宋体"/>
+          <w:sz w:val="18"/>
+          <w:szCs w:val="18"/>
+        </w:rPr>
+        <w:t>{})</w:t>
+      </w:r>
+      <w:r>
+        <w:rPr>
+          <w:rFonts w:ascii="宋体" w:eastAsia="宋体" w:hAnsi="宋体" w:hint="eastAsia"/>
+          <w:sz w:val="18"/>
+          <w:szCs w:val="18"/>
+        </w:rPr>
+        <w:t>改变组件内部</w:t>
+      </w:r>
+      <w:r>
+        <w:rPr>
+          <w:rFonts w:ascii="宋体" w:eastAsia="宋体" w:hAnsi="宋体"/>
+          <w:sz w:val="18"/>
+          <w:szCs w:val="18"/>
+        </w:rPr>
+        <w:t>state</w:t>
+      </w:r>
+      <w:r>
+        <w:rPr>
+          <w:rFonts w:ascii="宋体" w:eastAsia="宋体" w:hAnsi="宋体" w:hint="eastAsia"/>
+          <w:sz w:val="18"/>
+          <w:szCs w:val="18"/>
+        </w:rPr>
+        <w:t>。</w:t>
+      </w:r>
+      <w:r>
+        <w:rPr>
+          <w:rFonts w:ascii="宋体" w:eastAsia="宋体" w:hAnsi="宋体"/>
+          <w:sz w:val="18"/>
+          <w:szCs w:val="18"/>
+        </w:rPr>
+        <w:t xml:space="preserve"> </w:t>
+      </w:r>
+    </w:p>
+    <w:p>
+      <w:pPr>
+        <w:rPr>
+          <w:rFonts w:ascii="宋体" w:eastAsia="宋体" w:hAnsi="宋体"/>
+          <w:sz w:val="18"/>
+          <w:szCs w:val="18"/>
+        </w:rPr>
+      </w:pPr>
+      <w:r>
+        <w:rPr>
+          <w:rFonts w:ascii="宋体" w:eastAsia="宋体" w:hAnsi="宋体" w:hint="eastAsia"/>
+          <w:sz w:val="18"/>
+          <w:szCs w:val="18"/>
+        </w:rPr>
+        <w:t>注意：</w:t>
+      </w:r>
+      <w:r>
+        <w:rPr>
+          <w:rFonts w:ascii="宋体" w:eastAsia="宋体" w:hAnsi="宋体"/>
+          <w:sz w:val="18"/>
+          <w:szCs w:val="18"/>
+        </w:rPr>
+        <w:t xml:space="preserve"> </w:t>
+      </w:r>
+      <w:r>
+        <w:rPr>
+          <w:rFonts w:ascii="宋体" w:eastAsia="宋体" w:hAnsi="宋体" w:hint="eastAsia"/>
+          <w:sz w:val="18"/>
+          <w:szCs w:val="18"/>
+        </w:rPr>
+        <w:t>此处是说通过</w:t>
+      </w:r>
+      <w:proofErr w:type="spellStart"/>
+      <w:r>
+        <w:rPr>
+          <w:rFonts w:ascii="宋体" w:eastAsia="宋体" w:hAnsi="宋体"/>
+          <w:sz w:val="18"/>
+          <w:szCs w:val="18"/>
+        </w:rPr>
+        <w:t>setState</w:t>
+      </w:r>
+      <w:proofErr w:type="spellEnd"/>
+      <w:r>
+        <w:rPr>
+          <w:rFonts w:ascii="宋体" w:eastAsia="宋体" w:hAnsi="宋体"/>
+          <w:sz w:val="18"/>
+          <w:szCs w:val="18"/>
+        </w:rPr>
         <w:t>({})</w:t>
       </w:r>
       <w:r>
@@ -10559,7 +11063,585 @@
           <w:sz w:val="18"/>
           <w:szCs w:val="18"/>
         </w:rPr>
-        <w:t>改变组件内部</w:t>
+        <w:t>方法改变。</w:t>
+      </w:r>
+      <w:r>
+        <w:rPr>
+          <w:rFonts w:ascii="宋体" w:eastAsia="宋体" w:hAnsi="宋体" w:hint="eastAsia"/>
+          <w:sz w:val="18"/>
+          <w:szCs w:val="18"/>
+        </w:rPr>
+        <w:t>通过</w:t>
+      </w:r>
+      <w:proofErr w:type="spellStart"/>
+      <w:r>
+        <w:rPr>
+          <w:rFonts w:ascii="宋体" w:eastAsia="宋体" w:hAnsi="宋体"/>
+          <w:sz w:val="18"/>
+          <w:szCs w:val="18"/>
+        </w:rPr>
+        <w:t>this.setState</w:t>
+      </w:r>
+      <w:proofErr w:type="spellEnd"/>
+      <w:r>
+        <w:rPr>
+          <w:rFonts w:ascii="宋体" w:eastAsia="宋体" w:hAnsi="宋体"/>
+          <w:sz w:val="18"/>
+          <w:szCs w:val="18"/>
+        </w:rPr>
+        <w:t xml:space="preserve"> = {}, </w:t>
+      </w:r>
+      <w:r>
+        <w:rPr>
+          <w:rFonts w:ascii="宋体" w:eastAsia="宋体" w:hAnsi="宋体" w:hint="eastAsia"/>
+          <w:sz w:val="18"/>
+          <w:szCs w:val="18"/>
+        </w:rPr>
+        <w:t>或者</w:t>
+      </w:r>
+      <w:proofErr w:type="spellStart"/>
+      <w:proofErr w:type="gramStart"/>
+      <w:r>
+        <w:rPr>
+          <w:rFonts w:ascii="宋体" w:eastAsia="宋体" w:hAnsi="宋体"/>
+          <w:sz w:val="18"/>
+          <w:szCs w:val="18"/>
+        </w:rPr>
+        <w:t>this.state</w:t>
+      </w:r>
+      <w:proofErr w:type="gramEnd"/>
+      <w:r>
+        <w:rPr>
+          <w:rFonts w:ascii="宋体" w:eastAsia="宋体" w:hAnsi="宋体"/>
+          <w:sz w:val="18"/>
+          <w:szCs w:val="18"/>
+        </w:rPr>
+        <w:t>.field</w:t>
+      </w:r>
+      <w:proofErr w:type="spellEnd"/>
+      <w:r>
+        <w:rPr>
+          <w:rFonts w:ascii="宋体" w:eastAsia="宋体" w:hAnsi="宋体" w:hint="eastAsia"/>
+          <w:sz w:val="18"/>
+          <w:szCs w:val="18"/>
+        </w:rPr>
+        <w:t>都不会调用</w:t>
+      </w:r>
+      <w:proofErr w:type="spellStart"/>
+      <w:r>
+        <w:rPr>
+          <w:rFonts w:ascii="宋体" w:eastAsia="宋体" w:hAnsi="宋体"/>
+          <w:sz w:val="18"/>
+          <w:szCs w:val="18"/>
+        </w:rPr>
+        <w:t>redner</w:t>
+      </w:r>
+      <w:proofErr w:type="spellEnd"/>
+      <w:r>
+        <w:rPr>
+          <w:rFonts w:ascii="宋体" w:eastAsia="宋体" w:hAnsi="宋体" w:hint="eastAsia"/>
+          <w:sz w:val="18"/>
+          <w:szCs w:val="18"/>
+        </w:rPr>
+        <w:t>方法</w:t>
+      </w:r>
+    </w:p>
+    <w:p>
+      <w:pPr>
+        <w:rPr>
+          <w:rFonts w:ascii="宋体" w:eastAsia="宋体" w:hAnsi="宋体"/>
+          <w:sz w:val="18"/>
+          <w:szCs w:val="18"/>
+        </w:rPr>
+      </w:pPr>
+      <w:r>
+        <w:rPr>
+          <w:rFonts w:ascii="宋体" w:eastAsia="宋体" w:hAnsi="宋体" w:hint="eastAsia"/>
+          <w:sz w:val="18"/>
+          <w:szCs w:val="18"/>
+        </w:rPr>
+        <w:t>3. 接受到新的</w:t>
+      </w:r>
+      <w:r>
+        <w:rPr>
+          <w:rFonts w:ascii="宋体" w:eastAsia="宋体" w:hAnsi="宋体"/>
+          <w:sz w:val="18"/>
+          <w:szCs w:val="18"/>
+        </w:rPr>
+        <w:t>props</w:t>
+      </w:r>
+      <w:r>
+        <w:rPr>
+          <w:rFonts w:ascii="宋体" w:eastAsia="宋体" w:hAnsi="宋体"/>
+          <w:sz w:val="18"/>
+          <w:szCs w:val="18"/>
+        </w:rPr>
+        <w:t xml:space="preserve">, </w:t>
+      </w:r>
+      <w:r>
+        <w:rPr>
+          <w:rFonts w:ascii="宋体" w:eastAsia="宋体" w:hAnsi="宋体" w:hint="eastAsia"/>
+          <w:sz w:val="18"/>
+          <w:szCs w:val="18"/>
+        </w:rPr>
+        <w:t>例如从父组件更新的子组件的</w:t>
+      </w:r>
+      <w:r>
+        <w:rPr>
+          <w:rFonts w:ascii="宋体" w:eastAsia="宋体" w:hAnsi="宋体"/>
+          <w:sz w:val="18"/>
+          <w:szCs w:val="18"/>
+        </w:rPr>
+        <w:t>props</w:t>
+      </w:r>
+      <w:r>
+        <w:rPr>
+          <w:rFonts w:ascii="宋体" w:eastAsia="宋体" w:hAnsi="宋体" w:hint="eastAsia"/>
+          <w:sz w:val="18"/>
+          <w:szCs w:val="18"/>
+        </w:rPr>
+        <w:t>值</w:t>
+      </w:r>
+    </w:p>
+    <w:p>
+      <w:pPr>
+        <w:shd w:val="clear" w:color="auto" w:fill="FFFFFF"/>
+        <w:rPr>
+          <w:rFonts w:ascii="宋体" w:eastAsia="宋体" w:hAnsi="宋体"/>
+          <w:sz w:val="18"/>
+          <w:szCs w:val="18"/>
+        </w:rPr>
+      </w:pPr>
+      <w:r>
+        <w:rPr>
+          <w:rFonts w:ascii="宋体" w:eastAsia="宋体" w:hAnsi="宋体"/>
+          <w:sz w:val="18"/>
+          <w:szCs w:val="18"/>
+        </w:rPr>
+        <w:t xml:space="preserve">4. </w:t>
+      </w:r>
+      <w:r>
+        <w:rPr>
+          <w:rFonts w:ascii="宋体" w:eastAsia="宋体" w:hAnsi="宋体" w:hint="eastAsia"/>
+          <w:sz w:val="18"/>
+          <w:szCs w:val="18"/>
+        </w:rPr>
+        <w:t>调用</w:t>
+      </w:r>
+      <w:proofErr w:type="spellStart"/>
+      <w:proofErr w:type="gramStart"/>
+      <w:r>
+        <w:rPr>
+          <w:rFonts w:ascii="宋体" w:eastAsia="宋体" w:hAnsi="宋体"/>
+          <w:sz w:val="18"/>
+          <w:szCs w:val="18"/>
+        </w:rPr>
+        <w:t>this.forceUpdate</w:t>
+      </w:r>
+      <w:proofErr w:type="spellEnd"/>
+      <w:proofErr w:type="gramEnd"/>
+    </w:p>
+    <w:p>
+      <w:pPr>
+        <w:rPr>
+          <w:rFonts w:ascii="宋体" w:eastAsia="宋体" w:hAnsi="宋体"/>
+          <w:sz w:val="18"/>
+          <w:szCs w:val="18"/>
+        </w:rPr>
+      </w:pPr>
+    </w:p>
+    <w:p>
+      <w:pPr>
+        <w:rPr>
+          <w:rFonts w:ascii="宋体" w:eastAsia="宋体" w:hAnsi="宋体"/>
+          <w:sz w:val="18"/>
+          <w:szCs w:val="18"/>
+        </w:rPr>
+      </w:pPr>
+      <w:r>
+        <w:rPr>
+          <w:rFonts w:ascii="宋体" w:eastAsia="宋体" w:hAnsi="宋体"/>
+          <w:sz w:val="18"/>
+          <w:szCs w:val="18"/>
+        </w:rPr>
+        <w:sym w:font="Wingdings" w:char="F0E0"/>
+      </w:r>
+    </w:p>
+    <w:p>
+      <w:pPr>
+        <w:rPr>
+          <w:rFonts w:ascii="宋体" w:eastAsia="宋体" w:hAnsi="宋体"/>
+          <w:sz w:val="18"/>
+          <w:szCs w:val="18"/>
+        </w:rPr>
+      </w:pPr>
+      <w:r>
+        <w:rPr>
+          <w:rFonts w:ascii="宋体" w:eastAsia="宋体" w:hAnsi="宋体" w:hint="eastAsia"/>
+          <w:sz w:val="18"/>
+          <w:szCs w:val="18"/>
+        </w:rPr>
+        <w:t>当我们在</w:t>
+      </w:r>
+      <w:proofErr w:type="spellStart"/>
+      <w:r>
+        <w:rPr>
+          <w:rFonts w:ascii="宋体" w:eastAsia="宋体" w:hAnsi="宋体"/>
+          <w:sz w:val="18"/>
+          <w:szCs w:val="18"/>
+        </w:rPr>
+        <w:t>componentWillMount</w:t>
+      </w:r>
+      <w:proofErr w:type="spellEnd"/>
+      <w:r>
+        <w:rPr>
+          <w:rFonts w:ascii="宋体" w:eastAsia="宋体" w:hAnsi="宋体" w:hint="eastAsia"/>
+          <w:sz w:val="18"/>
+          <w:szCs w:val="18"/>
+        </w:rPr>
+        <w:t>以及</w:t>
+      </w:r>
+      <w:proofErr w:type="spellStart"/>
+      <w:r>
+        <w:rPr>
+          <w:rFonts w:ascii="宋体" w:eastAsia="宋体" w:hAnsi="宋体"/>
+          <w:sz w:val="18"/>
+          <w:szCs w:val="18"/>
+        </w:rPr>
+        <w:t>componentDidUpdated</w:t>
+      </w:r>
+      <w:proofErr w:type="spellEnd"/>
+      <w:r>
+        <w:rPr>
+          <w:rFonts w:ascii="宋体" w:eastAsia="宋体" w:hAnsi="宋体" w:hint="eastAsia"/>
+          <w:sz w:val="18"/>
+          <w:szCs w:val="18"/>
+        </w:rPr>
+        <w:t>中使用改变状态的方法时候，注意是否会引入死循环。</w:t>
+      </w:r>
+    </w:p>
+    <w:p>
+      <w:pPr>
+        <w:rPr>
+          <w:rFonts w:ascii="宋体" w:eastAsia="宋体" w:hAnsi="宋体"/>
+          <w:sz w:val="18"/>
+          <w:szCs w:val="18"/>
+        </w:rPr>
+      </w:pPr>
+      <w:r>
+        <w:rPr>
+          <w:rFonts w:ascii="宋体" w:eastAsia="宋体" w:hAnsi="宋体" w:hint="eastAsia"/>
+          <w:sz w:val="18"/>
+          <w:szCs w:val="18"/>
+        </w:rPr>
+        <w:t>在这两个方法中使用</w:t>
+      </w:r>
+      <w:proofErr w:type="spellStart"/>
+      <w:r>
+        <w:rPr>
+          <w:rFonts w:ascii="宋体" w:eastAsia="宋体" w:hAnsi="宋体"/>
+          <w:sz w:val="18"/>
+          <w:szCs w:val="18"/>
+        </w:rPr>
+        <w:t>this.</w:t>
+      </w:r>
+      <w:proofErr w:type="gramStart"/>
+      <w:r>
+        <w:rPr>
+          <w:rFonts w:ascii="宋体" w:eastAsia="宋体" w:hAnsi="宋体"/>
+          <w:sz w:val="18"/>
+          <w:szCs w:val="18"/>
+        </w:rPr>
+        <w:t>state.field</w:t>
+      </w:r>
+      <w:proofErr w:type="spellEnd"/>
+      <w:proofErr w:type="gramEnd"/>
+      <w:r>
+        <w:rPr>
+          <w:rFonts w:ascii="宋体" w:eastAsia="宋体" w:hAnsi="宋体" w:hint="eastAsia"/>
+          <w:sz w:val="18"/>
+          <w:szCs w:val="18"/>
+        </w:rPr>
+        <w:t>是可以的，因为不会调用</w:t>
+      </w:r>
+      <w:r>
+        <w:rPr>
+          <w:rFonts w:ascii="宋体" w:eastAsia="宋体" w:hAnsi="宋体"/>
+          <w:sz w:val="18"/>
+          <w:szCs w:val="18"/>
+        </w:rPr>
+        <w:t>render</w:t>
+      </w:r>
+      <w:r>
+        <w:rPr>
+          <w:rFonts w:ascii="宋体" w:eastAsia="宋体" w:hAnsi="宋体" w:hint="eastAsia"/>
+          <w:sz w:val="18"/>
+          <w:szCs w:val="18"/>
+        </w:rPr>
+        <w:t>函数，使用</w:t>
+      </w:r>
+      <w:proofErr w:type="spellStart"/>
+      <w:r>
+        <w:rPr>
+          <w:rFonts w:ascii="宋体" w:eastAsia="宋体" w:hAnsi="宋体"/>
+          <w:sz w:val="18"/>
+          <w:szCs w:val="18"/>
+        </w:rPr>
+        <w:t>this.setState</w:t>
+      </w:r>
+      <w:proofErr w:type="spellEnd"/>
+      <w:r>
+        <w:rPr>
+          <w:rFonts w:ascii="宋体" w:eastAsia="宋体" w:hAnsi="宋体"/>
+          <w:sz w:val="18"/>
+          <w:szCs w:val="18"/>
+        </w:rPr>
+        <w:t xml:space="preserve"> = {}</w:t>
+      </w:r>
+      <w:r>
+        <w:rPr>
+          <w:rFonts w:ascii="宋体" w:eastAsia="宋体" w:hAnsi="宋体" w:hint="eastAsia"/>
+          <w:sz w:val="18"/>
+          <w:szCs w:val="18"/>
+        </w:rPr>
+        <w:t>也是可以的因为也不会调用</w:t>
+      </w:r>
+      <w:r>
+        <w:rPr>
+          <w:rFonts w:ascii="宋体" w:eastAsia="宋体" w:hAnsi="宋体"/>
+          <w:sz w:val="18"/>
+          <w:szCs w:val="18"/>
+        </w:rPr>
+        <w:t>render</w:t>
+      </w:r>
+      <w:r>
+        <w:rPr>
+          <w:rFonts w:ascii="宋体" w:eastAsia="宋体" w:hAnsi="宋体" w:hint="eastAsia"/>
+          <w:sz w:val="18"/>
+          <w:szCs w:val="18"/>
+        </w:rPr>
+        <w:t>方法。但是使用</w:t>
+      </w:r>
+      <w:proofErr w:type="spellStart"/>
+      <w:r>
+        <w:rPr>
+          <w:rFonts w:ascii="宋体" w:eastAsia="宋体" w:hAnsi="宋体"/>
+          <w:sz w:val="18"/>
+          <w:szCs w:val="18"/>
+        </w:rPr>
+        <w:t>this.setState</w:t>
+      </w:r>
+      <w:proofErr w:type="spellEnd"/>
+      <w:r>
+        <w:rPr>
+          <w:rFonts w:ascii="宋体" w:eastAsia="宋体" w:hAnsi="宋体"/>
+          <w:sz w:val="18"/>
+          <w:szCs w:val="18"/>
+        </w:rPr>
+        <w:t>({})</w:t>
+      </w:r>
+      <w:r>
+        <w:rPr>
+          <w:rFonts w:ascii="宋体" w:eastAsia="宋体" w:hAnsi="宋体" w:hint="eastAsia"/>
+          <w:sz w:val="18"/>
+          <w:szCs w:val="18"/>
+        </w:rPr>
+        <w:t>是不行的</w:t>
+      </w:r>
+      <w:r>
+        <w:rPr>
+          <w:rFonts w:ascii="宋体" w:eastAsia="宋体" w:hAnsi="宋体" w:hint="eastAsia"/>
+          <w:sz w:val="18"/>
+          <w:szCs w:val="18"/>
+        </w:rPr>
+        <w:t>，因为产生死循环。</w:t>
+      </w:r>
+    </w:p>
+    <w:p>
+      <w:pPr>
+        <w:rPr>
+          <w:rFonts w:ascii="宋体" w:eastAsia="宋体" w:hAnsi="宋体"/>
+          <w:sz w:val="18"/>
+          <w:szCs w:val="18"/>
+        </w:rPr>
+      </w:pPr>
+    </w:p>
+    <w:p>
+      <w:pPr>
+        <w:rPr>
+          <w:rFonts w:ascii="宋体" w:eastAsia="宋体" w:hAnsi="宋体"/>
+          <w:sz w:val="18"/>
+          <w:szCs w:val="18"/>
+        </w:rPr>
+      </w:pPr>
+      <w:r>
+        <w:rPr>
+          <w:rFonts w:ascii="宋体" w:eastAsia="宋体" w:hAnsi="宋体" w:hint="eastAsia"/>
+          <w:sz w:val="18"/>
+          <w:szCs w:val="18"/>
+        </w:rPr>
+        <w:t>死循环为：</w:t>
+      </w:r>
+      <w:proofErr w:type="spellStart"/>
+      <w:r>
+        <w:rPr>
+          <w:rFonts w:ascii="宋体" w:eastAsia="宋体" w:hAnsi="宋体" w:hint="eastAsia"/>
+          <w:sz w:val="18"/>
+          <w:szCs w:val="18"/>
+        </w:rPr>
+        <w:t>c</w:t>
+      </w:r>
+      <w:r>
+        <w:rPr>
+          <w:rFonts w:ascii="宋体" w:eastAsia="宋体" w:hAnsi="宋体"/>
+          <w:sz w:val="18"/>
+          <w:szCs w:val="18"/>
+        </w:rPr>
+        <w:t>omponentWillMount</w:t>
+      </w:r>
+      <w:proofErr w:type="spellEnd"/>
+      <w:r>
+        <w:rPr>
+          <w:rFonts w:ascii="宋体" w:eastAsia="宋体" w:hAnsi="宋体" w:hint="eastAsia"/>
+          <w:sz w:val="18"/>
+          <w:szCs w:val="18"/>
+        </w:rPr>
+        <w:t>或者</w:t>
+      </w:r>
+      <w:proofErr w:type="spellStart"/>
+      <w:r>
+        <w:rPr>
+          <w:rFonts w:ascii="宋体" w:eastAsia="宋体" w:hAnsi="宋体"/>
+          <w:sz w:val="18"/>
+          <w:szCs w:val="18"/>
+        </w:rPr>
+        <w:t>compoenentDidUpdated</w:t>
+      </w:r>
+      <w:proofErr w:type="spellEnd"/>
+      <w:r>
+        <w:rPr>
+          <w:rFonts w:ascii="宋体" w:eastAsia="宋体" w:hAnsi="宋体"/>
+          <w:sz w:val="18"/>
+          <w:szCs w:val="18"/>
+        </w:rPr>
+        <w:t xml:space="preserve"> -&gt; </w:t>
+      </w:r>
+      <w:proofErr w:type="spellStart"/>
+      <w:proofErr w:type="gramStart"/>
+      <w:r>
+        <w:rPr>
+          <w:rFonts w:ascii="宋体" w:eastAsia="宋体" w:hAnsi="宋体"/>
+          <w:sz w:val="18"/>
+          <w:szCs w:val="18"/>
+        </w:rPr>
+        <w:t>this.setState</w:t>
+      </w:r>
+      <w:proofErr w:type="spellEnd"/>
+      <w:proofErr w:type="gramEnd"/>
+      <w:r>
+        <w:rPr>
+          <w:rFonts w:ascii="宋体" w:eastAsia="宋体" w:hAnsi="宋体"/>
+          <w:sz w:val="18"/>
+          <w:szCs w:val="18"/>
+        </w:rPr>
+        <w:t xml:space="preserve">({})-&gt;render() -&gt; </w:t>
+      </w:r>
+      <w:proofErr w:type="spellStart"/>
+      <w:r>
+        <w:rPr>
+          <w:rFonts w:ascii="宋体" w:eastAsia="宋体" w:hAnsi="宋体"/>
+          <w:sz w:val="18"/>
+          <w:szCs w:val="18"/>
+        </w:rPr>
+        <w:t>componentWIllMount</w:t>
+      </w:r>
+      <w:proofErr w:type="spellEnd"/>
+      <w:r>
+        <w:rPr>
+          <w:rFonts w:ascii="宋体" w:eastAsia="宋体" w:hAnsi="宋体"/>
+          <w:sz w:val="18"/>
+          <w:szCs w:val="18"/>
+        </w:rPr>
+        <w:t>/</w:t>
+      </w:r>
+      <w:proofErr w:type="spellStart"/>
+      <w:r>
+        <w:rPr>
+          <w:rFonts w:ascii="宋体" w:eastAsia="宋体" w:hAnsi="宋体"/>
+          <w:sz w:val="18"/>
+          <w:szCs w:val="18"/>
+        </w:rPr>
+        <w:t>compomentDidUpdated</w:t>
+      </w:r>
+      <w:proofErr w:type="spellEnd"/>
+      <w:r>
+        <w:rPr>
+          <w:rFonts w:ascii="宋体" w:eastAsia="宋体" w:hAnsi="宋体"/>
+          <w:sz w:val="18"/>
+          <w:szCs w:val="18"/>
+        </w:rPr>
+        <w:t>…..</w:t>
+      </w:r>
+    </w:p>
+    <w:p>
+      <w:pPr>
+        <w:rPr>
+          <w:rFonts w:ascii="宋体" w:eastAsia="宋体" w:hAnsi="宋体"/>
+          <w:sz w:val="18"/>
+          <w:szCs w:val="18"/>
+        </w:rPr>
+      </w:pPr>
+    </w:p>
+    <w:p>
+      <w:pPr>
+        <w:rPr>
+          <w:rFonts w:ascii="宋体" w:eastAsia="宋体" w:hAnsi="宋体"/>
+          <w:sz w:val="18"/>
+          <w:szCs w:val="18"/>
+        </w:rPr>
+      </w:pPr>
+      <w:r>
+        <w:rPr>
+          <w:rFonts w:ascii="宋体" w:eastAsia="宋体" w:hAnsi="宋体"/>
+          <w:sz w:val="18"/>
+          <w:szCs w:val="18"/>
+        </w:rPr>
+        <w:sym w:font="Wingdings" w:char="F0E0"/>
+      </w:r>
+    </w:p>
+    <w:p>
+      <w:pPr>
+        <w:rPr>
+          <w:rFonts w:ascii="宋体" w:eastAsia="宋体" w:hAnsi="宋体"/>
+          <w:sz w:val="18"/>
+          <w:szCs w:val="18"/>
+        </w:rPr>
+      </w:pPr>
+      <w:r>
+        <w:rPr>
+          <w:rFonts w:ascii="宋体" w:eastAsia="宋体" w:hAnsi="宋体" w:hint="eastAsia"/>
+          <w:sz w:val="18"/>
+          <w:szCs w:val="18"/>
+        </w:rPr>
+        <w:t>判断是否可以</w:t>
+      </w:r>
+      <w:proofErr w:type="gramStart"/>
+      <w:r>
+        <w:rPr>
+          <w:rFonts w:ascii="宋体" w:eastAsia="宋体" w:hAnsi="宋体" w:hint="eastAsia"/>
+          <w:sz w:val="18"/>
+          <w:szCs w:val="18"/>
+        </w:rPr>
+        <w:t>做为</w:t>
+      </w:r>
+      <w:proofErr w:type="gramEnd"/>
+      <w:r>
+        <w:rPr>
+          <w:rFonts w:ascii="宋体" w:eastAsia="宋体" w:hAnsi="宋体" w:hint="eastAsia"/>
+          <w:sz w:val="18"/>
+          <w:szCs w:val="18"/>
+        </w:rPr>
+        <w:t>一个</w:t>
       </w:r>
       <w:r>
         <w:rPr>
@@ -10575,8 +11657,530 @@
           <w:sz w:val="18"/>
           <w:szCs w:val="18"/>
         </w:rPr>
+        <w:t>的条件</w:t>
+      </w:r>
+      <w:r>
+        <w:rPr>
+          <w:rFonts w:ascii="宋体" w:eastAsia="宋体" w:hAnsi="宋体"/>
+          <w:sz w:val="18"/>
+          <w:szCs w:val="18"/>
+        </w:rPr>
+        <w:t>:</w:t>
+      </w:r>
+    </w:p>
+    <w:p>
+      <w:pPr>
+        <w:rPr>
+          <w:rFonts w:ascii="宋体" w:eastAsia="宋体" w:hAnsi="宋体"/>
+          <w:sz w:val="18"/>
+          <w:szCs w:val="18"/>
+        </w:rPr>
+      </w:pPr>
+      <w:r>
+        <w:rPr>
+          <w:rFonts w:ascii="宋体" w:eastAsia="宋体" w:hAnsi="宋体"/>
+          <w:sz w:val="18"/>
+          <w:szCs w:val="18"/>
+        </w:rPr>
+        <w:t> </w:t>
+      </w:r>
+      <w:r>
+        <w:rPr>
+          <w:rFonts w:ascii="宋体" w:eastAsia="宋体" w:hAnsi="宋体"/>
+          <w:sz w:val="18"/>
+          <w:szCs w:val="18"/>
+        </w:rPr>
+        <w:t xml:space="preserve">  </w:t>
+      </w:r>
+      <w:r>
+        <w:rPr>
+          <w:rFonts w:ascii="宋体" w:eastAsia="宋体" w:hAnsi="宋体"/>
+          <w:sz w:val="18"/>
+          <w:szCs w:val="18"/>
+        </w:rPr>
+        <w:t>1</w:t>
+      </w:r>
+      <w:r>
+        <w:rPr>
+          <w:rFonts w:ascii="宋体" w:eastAsia="宋体" w:hAnsi="宋体" w:hint="eastAsia"/>
+          <w:sz w:val="18"/>
+          <w:szCs w:val="18"/>
+        </w:rPr>
+        <w:t>、变量如果是通过</w:t>
+      </w:r>
+      <w:r>
+        <w:rPr>
+          <w:rFonts w:ascii="宋体" w:eastAsia="宋体" w:hAnsi="宋体"/>
+          <w:sz w:val="18"/>
+          <w:szCs w:val="18"/>
+        </w:rPr>
+        <w:t>props</w:t>
+      </w:r>
+      <w:r>
+        <w:rPr>
+          <w:rFonts w:ascii="宋体" w:eastAsia="宋体" w:hAnsi="宋体" w:hint="eastAsia"/>
+          <w:sz w:val="18"/>
+          <w:szCs w:val="18"/>
+        </w:rPr>
+        <w:t>从父组件中获取，就不是一个状</w:t>
+      </w:r>
+      <w:r>
+        <w:rPr>
+          <w:rFonts w:ascii="宋体" w:eastAsia="宋体" w:hAnsi="宋体"/>
+          <w:sz w:val="18"/>
+          <w:szCs w:val="18"/>
+        </w:rPr>
+        <w:t>态</w:t>
+      </w:r>
+      <w:r>
+        <w:rPr>
+          <w:rFonts w:ascii="宋体" w:eastAsia="宋体" w:hAnsi="宋体" w:hint="eastAsia"/>
+          <w:sz w:val="18"/>
+          <w:szCs w:val="18"/>
+        </w:rPr>
+        <w:t>，它会是一个</w:t>
+      </w:r>
+      <w:r>
+        <w:rPr>
+          <w:rFonts w:ascii="宋体" w:eastAsia="宋体" w:hAnsi="宋体"/>
+          <w:sz w:val="18"/>
+          <w:szCs w:val="18"/>
+        </w:rPr>
+        <w:t>props</w:t>
+      </w:r>
+    </w:p>
+    <w:p>
+      <w:pPr>
+        <w:rPr>
+          <w:rFonts w:ascii="宋体" w:eastAsia="宋体" w:hAnsi="宋体"/>
+          <w:sz w:val="18"/>
+          <w:szCs w:val="18"/>
+        </w:rPr>
+      </w:pPr>
+      <w:r>
+        <w:rPr>
+          <w:rFonts w:ascii="宋体" w:eastAsia="宋体" w:hAnsi="宋体"/>
+          <w:sz w:val="18"/>
+          <w:szCs w:val="18"/>
+        </w:rPr>
+        <w:t xml:space="preserve">  </w:t>
+      </w:r>
+      <w:r>
+        <w:rPr>
+          <w:rFonts w:ascii="宋体" w:eastAsia="宋体" w:hAnsi="宋体"/>
+          <w:sz w:val="18"/>
+          <w:szCs w:val="18"/>
+        </w:rPr>
+        <w:t xml:space="preserve"> </w:t>
+      </w:r>
+      <w:r>
+        <w:rPr>
+          <w:rFonts w:ascii="宋体" w:eastAsia="宋体" w:hAnsi="宋体"/>
+          <w:sz w:val="18"/>
+          <w:szCs w:val="18"/>
+        </w:rPr>
+        <w:t>2</w:t>
+      </w:r>
+      <w:r>
+        <w:rPr>
+          <w:rFonts w:ascii="宋体" w:eastAsia="宋体" w:hAnsi="宋体" w:hint="eastAsia"/>
+          <w:sz w:val="18"/>
+          <w:szCs w:val="18"/>
+        </w:rPr>
+        <w:t>、如果这个变量可以通过其他的状态</w:t>
+      </w:r>
+      <w:r>
+        <w:rPr>
+          <w:rFonts w:ascii="宋体" w:eastAsia="宋体" w:hAnsi="宋体"/>
+          <w:sz w:val="18"/>
+          <w:szCs w:val="18"/>
+        </w:rPr>
+        <w:t>state</w:t>
+      </w:r>
+      <w:r>
+        <w:rPr>
+          <w:rFonts w:ascii="宋体" w:eastAsia="宋体" w:hAnsi="宋体" w:hint="eastAsia"/>
+          <w:sz w:val="18"/>
+          <w:szCs w:val="18"/>
+        </w:rPr>
+        <w:t>或者属性</w:t>
+      </w:r>
+      <w:r>
+        <w:rPr>
+          <w:rFonts w:ascii="宋体" w:eastAsia="宋体" w:hAnsi="宋体"/>
+          <w:sz w:val="18"/>
+          <w:szCs w:val="18"/>
+        </w:rPr>
+        <w:t xml:space="preserve">props </w:t>
+      </w:r>
+      <w:r>
+        <w:rPr>
+          <w:rFonts w:ascii="宋体" w:eastAsia="宋体" w:hAnsi="宋体" w:hint="eastAsia"/>
+          <w:sz w:val="18"/>
+          <w:szCs w:val="18"/>
+        </w:rPr>
+        <w:t>通过数据处理得到，就不是一个状</w:t>
+      </w:r>
+      <w:r>
+        <w:rPr>
+          <w:rFonts w:ascii="宋体" w:eastAsia="宋体" w:hAnsi="宋体"/>
+          <w:sz w:val="18"/>
+          <w:szCs w:val="18"/>
+        </w:rPr>
+        <w:t>态</w:t>
+      </w:r>
+    </w:p>
+    <w:p>
+      <w:pPr>
+        <w:rPr>
+          <w:rFonts w:ascii="宋体" w:eastAsia="宋体" w:hAnsi="宋体"/>
+          <w:sz w:val="18"/>
+          <w:szCs w:val="18"/>
+        </w:rPr>
+      </w:pPr>
+      <w:r>
+        <w:rPr>
+          <w:rFonts w:ascii="宋体" w:eastAsia="宋体" w:hAnsi="宋体" w:hint="eastAsia"/>
+          <w:sz w:val="18"/>
+          <w:szCs w:val="18"/>
+        </w:rPr>
+        <w:t xml:space="preserve">　　</w:t>
+      </w:r>
+      <w:r>
+        <w:rPr>
+          <w:rFonts w:ascii="宋体" w:eastAsia="宋体" w:hAnsi="宋体"/>
+          <w:sz w:val="18"/>
+          <w:szCs w:val="18"/>
+        </w:rPr>
+        <w:t>3</w:t>
+      </w:r>
+      <w:r>
+        <w:rPr>
+          <w:rFonts w:ascii="宋体" w:eastAsia="宋体" w:hAnsi="宋体" w:hint="eastAsia"/>
+          <w:sz w:val="18"/>
+          <w:szCs w:val="18"/>
+        </w:rPr>
+        <w:t>、如果变量在</w:t>
+      </w:r>
+      <w:r>
+        <w:rPr>
+          <w:rFonts w:ascii="宋体" w:eastAsia="宋体" w:hAnsi="宋体"/>
+          <w:sz w:val="18"/>
+          <w:szCs w:val="18"/>
+        </w:rPr>
+        <w:t>render</w:t>
+      </w:r>
+      <w:r>
+        <w:rPr>
+          <w:rFonts w:ascii="宋体" w:eastAsia="宋体" w:hAnsi="宋体" w:hint="eastAsia"/>
+          <w:sz w:val="18"/>
+          <w:szCs w:val="18"/>
+        </w:rPr>
+        <w:t>中没有使用到，那就不是一个</w:t>
+      </w:r>
+      <w:r>
+        <w:rPr>
+          <w:rFonts w:ascii="宋体" w:eastAsia="宋体" w:hAnsi="宋体"/>
+          <w:sz w:val="18"/>
+          <w:szCs w:val="18"/>
+        </w:rPr>
+        <w:t>state</w:t>
+      </w:r>
+    </w:p>
+    <w:p>
+      <w:pPr>
+        <w:rPr>
+          <w:rFonts w:ascii="宋体" w:eastAsia="宋体" w:hAnsi="宋体"/>
+          <w:sz w:val="18"/>
+          <w:szCs w:val="18"/>
+        </w:rPr>
+      </w:pPr>
+      <w:r>
+        <w:rPr>
+          <w:rFonts w:ascii="宋体" w:eastAsia="宋体" w:hAnsi="宋体"/>
+          <w:sz w:val="18"/>
+          <w:szCs w:val="18"/>
+        </w:rPr>
+        <w:t> </w:t>
+      </w:r>
+      <w:r>
+        <w:rPr>
+          <w:rFonts w:ascii="宋体" w:eastAsia="宋体" w:hAnsi="宋体"/>
+          <w:sz w:val="18"/>
+          <w:szCs w:val="18"/>
+        </w:rPr>
+        <w:t xml:space="preserve">  </w:t>
+      </w:r>
+      <w:r>
+        <w:rPr>
+          <w:rFonts w:ascii="宋体" w:eastAsia="宋体" w:hAnsi="宋体"/>
+          <w:sz w:val="18"/>
+          <w:szCs w:val="18"/>
+        </w:rPr>
+        <w:t>4</w:t>
+      </w:r>
+      <w:r>
+        <w:rPr>
+          <w:rFonts w:ascii="宋体" w:eastAsia="宋体" w:hAnsi="宋体" w:hint="eastAsia"/>
+          <w:sz w:val="18"/>
+          <w:szCs w:val="18"/>
+        </w:rPr>
+        <w:t>、变量在整个生命周期中都保持不变时，也不是一个状态</w:t>
+      </w:r>
+    </w:p>
+    <w:p>
+      <w:pPr>
+        <w:rPr>
+          <w:rFonts w:ascii="宋体" w:eastAsia="宋体" w:hAnsi="宋体"/>
+          <w:sz w:val="18"/>
+          <w:szCs w:val="18"/>
+        </w:rPr>
+      </w:pPr>
+    </w:p>
+    <w:p>
+      <w:pPr>
+        <w:rPr>
+          <w:rFonts w:ascii="宋体" w:eastAsia="宋体" w:hAnsi="宋体"/>
+          <w:sz w:val="18"/>
+          <w:szCs w:val="18"/>
+        </w:rPr>
+      </w:pPr>
+      <w:r>
+        <w:rPr>
+          <w:rFonts w:ascii="宋体" w:eastAsia="宋体" w:hAnsi="宋体" w:hint="eastAsia"/>
+          <w:sz w:val="18"/>
+          <w:szCs w:val="18"/>
+        </w:rPr>
+        <w:t>其实使用的时候最多的使用到的就是</w:t>
+      </w:r>
+      <w:r>
+        <w:rPr>
+          <w:rFonts w:ascii="宋体" w:eastAsia="宋体" w:hAnsi="宋体"/>
+          <w:sz w:val="18"/>
+          <w:szCs w:val="18"/>
+        </w:rPr>
+        <w:t>state</w:t>
+      </w:r>
+      <w:r>
+        <w:rPr>
+          <w:rFonts w:ascii="宋体" w:eastAsia="宋体" w:hAnsi="宋体" w:hint="eastAsia"/>
+          <w:sz w:val="18"/>
+          <w:szCs w:val="18"/>
+        </w:rPr>
+        <w:t>和</w:t>
+      </w:r>
+      <w:r>
+        <w:rPr>
+          <w:rFonts w:ascii="宋体" w:eastAsia="宋体" w:hAnsi="宋体"/>
+          <w:sz w:val="18"/>
+          <w:szCs w:val="18"/>
+        </w:rPr>
+        <w:t>props</w:t>
+      </w:r>
+      <w:r>
+        <w:rPr>
+          <w:rFonts w:ascii="宋体" w:eastAsia="宋体" w:hAnsi="宋体" w:hint="eastAsia"/>
+          <w:sz w:val="18"/>
+          <w:szCs w:val="18"/>
+        </w:rPr>
+        <w:t>，他们两个是有很大的区别的，最主要的区别就是</w:t>
+      </w:r>
+      <w:r>
+        <w:rPr>
+          <w:rFonts w:ascii="宋体" w:eastAsia="宋体" w:hAnsi="宋体"/>
+          <w:sz w:val="18"/>
+          <w:szCs w:val="18"/>
+        </w:rPr>
+        <w:t>：</w:t>
+      </w:r>
+    </w:p>
+    <w:p>
+      <w:pPr>
+        <w:rPr>
+          <w:rFonts w:ascii="宋体" w:eastAsia="宋体" w:hAnsi="宋体"/>
+          <w:sz w:val="18"/>
+          <w:szCs w:val="18"/>
+        </w:rPr>
+      </w:pPr>
+      <w:r>
+        <w:rPr>
+          <w:rFonts w:ascii="宋体" w:eastAsia="宋体" w:hAnsi="宋体" w:hint="eastAsia"/>
+          <w:sz w:val="18"/>
+          <w:szCs w:val="18"/>
+        </w:rPr>
+        <w:t xml:space="preserve">　　</w:t>
+      </w:r>
+      <w:r>
+        <w:rPr>
+          <w:rFonts w:ascii="宋体" w:eastAsia="宋体" w:hAnsi="宋体"/>
+          <w:sz w:val="18"/>
+          <w:szCs w:val="18"/>
+        </w:rPr>
+        <w:t>S</w:t>
+      </w:r>
+      <w:r>
+        <w:rPr>
+          <w:rFonts w:ascii="宋体" w:eastAsia="宋体" w:hAnsi="宋体"/>
+          <w:sz w:val="18"/>
+          <w:szCs w:val="18"/>
+        </w:rPr>
+        <w:t>tate</w:t>
+      </w:r>
+      <w:r>
+        <w:rPr>
+          <w:rFonts w:ascii="宋体" w:eastAsia="宋体" w:hAnsi="宋体" w:hint="eastAsia"/>
+          <w:sz w:val="18"/>
+          <w:szCs w:val="18"/>
+        </w:rPr>
+        <w:t>是可变的，是组件内部维护的一组用于反映组件</w:t>
+      </w:r>
+      <w:r>
+        <w:rPr>
+          <w:rFonts w:ascii="宋体" w:eastAsia="宋体" w:hAnsi="宋体"/>
+          <w:sz w:val="18"/>
+          <w:szCs w:val="18"/>
+        </w:rPr>
+        <w:t>UI</w:t>
+      </w:r>
+      <w:r>
+        <w:rPr>
+          <w:rFonts w:ascii="宋体" w:eastAsia="宋体" w:hAnsi="宋体" w:hint="eastAsia"/>
+          <w:sz w:val="18"/>
+          <w:szCs w:val="18"/>
+        </w:rPr>
+        <w:t>变化的状态集合</w:t>
+      </w:r>
+      <w:r>
+        <w:rPr>
+          <w:rFonts w:ascii="宋体" w:eastAsia="宋体" w:hAnsi="宋体"/>
+          <w:sz w:val="18"/>
+          <w:szCs w:val="18"/>
+        </w:rPr>
+        <w:t>；</w:t>
+      </w:r>
+    </w:p>
+    <w:p>
+      <w:pPr>
+        <w:rPr>
+          <w:rFonts w:ascii="宋体" w:eastAsia="宋体" w:hAnsi="宋体"/>
+          <w:sz w:val="18"/>
+          <w:szCs w:val="18"/>
+        </w:rPr>
+      </w:pPr>
+      <w:r>
+        <w:rPr>
+          <w:rFonts w:ascii="宋体" w:eastAsia="宋体" w:hAnsi="宋体" w:hint="eastAsia"/>
+          <w:sz w:val="18"/>
+          <w:szCs w:val="18"/>
+        </w:rPr>
+        <w:t xml:space="preserve">　　而</w:t>
+      </w:r>
+      <w:r>
+        <w:rPr>
+          <w:rFonts w:ascii="宋体" w:eastAsia="宋体" w:hAnsi="宋体"/>
+          <w:sz w:val="18"/>
+          <w:szCs w:val="18"/>
+        </w:rPr>
+        <w:t>Props</w:t>
+      </w:r>
+      <w:r>
+        <w:rPr>
+          <w:rFonts w:ascii="宋体" w:eastAsia="宋体" w:hAnsi="宋体" w:hint="eastAsia"/>
+          <w:sz w:val="18"/>
+          <w:szCs w:val="18"/>
+        </w:rPr>
+        <w:t>对于使用它的组件来说，是只读的，要想修改</w:t>
+      </w:r>
+      <w:r>
+        <w:rPr>
+          <w:rFonts w:ascii="宋体" w:eastAsia="宋体" w:hAnsi="宋体"/>
+          <w:sz w:val="18"/>
+          <w:szCs w:val="18"/>
+        </w:rPr>
+        <w:t>Props</w:t>
+      </w:r>
+      <w:r>
+        <w:rPr>
+          <w:rFonts w:ascii="宋体" w:eastAsia="宋体" w:hAnsi="宋体" w:hint="eastAsia"/>
+          <w:sz w:val="18"/>
+          <w:szCs w:val="18"/>
+        </w:rPr>
+        <w:t>，只能通过该组件的父组件修改。在组件状态上移的场景中，父组件正是通过子组件的</w:t>
+      </w:r>
+      <w:r>
+        <w:rPr>
+          <w:rFonts w:ascii="宋体" w:eastAsia="宋体" w:hAnsi="宋体"/>
+          <w:sz w:val="18"/>
+          <w:szCs w:val="18"/>
+        </w:rPr>
+        <w:t>Props,</w:t>
+      </w:r>
+      <w:r>
+        <w:rPr>
+          <w:rFonts w:ascii="宋体" w:eastAsia="宋体" w:hAnsi="宋体" w:hint="eastAsia"/>
+          <w:sz w:val="18"/>
+          <w:szCs w:val="18"/>
+        </w:rPr>
+        <w:t>传递给子组件其所需要的状态</w:t>
+      </w:r>
+      <w:r>
+        <w:rPr>
+          <w:rFonts w:ascii="宋体" w:eastAsia="宋体" w:hAnsi="宋体"/>
+          <w:sz w:val="18"/>
+          <w:szCs w:val="18"/>
+        </w:rPr>
         <w:t>。</w:t>
       </w:r>
+    </w:p>
+    <w:p>
+      <w:pPr>
+        <w:rPr>
+          <w:rFonts w:ascii="宋体" w:eastAsia="宋体" w:hAnsi="宋体"/>
+          <w:sz w:val="18"/>
+          <w:szCs w:val="18"/>
+        </w:rPr>
+      </w:pPr>
+      <w:r>
+        <w:rPr>
+          <w:rFonts w:ascii="宋体" w:eastAsia="宋体" w:hAnsi="宋体"/>
+          <w:sz w:val="18"/>
+          <w:szCs w:val="18"/>
+        </w:rPr>
+        <w:t> </w:t>
+      </w:r>
+    </w:p>
+    <w:p>
+      <w:pPr>
+        <w:rPr>
+          <w:rFonts w:ascii="宋体" w:eastAsia="宋体" w:hAnsi="宋体"/>
+          <w:sz w:val="18"/>
+          <w:szCs w:val="18"/>
+        </w:rPr>
+      </w:pPr>
+      <w:r>
+        <w:rPr>
+          <w:rFonts w:ascii="宋体" w:eastAsia="宋体" w:hAnsi="宋体" w:hint="eastAsia"/>
+          <w:sz w:val="18"/>
+          <w:szCs w:val="18"/>
+        </w:rPr>
+        <w:t xml:space="preserve">　　在使用</w:t>
+      </w:r>
+      <w:r>
+        <w:rPr>
+          <w:rFonts w:ascii="宋体" w:eastAsia="宋体" w:hAnsi="宋体"/>
+          <w:sz w:val="18"/>
+          <w:szCs w:val="18"/>
+        </w:rPr>
+        <w:t>state</w:t>
+      </w:r>
+      <w:r>
+        <w:rPr>
+          <w:rFonts w:ascii="宋体" w:eastAsia="宋体" w:hAnsi="宋体" w:hint="eastAsia"/>
+          <w:sz w:val="18"/>
+          <w:szCs w:val="18"/>
+        </w:rPr>
+        <w:t>的时候，</w:t>
+      </w:r>
       <w:r>
         <w:rPr>
           <w:rFonts w:ascii="宋体" w:eastAsia="宋体" w:hAnsi="宋体"/>
@@ -10585,600 +12189,13 @@
         </w:rPr>
         <w:t xml:space="preserve"> </w:t>
       </w:r>
-    </w:p>
-    <w:p>
-      <w:pPr>
-        <w:rPr>
-          <w:rFonts w:ascii="宋体" w:eastAsia="宋体" w:hAnsi="宋体"/>
-          <w:sz w:val="18"/>
-          <w:szCs w:val="18"/>
-        </w:rPr>
-      </w:pPr>
-      <w:r>
-        <w:rPr>
-          <w:rFonts w:ascii="宋体" w:eastAsia="宋体" w:hAnsi="宋体" w:hint="eastAsia"/>
-          <w:sz w:val="18"/>
-          <w:szCs w:val="18"/>
-        </w:rPr>
-        <w:t>注意：</w:t>
-      </w:r>
-      <w:r>
-        <w:rPr>
-          <w:rFonts w:ascii="宋体" w:eastAsia="宋体" w:hAnsi="宋体"/>
-          <w:sz w:val="18"/>
-          <w:szCs w:val="18"/>
-        </w:rPr>
-        <w:t xml:space="preserve"> </w:t>
-      </w:r>
-      <w:r>
-        <w:rPr>
-          <w:rFonts w:ascii="宋体" w:eastAsia="宋体" w:hAnsi="宋体" w:hint="eastAsia"/>
-          <w:sz w:val="18"/>
-          <w:szCs w:val="18"/>
-        </w:rPr>
-        <w:t>此处是说通过</w:t>
-      </w:r>
-      <w:proofErr w:type="spellStart"/>
-      <w:r>
-        <w:rPr>
-          <w:rFonts w:ascii="宋体" w:eastAsia="宋体" w:hAnsi="宋体"/>
-          <w:sz w:val="18"/>
-          <w:szCs w:val="18"/>
-        </w:rPr>
-        <w:t>setState</w:t>
-      </w:r>
-      <w:proofErr w:type="spellEnd"/>
-      <w:r>
-        <w:rPr>
-          <w:rFonts w:ascii="宋体" w:eastAsia="宋体" w:hAnsi="宋体"/>
-          <w:sz w:val="18"/>
-          <w:szCs w:val="18"/>
-        </w:rPr>
-        <w:t>({})</w:t>
-      </w:r>
-      <w:r>
-        <w:rPr>
-          <w:rFonts w:ascii="宋体" w:eastAsia="宋体" w:hAnsi="宋体" w:hint="eastAsia"/>
-          <w:sz w:val="18"/>
-          <w:szCs w:val="18"/>
-        </w:rPr>
-        <w:t>方法改变。</w:t>
-      </w:r>
-      <w:r>
-        <w:rPr>
-          <w:rFonts w:ascii="宋体" w:eastAsia="宋体" w:hAnsi="宋体" w:hint="eastAsia"/>
-          <w:sz w:val="18"/>
-          <w:szCs w:val="18"/>
-        </w:rPr>
-        <w:t>通过</w:t>
-      </w:r>
-      <w:proofErr w:type="spellStart"/>
-      <w:r>
-        <w:rPr>
-          <w:rFonts w:ascii="宋体" w:eastAsia="宋体" w:hAnsi="宋体"/>
-          <w:sz w:val="18"/>
-          <w:szCs w:val="18"/>
-        </w:rPr>
-        <w:t>this.setState</w:t>
-      </w:r>
-      <w:proofErr w:type="spellEnd"/>
-      <w:r>
-        <w:rPr>
-          <w:rFonts w:ascii="宋体" w:eastAsia="宋体" w:hAnsi="宋体"/>
-          <w:sz w:val="18"/>
-          <w:szCs w:val="18"/>
-        </w:rPr>
-        <w:t xml:space="preserve"> = {}, </w:t>
-      </w:r>
-      <w:r>
-        <w:rPr>
-          <w:rFonts w:ascii="宋体" w:eastAsia="宋体" w:hAnsi="宋体" w:hint="eastAsia"/>
-          <w:sz w:val="18"/>
-          <w:szCs w:val="18"/>
-        </w:rPr>
-        <w:t>或者</w:t>
-      </w:r>
-      <w:proofErr w:type="spellStart"/>
-      <w:r>
-        <w:rPr>
-          <w:rFonts w:ascii="宋体" w:eastAsia="宋体" w:hAnsi="宋体"/>
-          <w:sz w:val="18"/>
-          <w:szCs w:val="18"/>
-        </w:rPr>
-        <w:t>this.state.field</w:t>
-      </w:r>
-      <w:proofErr w:type="spellEnd"/>
-      <w:r>
-        <w:rPr>
-          <w:rFonts w:ascii="宋体" w:eastAsia="宋体" w:hAnsi="宋体" w:hint="eastAsia"/>
-          <w:sz w:val="18"/>
-          <w:szCs w:val="18"/>
-        </w:rPr>
-        <w:t>都不会调用</w:t>
-      </w:r>
-      <w:proofErr w:type="spellStart"/>
-      <w:r>
-        <w:rPr>
-          <w:rFonts w:ascii="宋体" w:eastAsia="宋体" w:hAnsi="宋体"/>
-          <w:sz w:val="18"/>
-          <w:szCs w:val="18"/>
-        </w:rPr>
-        <w:t>redner</w:t>
-      </w:r>
-      <w:proofErr w:type="spellEnd"/>
-      <w:r>
-        <w:rPr>
-          <w:rFonts w:ascii="宋体" w:eastAsia="宋体" w:hAnsi="宋体" w:hint="eastAsia"/>
-          <w:sz w:val="18"/>
-          <w:szCs w:val="18"/>
-        </w:rPr>
-        <w:t>方法</w:t>
-      </w:r>
-    </w:p>
-    <w:p>
-      <w:pPr>
-        <w:rPr>
-          <w:rFonts w:ascii="宋体" w:eastAsia="宋体" w:hAnsi="宋体"/>
-          <w:sz w:val="18"/>
-          <w:szCs w:val="18"/>
-        </w:rPr>
-      </w:pPr>
-      <w:r>
-        <w:rPr>
-          <w:rFonts w:ascii="宋体" w:eastAsia="宋体" w:hAnsi="宋体" w:hint="eastAsia"/>
-          <w:sz w:val="18"/>
-          <w:szCs w:val="18"/>
-        </w:rPr>
-        <w:t>3. 接受到新的</w:t>
-      </w:r>
-      <w:r>
-        <w:rPr>
-          <w:rFonts w:ascii="宋体" w:eastAsia="宋体" w:hAnsi="宋体"/>
-          <w:sz w:val="18"/>
-          <w:szCs w:val="18"/>
-        </w:rPr>
-        <w:t>props</w:t>
-      </w:r>
-      <w:r>
-        <w:rPr>
-          <w:rFonts w:ascii="宋体" w:eastAsia="宋体" w:hAnsi="宋体"/>
-          <w:sz w:val="18"/>
-          <w:szCs w:val="18"/>
-        </w:rPr>
-        <w:t xml:space="preserve">, </w:t>
-      </w:r>
-      <w:r>
-        <w:rPr>
-          <w:rFonts w:ascii="宋体" w:eastAsia="宋体" w:hAnsi="宋体" w:hint="eastAsia"/>
-          <w:sz w:val="18"/>
-          <w:szCs w:val="18"/>
-        </w:rPr>
-        <w:t>例如从父组件更新的子组件的</w:t>
-      </w:r>
-      <w:r>
-        <w:rPr>
-          <w:rFonts w:ascii="宋体" w:eastAsia="宋体" w:hAnsi="宋体"/>
-          <w:sz w:val="18"/>
-          <w:szCs w:val="18"/>
-        </w:rPr>
-        <w:t>props</w:t>
-      </w:r>
-      <w:r>
-        <w:rPr>
-          <w:rFonts w:ascii="宋体" w:eastAsia="宋体" w:hAnsi="宋体" w:hint="eastAsia"/>
-          <w:sz w:val="18"/>
-          <w:szCs w:val="18"/>
-        </w:rPr>
-        <w:t>值</w:t>
-      </w:r>
-    </w:p>
-    <w:p>
-      <w:pPr>
-        <w:shd w:val="clear" w:color="auto" w:fill="FFFFFF"/>
-        <w:rPr>
-          <w:rFonts w:ascii="宋体" w:eastAsia="宋体" w:hAnsi="宋体"/>
-          <w:sz w:val="18"/>
-          <w:szCs w:val="18"/>
-        </w:rPr>
-      </w:pPr>
-      <w:r>
-        <w:rPr>
-          <w:rFonts w:ascii="宋体" w:eastAsia="宋体" w:hAnsi="宋体"/>
-          <w:sz w:val="18"/>
-          <w:szCs w:val="18"/>
-        </w:rPr>
-        <w:t xml:space="preserve">4. </w:t>
-      </w:r>
-      <w:r>
-        <w:rPr>
-          <w:rFonts w:ascii="宋体" w:eastAsia="宋体" w:hAnsi="宋体" w:hint="eastAsia"/>
-          <w:sz w:val="18"/>
-          <w:szCs w:val="18"/>
-        </w:rPr>
-        <w:t>调用</w:t>
-      </w:r>
-      <w:proofErr w:type="spellStart"/>
-      <w:r>
-        <w:rPr>
-          <w:rFonts w:ascii="宋体" w:eastAsia="宋体" w:hAnsi="宋体"/>
-          <w:sz w:val="18"/>
-          <w:szCs w:val="18"/>
-        </w:rPr>
-        <w:t>this.forceUpdate</w:t>
-      </w:r>
-      <w:proofErr w:type="spellEnd"/>
-    </w:p>
-    <w:p>
-      <w:pPr>
-        <w:rPr>
-          <w:rFonts w:ascii="宋体" w:eastAsia="宋体" w:hAnsi="宋体"/>
-          <w:sz w:val="18"/>
-          <w:szCs w:val="18"/>
-        </w:rPr>
-      </w:pPr>
-    </w:p>
-    <w:p>
-      <w:pPr>
-        <w:rPr>
-          <w:rFonts w:ascii="宋体" w:eastAsia="宋体" w:hAnsi="宋体"/>
-          <w:sz w:val="18"/>
-          <w:szCs w:val="18"/>
-        </w:rPr>
-      </w:pPr>
-      <w:r>
-        <w:rPr>
-          <w:rFonts w:ascii="宋体" w:eastAsia="宋体" w:hAnsi="宋体"/>
-          <w:sz w:val="18"/>
-          <w:szCs w:val="18"/>
-        </w:rPr>
-        <w:sym w:font="Wingdings" w:char="F0E0"/>
-      </w:r>
-    </w:p>
-    <w:p>
-      <w:pPr>
-        <w:rPr>
-          <w:rFonts w:ascii="宋体" w:eastAsia="宋体" w:hAnsi="宋体"/>
-          <w:sz w:val="18"/>
-          <w:szCs w:val="18"/>
-        </w:rPr>
-      </w:pPr>
-      <w:r>
-        <w:rPr>
-          <w:rFonts w:ascii="宋体" w:eastAsia="宋体" w:hAnsi="宋体" w:hint="eastAsia"/>
-          <w:sz w:val="18"/>
-          <w:szCs w:val="18"/>
-        </w:rPr>
-        <w:t>当我们在</w:t>
-      </w:r>
-      <w:proofErr w:type="spellStart"/>
-      <w:r>
-        <w:rPr>
-          <w:rFonts w:ascii="宋体" w:eastAsia="宋体" w:hAnsi="宋体"/>
-          <w:sz w:val="18"/>
-          <w:szCs w:val="18"/>
-        </w:rPr>
-        <w:t>componentWillMount</w:t>
-      </w:r>
-      <w:proofErr w:type="spellEnd"/>
-      <w:r>
-        <w:rPr>
-          <w:rFonts w:ascii="宋体" w:eastAsia="宋体" w:hAnsi="宋体" w:hint="eastAsia"/>
-          <w:sz w:val="18"/>
-          <w:szCs w:val="18"/>
-        </w:rPr>
-        <w:t>以及</w:t>
-      </w:r>
-      <w:proofErr w:type="spellStart"/>
-      <w:r>
-        <w:rPr>
-          <w:rFonts w:ascii="宋体" w:eastAsia="宋体" w:hAnsi="宋体"/>
-          <w:sz w:val="18"/>
-          <w:szCs w:val="18"/>
-        </w:rPr>
-        <w:t>componentDidUpdated</w:t>
-      </w:r>
-      <w:proofErr w:type="spellEnd"/>
-      <w:r>
-        <w:rPr>
-          <w:rFonts w:ascii="宋体" w:eastAsia="宋体" w:hAnsi="宋体" w:hint="eastAsia"/>
-          <w:sz w:val="18"/>
-          <w:szCs w:val="18"/>
-        </w:rPr>
-        <w:t>中使用改变状态的方法时候，注意是否会引入死循环。</w:t>
-      </w:r>
-    </w:p>
-    <w:p>
-      <w:pPr>
-        <w:rPr>
-          <w:rFonts w:ascii="宋体" w:eastAsia="宋体" w:hAnsi="宋体"/>
-          <w:sz w:val="18"/>
-          <w:szCs w:val="18"/>
-        </w:rPr>
-      </w:pPr>
-      <w:r>
-        <w:rPr>
-          <w:rFonts w:ascii="宋体" w:eastAsia="宋体" w:hAnsi="宋体" w:hint="eastAsia"/>
-          <w:sz w:val="18"/>
-          <w:szCs w:val="18"/>
-        </w:rPr>
-        <w:t>在这两个方法中使用</w:t>
-      </w:r>
-      <w:proofErr w:type="spellStart"/>
-      <w:r>
-        <w:rPr>
-          <w:rFonts w:ascii="宋体" w:eastAsia="宋体" w:hAnsi="宋体"/>
-          <w:sz w:val="18"/>
-          <w:szCs w:val="18"/>
-        </w:rPr>
-        <w:t>this.state.field</w:t>
-      </w:r>
-      <w:proofErr w:type="spellEnd"/>
-      <w:r>
-        <w:rPr>
-          <w:rFonts w:ascii="宋体" w:eastAsia="宋体" w:hAnsi="宋体" w:hint="eastAsia"/>
-          <w:sz w:val="18"/>
-          <w:szCs w:val="18"/>
-        </w:rPr>
-        <w:t>是可以的，因为不会调用</w:t>
-      </w:r>
-      <w:r>
-        <w:rPr>
-          <w:rFonts w:ascii="宋体" w:eastAsia="宋体" w:hAnsi="宋体"/>
-          <w:sz w:val="18"/>
-          <w:szCs w:val="18"/>
-        </w:rPr>
-        <w:t>render</w:t>
-      </w:r>
-      <w:r>
-        <w:rPr>
-          <w:rFonts w:ascii="宋体" w:eastAsia="宋体" w:hAnsi="宋体" w:hint="eastAsia"/>
-          <w:sz w:val="18"/>
-          <w:szCs w:val="18"/>
-        </w:rPr>
-        <w:t>函数，使用</w:t>
-      </w:r>
-      <w:proofErr w:type="spellStart"/>
-      <w:r>
-        <w:rPr>
-          <w:rFonts w:ascii="宋体" w:eastAsia="宋体" w:hAnsi="宋体"/>
-          <w:sz w:val="18"/>
-          <w:szCs w:val="18"/>
-        </w:rPr>
-        <w:t>this.setState</w:t>
-      </w:r>
-      <w:proofErr w:type="spellEnd"/>
-      <w:r>
-        <w:rPr>
-          <w:rFonts w:ascii="宋体" w:eastAsia="宋体" w:hAnsi="宋体"/>
-          <w:sz w:val="18"/>
-          <w:szCs w:val="18"/>
-        </w:rPr>
-        <w:t xml:space="preserve"> = {}</w:t>
-      </w:r>
-      <w:r>
-        <w:rPr>
-          <w:rFonts w:ascii="宋体" w:eastAsia="宋体" w:hAnsi="宋体" w:hint="eastAsia"/>
-          <w:sz w:val="18"/>
-          <w:szCs w:val="18"/>
-        </w:rPr>
-        <w:t>也是可以的因为也不会调用</w:t>
-      </w:r>
-      <w:r>
-        <w:rPr>
-          <w:rFonts w:ascii="宋体" w:eastAsia="宋体" w:hAnsi="宋体"/>
-          <w:sz w:val="18"/>
-          <w:szCs w:val="18"/>
-        </w:rPr>
-        <w:t>render</w:t>
-      </w:r>
-      <w:r>
-        <w:rPr>
-          <w:rFonts w:ascii="宋体" w:eastAsia="宋体" w:hAnsi="宋体" w:hint="eastAsia"/>
-          <w:sz w:val="18"/>
-          <w:szCs w:val="18"/>
-        </w:rPr>
-        <w:t>方法。但是使用</w:t>
-      </w:r>
-      <w:proofErr w:type="spellStart"/>
-      <w:r>
-        <w:rPr>
-          <w:rFonts w:ascii="宋体" w:eastAsia="宋体" w:hAnsi="宋体"/>
-          <w:sz w:val="18"/>
-          <w:szCs w:val="18"/>
-        </w:rPr>
-        <w:t>this.setState</w:t>
-      </w:r>
-      <w:proofErr w:type="spellEnd"/>
-      <w:r>
-        <w:rPr>
-          <w:rFonts w:ascii="宋体" w:eastAsia="宋体" w:hAnsi="宋体"/>
-          <w:sz w:val="18"/>
-          <w:szCs w:val="18"/>
-        </w:rPr>
-        <w:t>({})</w:t>
-      </w:r>
-      <w:r>
-        <w:rPr>
-          <w:rFonts w:ascii="宋体" w:eastAsia="宋体" w:hAnsi="宋体" w:hint="eastAsia"/>
-          <w:sz w:val="18"/>
-          <w:szCs w:val="18"/>
-        </w:rPr>
-        <w:t>是不行的</w:t>
-      </w:r>
-      <w:r>
-        <w:rPr>
-          <w:rFonts w:ascii="宋体" w:eastAsia="宋体" w:hAnsi="宋体" w:hint="eastAsia"/>
-          <w:sz w:val="18"/>
-          <w:szCs w:val="18"/>
-        </w:rPr>
-        <w:t>，因为产生死循环。</w:t>
-      </w:r>
-    </w:p>
-    <w:p>
-      <w:pPr>
-        <w:rPr>
-          <w:rFonts w:ascii="宋体" w:eastAsia="宋体" w:hAnsi="宋体"/>
-          <w:sz w:val="18"/>
-          <w:szCs w:val="18"/>
-        </w:rPr>
-      </w:pPr>
-    </w:p>
-    <w:p>
-      <w:pPr>
-        <w:rPr>
-          <w:rFonts w:ascii="宋体" w:eastAsia="宋体" w:hAnsi="宋体"/>
-          <w:sz w:val="18"/>
-          <w:szCs w:val="18"/>
-        </w:rPr>
-      </w:pPr>
-      <w:r>
-        <w:rPr>
-          <w:rFonts w:ascii="宋体" w:eastAsia="宋体" w:hAnsi="宋体" w:hint="eastAsia"/>
-          <w:sz w:val="18"/>
-          <w:szCs w:val="18"/>
-        </w:rPr>
-        <w:t>死循环为：</w:t>
-      </w:r>
-      <w:proofErr w:type="spellStart"/>
-      <w:r>
-        <w:rPr>
-          <w:rFonts w:ascii="宋体" w:eastAsia="宋体" w:hAnsi="宋体" w:hint="eastAsia"/>
-          <w:sz w:val="18"/>
-          <w:szCs w:val="18"/>
-        </w:rPr>
-        <w:t>c</w:t>
-      </w:r>
-      <w:r>
-        <w:rPr>
-          <w:rFonts w:ascii="宋体" w:eastAsia="宋体" w:hAnsi="宋体"/>
-          <w:sz w:val="18"/>
-          <w:szCs w:val="18"/>
-        </w:rPr>
-        <w:t>omponentWillMount</w:t>
-      </w:r>
-      <w:proofErr w:type="spellEnd"/>
-      <w:r>
-        <w:rPr>
-          <w:rFonts w:ascii="宋体" w:eastAsia="宋体" w:hAnsi="宋体" w:hint="eastAsia"/>
-          <w:sz w:val="18"/>
-          <w:szCs w:val="18"/>
-        </w:rPr>
-        <w:t>或者</w:t>
-      </w:r>
-      <w:proofErr w:type="spellStart"/>
-      <w:r>
-        <w:rPr>
-          <w:rFonts w:ascii="宋体" w:eastAsia="宋体" w:hAnsi="宋体"/>
-          <w:sz w:val="18"/>
-          <w:szCs w:val="18"/>
-        </w:rPr>
-        <w:t>compoenentDidUpdated</w:t>
-      </w:r>
-      <w:proofErr w:type="spellEnd"/>
-      <w:r>
-        <w:rPr>
-          <w:rFonts w:ascii="宋体" w:eastAsia="宋体" w:hAnsi="宋体"/>
-          <w:sz w:val="18"/>
-          <w:szCs w:val="18"/>
-        </w:rPr>
-        <w:t xml:space="preserve"> -&gt; </w:t>
-      </w:r>
-      <w:proofErr w:type="spellStart"/>
-      <w:r>
-        <w:rPr>
-          <w:rFonts w:ascii="宋体" w:eastAsia="宋体" w:hAnsi="宋体"/>
-          <w:sz w:val="18"/>
-          <w:szCs w:val="18"/>
-        </w:rPr>
-        <w:t>this.setState</w:t>
-      </w:r>
-      <w:proofErr w:type="spellEnd"/>
-      <w:r>
-        <w:rPr>
-          <w:rFonts w:ascii="宋体" w:eastAsia="宋体" w:hAnsi="宋体"/>
-          <w:sz w:val="18"/>
-          <w:szCs w:val="18"/>
-        </w:rPr>
-        <w:t xml:space="preserve">({})-&gt;render() -&gt; </w:t>
-      </w:r>
-      <w:proofErr w:type="spellStart"/>
-      <w:r>
-        <w:rPr>
-          <w:rFonts w:ascii="宋体" w:eastAsia="宋体" w:hAnsi="宋体"/>
-          <w:sz w:val="18"/>
-          <w:szCs w:val="18"/>
-        </w:rPr>
-        <w:t>componentWIllMount</w:t>
-      </w:r>
-      <w:proofErr w:type="spellEnd"/>
-      <w:r>
-        <w:rPr>
-          <w:rFonts w:ascii="宋体" w:eastAsia="宋体" w:hAnsi="宋体"/>
-          <w:sz w:val="18"/>
-          <w:szCs w:val="18"/>
-        </w:rPr>
-        <w:t>/</w:t>
-      </w:r>
-      <w:proofErr w:type="spellStart"/>
-      <w:r>
-        <w:rPr>
-          <w:rFonts w:ascii="宋体" w:eastAsia="宋体" w:hAnsi="宋体"/>
-          <w:sz w:val="18"/>
-          <w:szCs w:val="18"/>
-        </w:rPr>
-        <w:t>compomentDidUpdated</w:t>
-      </w:r>
-      <w:proofErr w:type="spellEnd"/>
-      <w:r>
-        <w:rPr>
-          <w:rFonts w:ascii="宋体" w:eastAsia="宋体" w:hAnsi="宋体"/>
-          <w:sz w:val="18"/>
-          <w:szCs w:val="18"/>
-        </w:rPr>
-        <w:t>…..</w:t>
-      </w:r>
-    </w:p>
-    <w:p>
-      <w:pPr>
-        <w:rPr>
-          <w:rFonts w:ascii="宋体" w:eastAsia="宋体" w:hAnsi="宋体"/>
-          <w:sz w:val="18"/>
-          <w:szCs w:val="18"/>
-        </w:rPr>
-      </w:pPr>
-    </w:p>
-    <w:p>
-      <w:pPr>
-        <w:rPr>
-          <w:rFonts w:ascii="宋体" w:eastAsia="宋体" w:hAnsi="宋体"/>
-          <w:sz w:val="18"/>
-          <w:szCs w:val="18"/>
-        </w:rPr>
-      </w:pPr>
-      <w:r>
-        <w:rPr>
-          <w:rFonts w:ascii="宋体" w:eastAsia="宋体" w:hAnsi="宋体"/>
-          <w:sz w:val="18"/>
-          <w:szCs w:val="18"/>
-        </w:rPr>
-        <w:sym w:font="Wingdings" w:char="F0E0"/>
-      </w:r>
-    </w:p>
-    <w:p>
-      <w:pPr>
-        <w:rPr>
-          <w:rFonts w:ascii="宋体" w:eastAsia="宋体" w:hAnsi="宋体"/>
-          <w:sz w:val="18"/>
-          <w:szCs w:val="18"/>
-        </w:rPr>
-      </w:pPr>
-      <w:r>
-        <w:rPr>
-          <w:rFonts w:ascii="宋体" w:eastAsia="宋体" w:hAnsi="宋体" w:hint="eastAsia"/>
-          <w:sz w:val="18"/>
-          <w:szCs w:val="18"/>
-        </w:rPr>
-        <w:t>判断是否可以做为一个</w:t>
+      <w:r>
+        <w:rPr>
+          <w:rFonts w:ascii="宋体" w:eastAsia="宋体" w:hAnsi="宋体" w:hint="eastAsia"/>
+          <w:sz w:val="18"/>
+          <w:szCs w:val="18"/>
+        </w:rPr>
+        <w:t>如果我们企图直接修改</w:t>
       </w:r>
       <w:r>
         <w:rPr>
@@ -11194,562 +12211,18 @@
           <w:sz w:val="18"/>
           <w:szCs w:val="18"/>
         </w:rPr>
-        <w:t>的条件</w:t>
-      </w:r>
-      <w:r>
-        <w:rPr>
-          <w:rFonts w:ascii="宋体" w:eastAsia="宋体" w:hAnsi="宋体"/>
-          <w:sz w:val="18"/>
-          <w:szCs w:val="18"/>
-        </w:rPr>
-        <w:t>:</w:t>
-      </w:r>
-    </w:p>
-    <w:p>
-      <w:pPr>
-        <w:rPr>
-          <w:rFonts w:ascii="宋体" w:eastAsia="宋体" w:hAnsi="宋体"/>
-          <w:sz w:val="18"/>
-          <w:szCs w:val="18"/>
-        </w:rPr>
-      </w:pPr>
-      <w:r>
-        <w:rPr>
-          <w:rFonts w:ascii="宋体" w:eastAsia="宋体" w:hAnsi="宋体"/>
-          <w:sz w:val="18"/>
-          <w:szCs w:val="18"/>
-        </w:rPr>
-        <w:t> </w:t>
-      </w:r>
-      <w:r>
-        <w:rPr>
-          <w:rFonts w:ascii="宋体" w:eastAsia="宋体" w:hAnsi="宋体"/>
-          <w:sz w:val="18"/>
-          <w:szCs w:val="18"/>
-        </w:rPr>
-        <w:t xml:space="preserve">  </w:t>
-      </w:r>
-      <w:r>
-        <w:rPr>
-          <w:rFonts w:ascii="宋体" w:eastAsia="宋体" w:hAnsi="宋体"/>
-          <w:sz w:val="18"/>
-          <w:szCs w:val="18"/>
-        </w:rPr>
-        <w:t>1</w:t>
-      </w:r>
-      <w:r>
-        <w:rPr>
-          <w:rFonts w:ascii="宋体" w:eastAsia="宋体" w:hAnsi="宋体" w:hint="eastAsia"/>
-          <w:sz w:val="18"/>
-          <w:szCs w:val="18"/>
-        </w:rPr>
-        <w:t>、变量如果是通过</w:t>
-      </w:r>
-      <w:r>
-        <w:rPr>
-          <w:rFonts w:ascii="宋体" w:eastAsia="宋体" w:hAnsi="宋体"/>
-          <w:sz w:val="18"/>
-          <w:szCs w:val="18"/>
-        </w:rPr>
-        <w:t>props</w:t>
-      </w:r>
-      <w:r>
-        <w:rPr>
-          <w:rFonts w:ascii="宋体" w:eastAsia="宋体" w:hAnsi="宋体" w:hint="eastAsia"/>
-          <w:sz w:val="18"/>
-          <w:szCs w:val="18"/>
-        </w:rPr>
-        <w:t>从父组件中获取，就不是一个状</w:t>
-      </w:r>
-      <w:r>
-        <w:rPr>
-          <w:rFonts w:ascii="宋体" w:eastAsia="宋体" w:hAnsi="宋体"/>
-          <w:sz w:val="18"/>
-          <w:szCs w:val="18"/>
-        </w:rPr>
-        <w:t>态</w:t>
-      </w:r>
-      <w:r>
-        <w:rPr>
-          <w:rFonts w:ascii="宋体" w:eastAsia="宋体" w:hAnsi="宋体" w:hint="eastAsia"/>
-          <w:sz w:val="18"/>
-          <w:szCs w:val="18"/>
-        </w:rPr>
-        <w:t>，它会是一个</w:t>
-      </w:r>
-      <w:r>
-        <w:rPr>
-          <w:rFonts w:ascii="宋体" w:eastAsia="宋体" w:hAnsi="宋体"/>
-          <w:sz w:val="18"/>
-          <w:szCs w:val="18"/>
-        </w:rPr>
-        <w:t>props</w:t>
-      </w:r>
-    </w:p>
-    <w:p>
-      <w:pPr>
-        <w:rPr>
-          <w:rFonts w:ascii="宋体" w:eastAsia="宋体" w:hAnsi="宋体"/>
-          <w:sz w:val="18"/>
-          <w:szCs w:val="18"/>
-        </w:rPr>
-      </w:pPr>
-      <w:r>
-        <w:rPr>
-          <w:rFonts w:ascii="宋体" w:eastAsia="宋体" w:hAnsi="宋体"/>
-          <w:sz w:val="18"/>
-          <w:szCs w:val="18"/>
-        </w:rPr>
-        <w:t xml:space="preserve">  </w:t>
-      </w:r>
-      <w:r>
-        <w:rPr>
-          <w:rFonts w:ascii="宋体" w:eastAsia="宋体" w:hAnsi="宋体"/>
-          <w:sz w:val="18"/>
-          <w:szCs w:val="18"/>
-        </w:rPr>
-        <w:t xml:space="preserve"> </w:t>
-      </w:r>
-      <w:r>
-        <w:rPr>
-          <w:rFonts w:ascii="宋体" w:eastAsia="宋体" w:hAnsi="宋体"/>
-          <w:sz w:val="18"/>
-          <w:szCs w:val="18"/>
-        </w:rPr>
-        <w:t>2</w:t>
-      </w:r>
-      <w:r>
-        <w:rPr>
-          <w:rFonts w:ascii="宋体" w:eastAsia="宋体" w:hAnsi="宋体" w:hint="eastAsia"/>
-          <w:sz w:val="18"/>
-          <w:szCs w:val="18"/>
-        </w:rPr>
-        <w:t>、如果这个变量可以通过其他的状态</w:t>
-      </w:r>
-      <w:r>
-        <w:rPr>
-          <w:rFonts w:ascii="宋体" w:eastAsia="宋体" w:hAnsi="宋体"/>
-          <w:sz w:val="18"/>
-          <w:szCs w:val="18"/>
-        </w:rPr>
-        <w:t>state</w:t>
-      </w:r>
-      <w:r>
-        <w:rPr>
-          <w:rFonts w:ascii="宋体" w:eastAsia="宋体" w:hAnsi="宋体" w:hint="eastAsia"/>
-          <w:sz w:val="18"/>
-          <w:szCs w:val="18"/>
-        </w:rPr>
-        <w:t>或者属性</w:t>
-      </w:r>
-      <w:r>
-        <w:rPr>
-          <w:rFonts w:ascii="宋体" w:eastAsia="宋体" w:hAnsi="宋体"/>
-          <w:sz w:val="18"/>
-          <w:szCs w:val="18"/>
-        </w:rPr>
-        <w:t xml:space="preserve">props </w:t>
-      </w:r>
-      <w:r>
-        <w:rPr>
-          <w:rFonts w:ascii="宋体" w:eastAsia="宋体" w:hAnsi="宋体" w:hint="eastAsia"/>
-          <w:sz w:val="18"/>
-          <w:szCs w:val="18"/>
-        </w:rPr>
-        <w:t>通过数据处理得到，就不是一个状</w:t>
-      </w:r>
-      <w:r>
-        <w:rPr>
-          <w:rFonts w:ascii="宋体" w:eastAsia="宋体" w:hAnsi="宋体"/>
-          <w:sz w:val="18"/>
-          <w:szCs w:val="18"/>
-        </w:rPr>
-        <w:t>态</w:t>
-      </w:r>
-    </w:p>
-    <w:p>
-      <w:pPr>
-        <w:rPr>
-          <w:rFonts w:ascii="宋体" w:eastAsia="宋体" w:hAnsi="宋体"/>
-          <w:sz w:val="18"/>
-          <w:szCs w:val="18"/>
-        </w:rPr>
-      </w:pPr>
-      <w:r>
-        <w:rPr>
-          <w:rFonts w:ascii="宋体" w:eastAsia="宋体" w:hAnsi="宋体" w:hint="eastAsia"/>
-          <w:sz w:val="18"/>
-          <w:szCs w:val="18"/>
-        </w:rPr>
-        <w:t xml:space="preserve">　　</w:t>
-      </w:r>
-      <w:r>
-        <w:rPr>
-          <w:rFonts w:ascii="宋体" w:eastAsia="宋体" w:hAnsi="宋体"/>
-          <w:sz w:val="18"/>
-          <w:szCs w:val="18"/>
-        </w:rPr>
-        <w:t>3</w:t>
-      </w:r>
-      <w:r>
-        <w:rPr>
-          <w:rFonts w:ascii="宋体" w:eastAsia="宋体" w:hAnsi="宋体" w:hint="eastAsia"/>
-          <w:sz w:val="18"/>
-          <w:szCs w:val="18"/>
-        </w:rPr>
-        <w:t>、如果变量在</w:t>
-      </w:r>
-      <w:r>
-        <w:rPr>
-          <w:rFonts w:ascii="宋体" w:eastAsia="宋体" w:hAnsi="宋体"/>
-          <w:sz w:val="18"/>
-          <w:szCs w:val="18"/>
-        </w:rPr>
-        <w:t>render</w:t>
-      </w:r>
-      <w:r>
-        <w:rPr>
-          <w:rFonts w:ascii="宋体" w:eastAsia="宋体" w:hAnsi="宋体" w:hint="eastAsia"/>
-          <w:sz w:val="18"/>
-          <w:szCs w:val="18"/>
-        </w:rPr>
-        <w:t>中没有使用到，那就不是一个</w:t>
-      </w:r>
-      <w:r>
-        <w:rPr>
-          <w:rFonts w:ascii="宋体" w:eastAsia="宋体" w:hAnsi="宋体"/>
-          <w:sz w:val="18"/>
-          <w:szCs w:val="18"/>
-        </w:rPr>
-        <w:t>state</w:t>
-      </w:r>
-    </w:p>
-    <w:p>
-      <w:pPr>
-        <w:rPr>
-          <w:rFonts w:ascii="宋体" w:eastAsia="宋体" w:hAnsi="宋体"/>
-          <w:sz w:val="18"/>
-          <w:szCs w:val="18"/>
-        </w:rPr>
-      </w:pPr>
-      <w:r>
-        <w:rPr>
-          <w:rFonts w:ascii="宋体" w:eastAsia="宋体" w:hAnsi="宋体"/>
-          <w:sz w:val="18"/>
-          <w:szCs w:val="18"/>
-        </w:rPr>
-        <w:t> </w:t>
-      </w:r>
-      <w:r>
-        <w:rPr>
-          <w:rFonts w:ascii="宋体" w:eastAsia="宋体" w:hAnsi="宋体"/>
-          <w:sz w:val="18"/>
-          <w:szCs w:val="18"/>
-        </w:rPr>
-        <w:t xml:space="preserve">  </w:t>
-      </w:r>
-      <w:r>
-        <w:rPr>
-          <w:rFonts w:ascii="宋体" w:eastAsia="宋体" w:hAnsi="宋体"/>
-          <w:sz w:val="18"/>
-          <w:szCs w:val="18"/>
-        </w:rPr>
-        <w:t>4</w:t>
-      </w:r>
-      <w:r>
-        <w:rPr>
-          <w:rFonts w:ascii="宋体" w:eastAsia="宋体" w:hAnsi="宋体" w:hint="eastAsia"/>
-          <w:sz w:val="18"/>
-          <w:szCs w:val="18"/>
-        </w:rPr>
-        <w:t>、变量在整个生命周期中都保持不变时，也不是一个状态</w:t>
-      </w:r>
-    </w:p>
-    <w:p>
-      <w:pPr>
-        <w:rPr>
-          <w:rFonts w:ascii="宋体" w:eastAsia="宋体" w:hAnsi="宋体"/>
-          <w:sz w:val="18"/>
-          <w:szCs w:val="18"/>
-        </w:rPr>
-      </w:pPr>
-    </w:p>
-    <w:p>
-      <w:pPr>
-        <w:rPr>
-          <w:rFonts w:ascii="宋体" w:eastAsia="宋体" w:hAnsi="宋体"/>
-          <w:sz w:val="18"/>
-          <w:szCs w:val="18"/>
-        </w:rPr>
-      </w:pPr>
-      <w:r>
-        <w:rPr>
-          <w:rFonts w:ascii="宋体" w:eastAsia="宋体" w:hAnsi="宋体" w:hint="eastAsia"/>
-          <w:sz w:val="18"/>
-          <w:szCs w:val="18"/>
-        </w:rPr>
-        <w:t>其实使用的时候最多的使用到的就是</w:t>
-      </w:r>
-      <w:r>
-        <w:rPr>
-          <w:rFonts w:ascii="宋体" w:eastAsia="宋体" w:hAnsi="宋体"/>
-          <w:sz w:val="18"/>
-          <w:szCs w:val="18"/>
-        </w:rPr>
-        <w:t>state</w:t>
-      </w:r>
-      <w:r>
-        <w:rPr>
-          <w:rFonts w:ascii="宋体" w:eastAsia="宋体" w:hAnsi="宋体" w:hint="eastAsia"/>
-          <w:sz w:val="18"/>
-          <w:szCs w:val="18"/>
-        </w:rPr>
-        <w:t>和</w:t>
-      </w:r>
-      <w:r>
-        <w:rPr>
-          <w:rFonts w:ascii="宋体" w:eastAsia="宋体" w:hAnsi="宋体"/>
-          <w:sz w:val="18"/>
-          <w:szCs w:val="18"/>
-        </w:rPr>
-        <w:t>props</w:t>
-      </w:r>
-      <w:r>
-        <w:rPr>
-          <w:rFonts w:ascii="宋体" w:eastAsia="宋体" w:hAnsi="宋体" w:hint="eastAsia"/>
-          <w:sz w:val="18"/>
-          <w:szCs w:val="18"/>
-        </w:rPr>
-        <w:t>，他们两个是有很大的区别的，最主要的区别就是</w:t>
-      </w:r>
-      <w:r>
-        <w:rPr>
-          <w:rFonts w:ascii="宋体" w:eastAsia="宋体" w:hAnsi="宋体"/>
-          <w:sz w:val="18"/>
-          <w:szCs w:val="18"/>
-        </w:rPr>
-        <w:t>：</w:t>
-      </w:r>
-    </w:p>
-    <w:p>
-      <w:pPr>
-        <w:rPr>
-          <w:rFonts w:ascii="宋体" w:eastAsia="宋体" w:hAnsi="宋体"/>
-          <w:sz w:val="18"/>
-          <w:szCs w:val="18"/>
-        </w:rPr>
-      </w:pPr>
-      <w:r>
-        <w:rPr>
-          <w:rFonts w:ascii="宋体" w:eastAsia="宋体" w:hAnsi="宋体" w:hint="eastAsia"/>
-          <w:sz w:val="18"/>
-          <w:szCs w:val="18"/>
-        </w:rPr>
-        <w:t xml:space="preserve">　　</w:t>
-      </w:r>
-      <w:r>
-        <w:rPr>
-          <w:rFonts w:ascii="宋体" w:eastAsia="宋体" w:hAnsi="宋体"/>
-          <w:sz w:val="18"/>
-          <w:szCs w:val="18"/>
-        </w:rPr>
-        <w:t>S</w:t>
-      </w:r>
-      <w:r>
-        <w:rPr>
-          <w:rFonts w:ascii="宋体" w:eastAsia="宋体" w:hAnsi="宋体"/>
-          <w:sz w:val="18"/>
-          <w:szCs w:val="18"/>
-        </w:rPr>
-        <w:t>tate</w:t>
-      </w:r>
-      <w:r>
-        <w:rPr>
-          <w:rFonts w:ascii="宋体" w:eastAsia="宋体" w:hAnsi="宋体" w:hint="eastAsia"/>
-          <w:sz w:val="18"/>
-          <w:szCs w:val="18"/>
-        </w:rPr>
-        <w:t>是可变的，是组件内部维护的一组用于反映组件</w:t>
-      </w:r>
-      <w:r>
-        <w:rPr>
-          <w:rFonts w:ascii="宋体" w:eastAsia="宋体" w:hAnsi="宋体"/>
-          <w:sz w:val="18"/>
-          <w:szCs w:val="18"/>
-        </w:rPr>
-        <w:t>UI</w:t>
-      </w:r>
-      <w:r>
-        <w:rPr>
-          <w:rFonts w:ascii="宋体" w:eastAsia="宋体" w:hAnsi="宋体" w:hint="eastAsia"/>
-          <w:sz w:val="18"/>
-          <w:szCs w:val="18"/>
-        </w:rPr>
-        <w:t>变化的状态集合</w:t>
-      </w:r>
-      <w:r>
-        <w:rPr>
-          <w:rFonts w:ascii="宋体" w:eastAsia="宋体" w:hAnsi="宋体"/>
-          <w:sz w:val="18"/>
-          <w:szCs w:val="18"/>
-        </w:rPr>
-        <w:t>；</w:t>
-      </w:r>
-    </w:p>
-    <w:p>
-      <w:pPr>
-        <w:rPr>
-          <w:rFonts w:ascii="宋体" w:eastAsia="宋体" w:hAnsi="宋体"/>
-          <w:sz w:val="18"/>
-          <w:szCs w:val="18"/>
-        </w:rPr>
-      </w:pPr>
-      <w:r>
-        <w:rPr>
-          <w:rFonts w:ascii="宋体" w:eastAsia="宋体" w:hAnsi="宋体" w:hint="eastAsia"/>
-          <w:sz w:val="18"/>
-          <w:szCs w:val="18"/>
-        </w:rPr>
-        <w:t xml:space="preserve">　　而</w:t>
-      </w:r>
-      <w:r>
-        <w:rPr>
-          <w:rFonts w:ascii="宋体" w:eastAsia="宋体" w:hAnsi="宋体"/>
-          <w:sz w:val="18"/>
-          <w:szCs w:val="18"/>
-        </w:rPr>
-        <w:t>Props</w:t>
-      </w:r>
-      <w:r>
-        <w:rPr>
-          <w:rFonts w:ascii="宋体" w:eastAsia="宋体" w:hAnsi="宋体" w:hint="eastAsia"/>
-          <w:sz w:val="18"/>
-          <w:szCs w:val="18"/>
-        </w:rPr>
-        <w:t>对于使用它的组件来说，是只读的，要想修改</w:t>
-      </w:r>
-      <w:r>
-        <w:rPr>
-          <w:rFonts w:ascii="宋体" w:eastAsia="宋体" w:hAnsi="宋体"/>
-          <w:sz w:val="18"/>
-          <w:szCs w:val="18"/>
-        </w:rPr>
-        <w:t>Props</w:t>
-      </w:r>
-      <w:r>
-        <w:rPr>
-          <w:rFonts w:ascii="宋体" w:eastAsia="宋体" w:hAnsi="宋体" w:hint="eastAsia"/>
-          <w:sz w:val="18"/>
-          <w:szCs w:val="18"/>
-        </w:rPr>
-        <w:t>，只能通过该组件的父组件修改。在组件状态上移的场景中，父组件正是通过子组件的</w:t>
-      </w:r>
-      <w:r>
-        <w:rPr>
-          <w:rFonts w:ascii="宋体" w:eastAsia="宋体" w:hAnsi="宋体"/>
-          <w:sz w:val="18"/>
-          <w:szCs w:val="18"/>
-        </w:rPr>
-        <w:t>Props,</w:t>
-      </w:r>
-      <w:r>
-        <w:rPr>
-          <w:rFonts w:ascii="宋体" w:eastAsia="宋体" w:hAnsi="宋体" w:hint="eastAsia"/>
-          <w:sz w:val="18"/>
-          <w:szCs w:val="18"/>
-        </w:rPr>
-        <w:t>传递给子组件其所需要的状态</w:t>
-      </w:r>
-      <w:r>
-        <w:rPr>
-          <w:rFonts w:ascii="宋体" w:eastAsia="宋体" w:hAnsi="宋体"/>
-          <w:sz w:val="18"/>
-          <w:szCs w:val="18"/>
-        </w:rPr>
-        <w:t>。</w:t>
-      </w:r>
-    </w:p>
-    <w:p>
-      <w:pPr>
-        <w:rPr>
-          <w:rFonts w:ascii="宋体" w:eastAsia="宋体" w:hAnsi="宋体"/>
-          <w:sz w:val="18"/>
-          <w:szCs w:val="18"/>
-        </w:rPr>
-      </w:pPr>
-      <w:r>
-        <w:rPr>
-          <w:rFonts w:ascii="宋体" w:eastAsia="宋体" w:hAnsi="宋体"/>
-          <w:sz w:val="18"/>
-          <w:szCs w:val="18"/>
-        </w:rPr>
-        <w:t> </w:t>
-      </w:r>
-    </w:p>
-    <w:p>
-      <w:pPr>
-        <w:rPr>
-          <w:rFonts w:ascii="宋体" w:eastAsia="宋体" w:hAnsi="宋体"/>
-          <w:sz w:val="18"/>
-          <w:szCs w:val="18"/>
-        </w:rPr>
-      </w:pPr>
-      <w:r>
-        <w:rPr>
-          <w:rFonts w:ascii="宋体" w:eastAsia="宋体" w:hAnsi="宋体" w:hint="eastAsia"/>
-          <w:sz w:val="18"/>
-          <w:szCs w:val="18"/>
-        </w:rPr>
-        <w:t xml:space="preserve">　　在使用</w:t>
-      </w:r>
-      <w:r>
-        <w:rPr>
-          <w:rFonts w:ascii="宋体" w:eastAsia="宋体" w:hAnsi="宋体"/>
-          <w:sz w:val="18"/>
-          <w:szCs w:val="18"/>
-        </w:rPr>
-        <w:t>state</w:t>
-      </w:r>
-      <w:r>
-        <w:rPr>
-          <w:rFonts w:ascii="宋体" w:eastAsia="宋体" w:hAnsi="宋体" w:hint="eastAsia"/>
-          <w:sz w:val="18"/>
-          <w:szCs w:val="18"/>
-        </w:rPr>
-        <w:t>的时候，</w:t>
-      </w:r>
-      <w:r>
-        <w:rPr>
-          <w:rFonts w:ascii="宋体" w:eastAsia="宋体" w:hAnsi="宋体"/>
-          <w:sz w:val="18"/>
-          <w:szCs w:val="18"/>
-        </w:rPr>
-        <w:t xml:space="preserve"> </w:t>
-      </w:r>
-      <w:r>
-        <w:rPr>
-          <w:rFonts w:ascii="宋体" w:eastAsia="宋体" w:hAnsi="宋体" w:hint="eastAsia"/>
-          <w:sz w:val="18"/>
-          <w:szCs w:val="18"/>
-        </w:rPr>
-        <w:t>如果我们企图直接修改</w:t>
-      </w:r>
-      <w:r>
-        <w:rPr>
-          <w:rFonts w:ascii="宋体" w:eastAsia="宋体" w:hAnsi="宋体"/>
-          <w:sz w:val="18"/>
-          <w:szCs w:val="18"/>
-        </w:rPr>
-        <w:t>state</w:t>
-      </w:r>
-      <w:r>
-        <w:rPr>
-          <w:rFonts w:ascii="宋体" w:eastAsia="宋体" w:hAnsi="宋体" w:hint="eastAsia"/>
-          <w:sz w:val="18"/>
-          <w:szCs w:val="18"/>
-        </w:rPr>
-        <w:t>中的某一个值之后</w:t>
-      </w:r>
+        <w:t>中的某一个</w:t>
+      </w:r>
+      <w:proofErr w:type="gramStart"/>
+      <w:r>
+        <w:rPr>
+          <w:rFonts w:ascii="宋体" w:eastAsia="宋体" w:hAnsi="宋体" w:hint="eastAsia"/>
+          <w:sz w:val="18"/>
+          <w:szCs w:val="18"/>
+        </w:rPr>
+        <w:t>值之后</w:t>
+      </w:r>
+      <w:proofErr w:type="gramEnd"/>
       <w:r>
         <w:rPr>
           <w:rFonts w:ascii="宋体" w:eastAsia="宋体" w:hAnsi="宋体" w:hint="eastAsia"/>
@@ -12144,7 +12617,25 @@
           <w:sz w:val="18"/>
           <w:szCs w:val="18"/>
         </w:rPr>
-        <w:t>=”AAA” type=”button” value=”Click me”/&gt;</w:t>
+        <w:t>=”AAA” type</w:t>
+      </w:r>
+      <w:proofErr w:type="gramStart"/>
+      <w:r>
+        <w:rPr>
+          <w:rFonts w:ascii="宋体" w:eastAsia="宋体" w:hAnsi="宋体"/>
+          <w:sz w:val="18"/>
+          <w:szCs w:val="18"/>
+        </w:rPr>
+        <w:t>=”button</w:t>
+      </w:r>
+      <w:proofErr w:type="gramEnd"/>
+      <w:r>
+        <w:rPr>
+          <w:rFonts w:ascii="宋体" w:eastAsia="宋体" w:hAnsi="宋体"/>
+          <w:sz w:val="18"/>
+          <w:szCs w:val="18"/>
+        </w:rPr>
+        <w:t>” value=”Click me”/&gt;</w:t>
       </w:r>
     </w:p>
     <w:p>
@@ -12204,7 +12695,25 @@
           <w:sz w:val="18"/>
           <w:szCs w:val="18"/>
         </w:rPr>
-        <w:t>=”AAA” type=”button” value=”Click me”/&gt;</w:t>
+        <w:t>=”AAA” type</w:t>
+      </w:r>
+      <w:proofErr w:type="gramStart"/>
+      <w:r>
+        <w:rPr>
+          <w:rFonts w:ascii="宋体" w:eastAsia="宋体" w:hAnsi="宋体"/>
+          <w:sz w:val="18"/>
+          <w:szCs w:val="18"/>
+        </w:rPr>
+        <w:t>=”button</w:t>
+      </w:r>
+      <w:proofErr w:type="gramEnd"/>
+      <w:r>
+        <w:rPr>
+          <w:rFonts w:ascii="宋体" w:eastAsia="宋体" w:hAnsi="宋体"/>
+          <w:sz w:val="18"/>
+          <w:szCs w:val="18"/>
+        </w:rPr>
+        <w:t>” value=”Click me”/&gt;</w:t>
       </w:r>
     </w:p>
     <w:p>
@@ -12421,6 +12930,7 @@
         <w:t xml:space="preserve">var a = </w:t>
       </w:r>
       <w:proofErr w:type="spellStart"/>
+      <w:proofErr w:type="gramStart"/>
       <w:r>
         <w:rPr>
           <w:rFonts w:ascii="宋体" w:eastAsia="宋体" w:hAnsi="宋体"/>
@@ -12430,6 +12940,7 @@
         <w:t>say.bind</w:t>
       </w:r>
       <w:proofErr w:type="spellEnd"/>
+      <w:proofErr w:type="gramEnd"/>
       <w:r>
         <w:rPr>
           <w:rFonts w:ascii="宋体" w:eastAsia="宋体" w:hAnsi="宋体"/>
@@ -12456,6 +12967,7 @@
         <w:t xml:space="preserve">var b = </w:t>
       </w:r>
       <w:proofErr w:type="spellStart"/>
+      <w:proofErr w:type="gramStart"/>
       <w:r>
         <w:rPr>
           <w:rFonts w:ascii="宋体" w:eastAsia="宋体" w:hAnsi="宋体"/>
@@ -12465,6 +12977,7 @@
         <w:t>a.bind</w:t>
       </w:r>
       <w:proofErr w:type="spellEnd"/>
+      <w:proofErr w:type="gramEnd"/>
       <w:r>
         <w:rPr>
           <w:rFonts w:ascii="宋体" w:eastAsia="宋体" w:hAnsi="宋体"/>
@@ -12985,6 +13498,7 @@
         </w:rPr>
         <w:t>=</w:t>
       </w:r>
+      <w:proofErr w:type="gramStart"/>
       <w:r>
         <w:rPr>
           <w:rFonts w:ascii="宋体" w:eastAsia="宋体" w:hAnsi="宋体"/>
@@ -13002,6 +13516,7 @@
         <w:t>和</w:t>
       </w:r>
       <w:proofErr w:type="spellStart"/>
+      <w:proofErr w:type="gramEnd"/>
       <w:r>
         <w:rPr>
           <w:rFonts w:ascii="宋体" w:eastAsia="宋体" w:hAnsi="宋体"/>
@@ -13724,7 +14239,43 @@
           <w:sz w:val="18"/>
           <w:szCs w:val="18"/>
         </w:rPr>
-        <w:t xml:space="preserve">input type=”text” </w:t>
+        <w:t>input type=</w:t>
+      </w:r>
+      <w:proofErr w:type="gramStart"/>
+      <w:r>
+        <w:rPr>
+          <w:rFonts w:ascii="宋体" w:eastAsia="宋体" w:hAnsi="宋体"/>
+          <w:sz w:val="18"/>
+          <w:szCs w:val="18"/>
+        </w:rPr>
+        <w:t>”</w:t>
+      </w:r>
+      <w:proofErr w:type="gramEnd"/>
+      <w:r>
+        <w:rPr>
+          <w:rFonts w:ascii="宋体" w:eastAsia="宋体" w:hAnsi="宋体"/>
+          <w:sz w:val="18"/>
+          <w:szCs w:val="18"/>
+        </w:rPr>
+        <w:t>text</w:t>
+      </w:r>
+      <w:proofErr w:type="gramStart"/>
+      <w:r>
+        <w:rPr>
+          <w:rFonts w:ascii="宋体" w:eastAsia="宋体" w:hAnsi="宋体"/>
+          <w:sz w:val="18"/>
+          <w:szCs w:val="18"/>
+        </w:rPr>
+        <w:t>”</w:t>
+      </w:r>
+      <w:proofErr w:type="gramEnd"/>
+      <w:r>
+        <w:rPr>
+          <w:rFonts w:ascii="宋体" w:eastAsia="宋体" w:hAnsi="宋体"/>
+          <w:sz w:val="18"/>
+          <w:szCs w:val="18"/>
+        </w:rPr>
+        <w:t xml:space="preserve"> </w:t>
       </w:r>
       <w:proofErr w:type="spellStart"/>
       <w:r>
@@ -13742,7 +14293,43 @@
           <w:sz w:val="18"/>
           <w:szCs w:val="18"/>
         </w:rPr>
-        <w:t>=”30” /&gt;</w:t>
+        <w:t>=</w:t>
+      </w:r>
+      <w:proofErr w:type="gramStart"/>
+      <w:r>
+        <w:rPr>
+          <w:rFonts w:ascii="宋体" w:eastAsia="宋体" w:hAnsi="宋体"/>
+          <w:sz w:val="18"/>
+          <w:szCs w:val="18"/>
+        </w:rPr>
+        <w:t>”</w:t>
+      </w:r>
+      <w:proofErr w:type="gramEnd"/>
+      <w:r>
+        <w:rPr>
+          <w:rFonts w:ascii="宋体" w:eastAsia="宋体" w:hAnsi="宋体"/>
+          <w:sz w:val="18"/>
+          <w:szCs w:val="18"/>
+        </w:rPr>
+        <w:t>30</w:t>
+      </w:r>
+      <w:proofErr w:type="gramStart"/>
+      <w:r>
+        <w:rPr>
+          <w:rFonts w:ascii="宋体" w:eastAsia="宋体" w:hAnsi="宋体"/>
+          <w:sz w:val="18"/>
+          <w:szCs w:val="18"/>
+        </w:rPr>
+        <w:t>”</w:t>
+      </w:r>
+      <w:proofErr w:type="gramEnd"/>
+      <w:r>
+        <w:rPr>
+          <w:rFonts w:ascii="宋体" w:eastAsia="宋体" w:hAnsi="宋体"/>
+          <w:sz w:val="18"/>
+          <w:szCs w:val="18"/>
+        </w:rPr>
+        <w:t xml:space="preserve"> /&gt;</w:t>
       </w:r>
     </w:p>
     <w:p>
@@ -14031,171 +14618,256 @@
           <w:sz w:val="18"/>
           <w:szCs w:val="18"/>
         </w:rPr>
-        <w:t xml:space="preserve"> Names are based on the DOM API(</w:t>
-      </w:r>
-      <w:r>
-        <w:rPr>
-          <w:rFonts w:ascii="宋体" w:eastAsia="宋体" w:hAnsi="宋体" w:hint="eastAsia"/>
+        <w:t xml:space="preserve"> Names are based on the DOM </w:t>
+      </w:r>
+      <w:proofErr w:type="gramStart"/>
+      <w:r>
+        <w:rPr>
+          <w:rFonts w:ascii="宋体" w:eastAsia="宋体" w:hAnsi="宋体"/>
           <w:b/>
           <w:bCs/>
           <w:sz w:val="18"/>
           <w:szCs w:val="18"/>
         </w:rPr>
-        <w:t>标签的属性名将根据</w:t>
-      </w:r>
-      <w:r>
-        <w:rPr>
-          <w:rFonts w:ascii="宋体" w:eastAsia="宋体" w:hAnsi="宋体"/>
+        <w:t>API(</w:t>
+      </w:r>
+      <w:proofErr w:type="gramEnd"/>
+      <w:r>
+        <w:rPr>
+          <w:rFonts w:ascii="宋体" w:eastAsia="宋体" w:hAnsi="宋体" w:hint="eastAsia"/>
           <w:b/>
           <w:bCs/>
           <w:sz w:val="18"/>
           <w:szCs w:val="18"/>
         </w:rPr>
-        <w:t xml:space="preserve">JSX </w:t>
-      </w:r>
-      <w:r>
-        <w:rPr>
-          <w:rFonts w:ascii="宋体" w:eastAsia="宋体" w:hAnsi="宋体" w:hint="eastAsia"/>
+        <w:t>标签的属性名将根据</w:t>
+      </w:r>
+      <w:r>
+        <w:rPr>
+          <w:rFonts w:ascii="宋体" w:eastAsia="宋体" w:hAnsi="宋体"/>
           <w:b/>
           <w:bCs/>
           <w:sz w:val="18"/>
           <w:szCs w:val="18"/>
         </w:rPr>
-        <w:t>虚拟</w:t>
-      </w:r>
-      <w:r>
-        <w:rPr>
-          <w:rFonts w:ascii="宋体" w:eastAsia="宋体" w:hAnsi="宋体"/>
+        <w:t xml:space="preserve">JSX </w:t>
+      </w:r>
+      <w:r>
+        <w:rPr>
+          <w:rFonts w:ascii="宋体" w:eastAsia="宋体" w:hAnsi="宋体" w:hint="eastAsia"/>
           <w:b/>
           <w:bCs/>
           <w:sz w:val="18"/>
           <w:szCs w:val="18"/>
         </w:rPr>
-        <w:t>DOM</w:t>
-      </w:r>
-      <w:r>
-        <w:rPr>
-          <w:rFonts w:ascii="宋体" w:eastAsia="宋体" w:hAnsi="宋体" w:hint="eastAsia"/>
+        <w:t>虚拟</w:t>
+      </w:r>
+      <w:r>
+        <w:rPr>
+          <w:rFonts w:ascii="宋体" w:eastAsia="宋体" w:hAnsi="宋体"/>
           <w:b/>
           <w:bCs/>
           <w:sz w:val="18"/>
           <w:szCs w:val="18"/>
         </w:rPr>
-        <w:t>更改)</w:t>
-      </w:r>
-    </w:p>
-    <w:p>
-      <w:pPr>
-        <w:rPr>
-          <w:rFonts w:ascii="宋体" w:eastAsia="宋体" w:hAnsi="宋体"/>
-          <w:sz w:val="18"/>
-          <w:szCs w:val="18"/>
-        </w:rPr>
-      </w:pPr>
-      <w:r>
-        <w:rPr>
-          <w:rFonts w:ascii="宋体" w:eastAsia="宋体" w:hAnsi="宋体" w:hint="eastAsia"/>
-          <w:sz w:val="18"/>
-          <w:szCs w:val="18"/>
-        </w:rPr>
-        <w:t>例如</w:t>
-      </w:r>
-      <w:r>
-        <w:rPr>
-          <w:rFonts w:ascii="宋体" w:eastAsia="宋体" w:hAnsi="宋体"/>
-          <w:sz w:val="18"/>
-          <w:szCs w:val="18"/>
-        </w:rPr>
-        <w:t xml:space="preserve"> HTML</w:t>
-      </w:r>
-      <w:r>
-        <w:rPr>
-          <w:rFonts w:ascii="宋体" w:eastAsia="宋体" w:hAnsi="宋体" w:hint="eastAsia"/>
-          <w:sz w:val="18"/>
-          <w:szCs w:val="18"/>
-        </w:rPr>
-        <w:t>中</w:t>
-      </w:r>
-      <w:r>
-        <w:rPr>
-          <w:rFonts w:ascii="宋体" w:eastAsia="宋体" w:hAnsi="宋体"/>
-          <w:sz w:val="18"/>
-          <w:szCs w:val="18"/>
-        </w:rPr>
-        <w:t>&lt;div id=’box” class=”some-class”&gt;&lt;/div&gt;</w:t>
-      </w:r>
-    </w:p>
-    <w:p>
-      <w:pPr>
-        <w:rPr>
-          <w:rFonts w:ascii="宋体" w:eastAsia="宋体" w:hAnsi="宋体"/>
-          <w:sz w:val="18"/>
-          <w:szCs w:val="18"/>
-        </w:rPr>
-      </w:pPr>
-      <w:r>
-        <w:rPr>
-          <w:rFonts w:ascii="宋体" w:eastAsia="宋体" w:hAnsi="宋体"/>
-          <w:sz w:val="18"/>
-          <w:szCs w:val="18"/>
-        </w:rPr>
-        <w:t xml:space="preserve">     JSX</w:t>
-      </w:r>
-      <w:r>
-        <w:rPr>
-          <w:rFonts w:ascii="宋体" w:eastAsia="宋体" w:hAnsi="宋体" w:hint="eastAsia"/>
-          <w:sz w:val="18"/>
-          <w:szCs w:val="18"/>
-        </w:rPr>
-        <w:t>中</w:t>
-      </w:r>
-      <w:r>
-        <w:rPr>
-          <w:rFonts w:ascii="宋体" w:eastAsia="宋体" w:hAnsi="宋体"/>
-          <w:sz w:val="18"/>
-          <w:szCs w:val="18"/>
-        </w:rPr>
-        <w:t xml:space="preserve">&lt;div id=’box’ </w:t>
-      </w:r>
-      <w:proofErr w:type="spellStart"/>
-      <w:r>
-        <w:rPr>
-          <w:rFonts w:ascii="宋体" w:eastAsia="宋体" w:hAnsi="宋体"/>
-          <w:sz w:val="18"/>
-          <w:szCs w:val="18"/>
-        </w:rPr>
-        <w:t>className</w:t>
-      </w:r>
-      <w:proofErr w:type="spellEnd"/>
-      <w:r>
-        <w:rPr>
-          <w:rFonts w:ascii="宋体" w:eastAsia="宋体" w:hAnsi="宋体"/>
-          <w:sz w:val="18"/>
-          <w:szCs w:val="18"/>
-        </w:rPr>
-        <w:t>=”some-class”&gt;&lt;/div&gt;</w:t>
-      </w:r>
-    </w:p>
-    <w:p>
-      <w:pPr>
-        <w:rPr>
-          <w:rFonts w:ascii="宋体" w:eastAsia="宋体" w:hAnsi="宋体"/>
-          <w:sz w:val="18"/>
-          <w:szCs w:val="18"/>
-        </w:rPr>
-      </w:pPr>
-    </w:p>
-    <w:p>
-      <w:pPr>
-        <w:rPr>
-          <w:rFonts w:ascii="宋体" w:eastAsia="宋体" w:hAnsi="宋体"/>
+        <w:t>DOM</w:t>
+      </w:r>
+      <w:r>
+        <w:rPr>
+          <w:rFonts w:ascii="宋体" w:eastAsia="宋体" w:hAnsi="宋体" w:hint="eastAsia"/>
           <w:b/>
           <w:bCs/>
           <w:sz w:val="18"/>
           <w:szCs w:val="18"/>
         </w:rPr>
-      </w:pPr>
-      <w:r>
+        <w:t>更改)</w:t>
+      </w:r>
+    </w:p>
+    <w:p>
+      <w:pPr>
+        <w:rPr>
+          <w:rFonts w:ascii="宋体" w:eastAsia="宋体" w:hAnsi="宋体"/>
+          <w:sz w:val="18"/>
+          <w:szCs w:val="18"/>
+        </w:rPr>
+      </w:pPr>
+      <w:r>
+        <w:rPr>
+          <w:rFonts w:ascii="宋体" w:eastAsia="宋体" w:hAnsi="宋体" w:hint="eastAsia"/>
+          <w:sz w:val="18"/>
+          <w:szCs w:val="18"/>
+        </w:rPr>
+        <w:t>例如</w:t>
+      </w:r>
+      <w:r>
+        <w:rPr>
+          <w:rFonts w:ascii="宋体" w:eastAsia="宋体" w:hAnsi="宋体"/>
+          <w:sz w:val="18"/>
+          <w:szCs w:val="18"/>
+        </w:rPr>
+        <w:t xml:space="preserve"> HTML</w:t>
+      </w:r>
+      <w:r>
+        <w:rPr>
+          <w:rFonts w:ascii="宋体" w:eastAsia="宋体" w:hAnsi="宋体" w:hint="eastAsia"/>
+          <w:sz w:val="18"/>
+          <w:szCs w:val="18"/>
+        </w:rPr>
+        <w:t>中</w:t>
+      </w:r>
+      <w:r>
+        <w:rPr>
+          <w:rFonts w:ascii="宋体" w:eastAsia="宋体" w:hAnsi="宋体"/>
+          <w:sz w:val="18"/>
+          <w:szCs w:val="18"/>
+        </w:rPr>
+        <w:t>&lt;div id=</w:t>
+      </w:r>
+      <w:proofErr w:type="gramStart"/>
+      <w:r>
+        <w:rPr>
+          <w:rFonts w:ascii="宋体" w:eastAsia="宋体" w:hAnsi="宋体"/>
+          <w:sz w:val="18"/>
+          <w:szCs w:val="18"/>
+        </w:rPr>
+        <w:t>’</w:t>
+      </w:r>
+      <w:proofErr w:type="gramEnd"/>
+      <w:r>
+        <w:rPr>
+          <w:rFonts w:ascii="宋体" w:eastAsia="宋体" w:hAnsi="宋体"/>
+          <w:sz w:val="18"/>
+          <w:szCs w:val="18"/>
+        </w:rPr>
+        <w:t>box</w:t>
+      </w:r>
+      <w:proofErr w:type="gramStart"/>
+      <w:r>
+        <w:rPr>
+          <w:rFonts w:ascii="宋体" w:eastAsia="宋体" w:hAnsi="宋体"/>
+          <w:sz w:val="18"/>
+          <w:szCs w:val="18"/>
+        </w:rPr>
+        <w:t>”</w:t>
+      </w:r>
+      <w:proofErr w:type="gramEnd"/>
+      <w:r>
+        <w:rPr>
+          <w:rFonts w:ascii="宋体" w:eastAsia="宋体" w:hAnsi="宋体"/>
+          <w:sz w:val="18"/>
+          <w:szCs w:val="18"/>
+        </w:rPr>
+        <w:t xml:space="preserve"> class=</w:t>
+      </w:r>
+      <w:proofErr w:type="gramStart"/>
+      <w:r>
+        <w:rPr>
+          <w:rFonts w:ascii="宋体" w:eastAsia="宋体" w:hAnsi="宋体"/>
+          <w:sz w:val="18"/>
+          <w:szCs w:val="18"/>
+        </w:rPr>
+        <w:t>”</w:t>
+      </w:r>
+      <w:proofErr w:type="gramEnd"/>
+      <w:r>
+        <w:rPr>
+          <w:rFonts w:ascii="宋体" w:eastAsia="宋体" w:hAnsi="宋体"/>
+          <w:sz w:val="18"/>
+          <w:szCs w:val="18"/>
+        </w:rPr>
+        <w:t>some-class</w:t>
+      </w:r>
+      <w:proofErr w:type="gramStart"/>
+      <w:r>
+        <w:rPr>
+          <w:rFonts w:ascii="宋体" w:eastAsia="宋体" w:hAnsi="宋体"/>
+          <w:sz w:val="18"/>
+          <w:szCs w:val="18"/>
+        </w:rPr>
+        <w:t>”</w:t>
+      </w:r>
+      <w:proofErr w:type="gramEnd"/>
+      <w:r>
+        <w:rPr>
+          <w:rFonts w:ascii="宋体" w:eastAsia="宋体" w:hAnsi="宋体"/>
+          <w:sz w:val="18"/>
+          <w:szCs w:val="18"/>
+        </w:rPr>
+        <w:t>&gt;&lt;/div&gt;</w:t>
+      </w:r>
+    </w:p>
+    <w:p>
+      <w:pPr>
+        <w:rPr>
+          <w:rFonts w:ascii="宋体" w:eastAsia="宋体" w:hAnsi="宋体"/>
+          <w:sz w:val="18"/>
+          <w:szCs w:val="18"/>
+        </w:rPr>
+      </w:pPr>
+      <w:r>
+        <w:rPr>
+          <w:rFonts w:ascii="宋体" w:eastAsia="宋体" w:hAnsi="宋体"/>
+          <w:sz w:val="18"/>
+          <w:szCs w:val="18"/>
+        </w:rPr>
+        <w:t xml:space="preserve">     JSX</w:t>
+      </w:r>
+      <w:r>
+        <w:rPr>
+          <w:rFonts w:ascii="宋体" w:eastAsia="宋体" w:hAnsi="宋体" w:hint="eastAsia"/>
+          <w:sz w:val="18"/>
+          <w:szCs w:val="18"/>
+        </w:rPr>
+        <w:t>中</w:t>
+      </w:r>
+      <w:r>
+        <w:rPr>
+          <w:rFonts w:ascii="宋体" w:eastAsia="宋体" w:hAnsi="宋体"/>
+          <w:sz w:val="18"/>
+          <w:szCs w:val="18"/>
+        </w:rPr>
+        <w:t xml:space="preserve">&lt;div id=’box’ </w:t>
+      </w:r>
+      <w:proofErr w:type="spellStart"/>
+      <w:r>
+        <w:rPr>
+          <w:rFonts w:ascii="宋体" w:eastAsia="宋体" w:hAnsi="宋体"/>
+          <w:sz w:val="18"/>
+          <w:szCs w:val="18"/>
+        </w:rPr>
+        <w:t>className</w:t>
+      </w:r>
+      <w:proofErr w:type="spellEnd"/>
+      <w:proofErr w:type="gramStart"/>
+      <w:r>
+        <w:rPr>
+          <w:rFonts w:ascii="宋体" w:eastAsia="宋体" w:hAnsi="宋体"/>
+          <w:sz w:val="18"/>
+          <w:szCs w:val="18"/>
+        </w:rPr>
+        <w:t>=”some</w:t>
+      </w:r>
+      <w:proofErr w:type="gramEnd"/>
+      <w:r>
+        <w:rPr>
+          <w:rFonts w:ascii="宋体" w:eastAsia="宋体" w:hAnsi="宋体"/>
+          <w:sz w:val="18"/>
+          <w:szCs w:val="18"/>
+        </w:rPr>
+        <w:t>-class”&gt;&lt;/div&gt;</w:t>
+      </w:r>
+    </w:p>
+    <w:p>
+      <w:pPr>
+        <w:rPr>
+          <w:rFonts w:ascii="宋体" w:eastAsia="宋体" w:hAnsi="宋体"/>
+          <w:sz w:val="18"/>
+          <w:szCs w:val="18"/>
+        </w:rPr>
+      </w:pPr>
+    </w:p>
+    <w:p>
+      <w:pPr>
         <w:rPr>
           <w:rFonts w:ascii="宋体" w:eastAsia="宋体" w:hAnsi="宋体"/>
           <w:b/>
@@ -14203,17 +14875,16 @@
           <w:sz w:val="18"/>
           <w:szCs w:val="18"/>
         </w:rPr>
-        <w:t>--JSX</w:t>
-      </w:r>
-      <w:r>
-        <w:rPr>
-          <w:rFonts w:ascii="宋体" w:eastAsia="宋体" w:hAnsi="宋体" w:hint="eastAsia"/>
+      </w:pPr>
+      <w:r>
+        <w:rPr>
+          <w:rFonts w:ascii="宋体" w:eastAsia="宋体" w:hAnsi="宋体"/>
           <w:b/>
           <w:bCs/>
           <w:sz w:val="18"/>
           <w:szCs w:val="18"/>
         </w:rPr>
-        <w:t>中</w:t>
+        <w:t>--JSX</w:t>
       </w:r>
       <w:r>
         <w:rPr>
@@ -14223,7 +14894,7 @@
           <w:sz w:val="18"/>
           <w:szCs w:val="18"/>
         </w:rPr>
-        <w:t>返回中必须有</w:t>
+        <w:t>中</w:t>
       </w:r>
       <w:r>
         <w:rPr>
@@ -14233,151 +14904,180 @@
           <w:sz w:val="18"/>
           <w:szCs w:val="18"/>
         </w:rPr>
-        <w:t>一个根节点</w:t>
-      </w:r>
-    </w:p>
-    <w:p>
-      <w:pPr>
-        <w:rPr>
-          <w:rFonts w:ascii="宋体" w:eastAsia="宋体" w:hAnsi="宋体"/>
-          <w:sz w:val="18"/>
-          <w:szCs w:val="18"/>
-        </w:rPr>
-      </w:pPr>
-      <w:r>
-        <w:rPr>
-          <w:rFonts w:ascii="宋体" w:eastAsia="宋体" w:hAnsi="宋体" w:hint="eastAsia"/>
-          <w:sz w:val="18"/>
-          <w:szCs w:val="18"/>
-        </w:rPr>
-        <w:t>例如：r</w:t>
-      </w:r>
-      <w:r>
-        <w:rPr>
-          <w:rFonts w:ascii="宋体" w:eastAsia="宋体" w:hAnsi="宋体"/>
-          <w:sz w:val="18"/>
-          <w:szCs w:val="18"/>
-        </w:rPr>
-        <w:t>ender</w:t>
-      </w:r>
-      <w:r>
-        <w:rPr>
-          <w:rFonts w:ascii="宋体" w:eastAsia="宋体" w:hAnsi="宋体" w:hint="eastAsia"/>
-          <w:sz w:val="18"/>
-          <w:szCs w:val="18"/>
-        </w:rPr>
-        <w:t>方法中</w:t>
-      </w:r>
-      <w:r>
-        <w:rPr>
-          <w:rFonts w:ascii="宋体" w:eastAsia="宋体" w:hAnsi="宋体"/>
-          <w:sz w:val="18"/>
-          <w:szCs w:val="18"/>
-        </w:rPr>
-        <w:t>return (&lt;h1&gt;AAA&lt;/h1&gt;&lt;h2&gt;BBB&lt;/h2&gt;)</w:t>
-      </w:r>
-      <w:r>
-        <w:rPr>
-          <w:rFonts w:ascii="宋体" w:eastAsia="宋体" w:hAnsi="宋体" w:hint="eastAsia"/>
-          <w:sz w:val="18"/>
-          <w:szCs w:val="18"/>
-        </w:rPr>
-        <w:t>是非法的</w:t>
-      </w:r>
-    </w:p>
-    <w:p>
-      <w:pPr>
-        <w:rPr>
-          <w:rFonts w:ascii="宋体" w:eastAsia="宋体" w:hAnsi="宋体"/>
-          <w:sz w:val="18"/>
-          <w:szCs w:val="18"/>
-        </w:rPr>
-      </w:pPr>
-      <w:r>
-        <w:rPr>
-          <w:rFonts w:ascii="宋体" w:eastAsia="宋体" w:hAnsi="宋体"/>
-          <w:sz w:val="18"/>
-          <w:szCs w:val="18"/>
-        </w:rPr>
-        <w:t xml:space="preserve">      Render</w:t>
-      </w:r>
-      <w:r>
-        <w:rPr>
-          <w:rFonts w:ascii="宋体" w:eastAsia="宋体" w:hAnsi="宋体" w:hint="eastAsia"/>
-          <w:sz w:val="18"/>
-          <w:szCs w:val="18"/>
-        </w:rPr>
-        <w:t>方法中</w:t>
-      </w:r>
-      <w:r>
-        <w:rPr>
-          <w:rFonts w:ascii="宋体" w:eastAsia="宋体" w:hAnsi="宋体"/>
-          <w:sz w:val="18"/>
-          <w:szCs w:val="18"/>
-        </w:rPr>
-        <w:t>return (&lt;div&gt;(&lt;h1&gt;AAA&lt;/h1&gt;&lt;h2&gt;BBB&lt;/h2&gt;)</w:t>
-      </w:r>
-      <w:r>
-        <w:rPr>
-          <w:rFonts w:ascii="宋体" w:eastAsia="宋体" w:hAnsi="宋体"/>
-          <w:sz w:val="18"/>
-          <w:szCs w:val="18"/>
-        </w:rPr>
-        <w:t>&lt;/div&gt;)</w:t>
-      </w:r>
-      <w:r>
-        <w:rPr>
-          <w:rFonts w:ascii="宋体" w:eastAsia="宋体" w:hAnsi="宋体" w:hint="eastAsia"/>
-          <w:sz w:val="18"/>
-          <w:szCs w:val="18"/>
-        </w:rPr>
-        <w:t>才是合法的</w:t>
-      </w:r>
-      <w:r>
-        <w:rPr>
-          <w:rFonts w:ascii="宋体" w:eastAsia="宋体" w:hAnsi="宋体" w:hint="eastAsia"/>
-          <w:sz w:val="18"/>
-          <w:szCs w:val="18"/>
-        </w:rPr>
-        <w:t>，通过</w:t>
-      </w:r>
-      <w:r>
-        <w:rPr>
-          <w:rFonts w:ascii="宋体" w:eastAsia="宋体" w:hAnsi="宋体"/>
-          <w:sz w:val="18"/>
-          <w:szCs w:val="18"/>
-        </w:rPr>
-        <w:t>div</w:t>
-      </w:r>
-      <w:r>
-        <w:rPr>
-          <w:rFonts w:ascii="宋体" w:eastAsia="宋体" w:hAnsi="宋体" w:hint="eastAsia"/>
-          <w:sz w:val="18"/>
-          <w:szCs w:val="18"/>
-        </w:rPr>
-        <w:t>包裹成只有一个根节点</w:t>
-      </w:r>
-    </w:p>
-    <w:p>
-      <w:pPr>
-        <w:rPr>
-          <w:rFonts w:ascii="宋体" w:eastAsia="宋体" w:hAnsi="宋体"/>
-          <w:sz w:val="18"/>
-          <w:szCs w:val="18"/>
-        </w:rPr>
-      </w:pPr>
-    </w:p>
-    <w:p>
-      <w:pPr>
-        <w:rPr>
-          <w:rFonts w:ascii="宋体" w:eastAsia="宋体" w:hAnsi="宋体"/>
+        <w:t>返回中必须有</w:t>
+      </w:r>
+      <w:r>
+        <w:rPr>
+          <w:rFonts w:ascii="宋体" w:eastAsia="宋体" w:hAnsi="宋体" w:hint="eastAsia"/>
           <w:b/>
           <w:bCs/>
           <w:sz w:val="18"/>
           <w:szCs w:val="18"/>
         </w:rPr>
-      </w:pPr>
-      <w:r>
+        <w:t>一个根节点</w:t>
+      </w:r>
+    </w:p>
+    <w:p>
+      <w:pPr>
+        <w:rPr>
+          <w:rFonts w:ascii="宋体" w:eastAsia="宋体" w:hAnsi="宋体"/>
+          <w:sz w:val="18"/>
+          <w:szCs w:val="18"/>
+        </w:rPr>
+      </w:pPr>
+      <w:r>
+        <w:rPr>
+          <w:rFonts w:ascii="宋体" w:eastAsia="宋体" w:hAnsi="宋体" w:hint="eastAsia"/>
+          <w:sz w:val="18"/>
+          <w:szCs w:val="18"/>
+        </w:rPr>
+        <w:t>例如：r</w:t>
+      </w:r>
+      <w:r>
+        <w:rPr>
+          <w:rFonts w:ascii="宋体" w:eastAsia="宋体" w:hAnsi="宋体"/>
+          <w:sz w:val="18"/>
+          <w:szCs w:val="18"/>
+        </w:rPr>
+        <w:t>ender</w:t>
+      </w:r>
+      <w:r>
+        <w:rPr>
+          <w:rFonts w:ascii="宋体" w:eastAsia="宋体" w:hAnsi="宋体" w:hint="eastAsia"/>
+          <w:sz w:val="18"/>
+          <w:szCs w:val="18"/>
+        </w:rPr>
+        <w:t>方法中</w:t>
+      </w:r>
+      <w:r>
+        <w:rPr>
+          <w:rFonts w:ascii="宋体" w:eastAsia="宋体" w:hAnsi="宋体"/>
+          <w:sz w:val="18"/>
+          <w:szCs w:val="18"/>
+        </w:rPr>
+        <w:t>return (&lt;h1&gt;AAA&lt;/h1&gt;&lt;h2&gt;BBB&lt;/h2</w:t>
+      </w:r>
+      <w:proofErr w:type="gramStart"/>
+      <w:r>
+        <w:rPr>
+          <w:rFonts w:ascii="宋体" w:eastAsia="宋体" w:hAnsi="宋体"/>
+          <w:sz w:val="18"/>
+          <w:szCs w:val="18"/>
+        </w:rPr>
+        <w:t>&gt;)</w:t>
+      </w:r>
+      <w:r>
+        <w:rPr>
+          <w:rFonts w:ascii="宋体" w:eastAsia="宋体" w:hAnsi="宋体" w:hint="eastAsia"/>
+          <w:sz w:val="18"/>
+          <w:szCs w:val="18"/>
+        </w:rPr>
+        <w:t>是非法的</w:t>
+      </w:r>
+      <w:proofErr w:type="gramEnd"/>
+    </w:p>
+    <w:p>
+      <w:pPr>
+        <w:rPr>
+          <w:rFonts w:ascii="宋体" w:eastAsia="宋体" w:hAnsi="宋体"/>
+          <w:sz w:val="18"/>
+          <w:szCs w:val="18"/>
+        </w:rPr>
+      </w:pPr>
+      <w:r>
+        <w:rPr>
+          <w:rFonts w:ascii="宋体" w:eastAsia="宋体" w:hAnsi="宋体"/>
+          <w:sz w:val="18"/>
+          <w:szCs w:val="18"/>
+        </w:rPr>
+        <w:t xml:space="preserve">      Render</w:t>
+      </w:r>
+      <w:r>
+        <w:rPr>
+          <w:rFonts w:ascii="宋体" w:eastAsia="宋体" w:hAnsi="宋体" w:hint="eastAsia"/>
+          <w:sz w:val="18"/>
+          <w:szCs w:val="18"/>
+        </w:rPr>
+        <w:t>方法中</w:t>
+      </w:r>
+      <w:r>
+        <w:rPr>
+          <w:rFonts w:ascii="宋体" w:eastAsia="宋体" w:hAnsi="宋体"/>
+          <w:sz w:val="18"/>
+          <w:szCs w:val="18"/>
+        </w:rPr>
+        <w:t>return (&lt;div&gt;(&lt;h1&gt;AAA&lt;/h1&gt;&lt;h2&gt;BBB&lt;/h2</w:t>
+      </w:r>
+      <w:proofErr w:type="gramStart"/>
+      <w:r>
+        <w:rPr>
+          <w:rFonts w:ascii="宋体" w:eastAsia="宋体" w:hAnsi="宋体"/>
+          <w:sz w:val="18"/>
+          <w:szCs w:val="18"/>
+        </w:rPr>
+        <w:t>&gt;)</w:t>
+      </w:r>
+      <w:r>
+        <w:rPr>
+          <w:rFonts w:ascii="宋体" w:eastAsia="宋体" w:hAnsi="宋体"/>
+          <w:sz w:val="18"/>
+          <w:szCs w:val="18"/>
+        </w:rPr>
+        <w:t>&lt;</w:t>
+      </w:r>
+      <w:proofErr w:type="gramEnd"/>
+      <w:r>
+        <w:rPr>
+          <w:rFonts w:ascii="宋体" w:eastAsia="宋体" w:hAnsi="宋体"/>
+          <w:sz w:val="18"/>
+          <w:szCs w:val="18"/>
+        </w:rPr>
+        <w:t>/div&gt;)</w:t>
+      </w:r>
+      <w:r>
+        <w:rPr>
+          <w:rFonts w:ascii="宋体" w:eastAsia="宋体" w:hAnsi="宋体" w:hint="eastAsia"/>
+          <w:sz w:val="18"/>
+          <w:szCs w:val="18"/>
+        </w:rPr>
+        <w:t>才是合法的</w:t>
+      </w:r>
+      <w:r>
+        <w:rPr>
+          <w:rFonts w:ascii="宋体" w:eastAsia="宋体" w:hAnsi="宋体" w:hint="eastAsia"/>
+          <w:sz w:val="18"/>
+          <w:szCs w:val="18"/>
+        </w:rPr>
+        <w:t>，通过</w:t>
+      </w:r>
+      <w:r>
+        <w:rPr>
+          <w:rFonts w:ascii="宋体" w:eastAsia="宋体" w:hAnsi="宋体"/>
+          <w:sz w:val="18"/>
+          <w:szCs w:val="18"/>
+        </w:rPr>
+        <w:t>div</w:t>
+      </w:r>
+      <w:r>
+        <w:rPr>
+          <w:rFonts w:ascii="宋体" w:eastAsia="宋体" w:hAnsi="宋体" w:hint="eastAsia"/>
+          <w:sz w:val="18"/>
+          <w:szCs w:val="18"/>
+        </w:rPr>
+        <w:t>包裹成只有一个根节点</w:t>
+      </w:r>
+    </w:p>
+    <w:p>
+      <w:pPr>
+        <w:rPr>
+          <w:rFonts w:ascii="宋体" w:eastAsia="宋体" w:hAnsi="宋体"/>
+          <w:sz w:val="18"/>
+          <w:szCs w:val="18"/>
+        </w:rPr>
+      </w:pPr>
+    </w:p>
+    <w:p>
+      <w:pPr>
         <w:rPr>
           <w:rFonts w:ascii="宋体" w:eastAsia="宋体" w:hAnsi="宋体"/>
           <w:b/>
@@ -14385,39 +15085,37 @@
           <w:sz w:val="18"/>
           <w:szCs w:val="18"/>
         </w:rPr>
-        <w:t>--</w:t>
-      </w:r>
-      <w:r>
-        <w:rPr>
-          <w:rFonts w:ascii="宋体" w:eastAsia="宋体" w:hAnsi="宋体" w:hint="eastAsia"/>
+      </w:pPr>
+      <w:r>
+        <w:rPr>
+          <w:rFonts w:ascii="宋体" w:eastAsia="宋体" w:hAnsi="宋体"/>
           <w:b/>
           <w:bCs/>
           <w:sz w:val="18"/>
           <w:szCs w:val="18"/>
         </w:rPr>
-        <w:t>不允许</w:t>
-      </w:r>
-      <w:r>
-        <w:rPr>
-          <w:rFonts w:ascii="宋体" w:eastAsia="宋体" w:hAnsi="宋体"/>
+        <w:t>--</w:t>
+      </w:r>
+      <w:r>
+        <w:rPr>
+          <w:rFonts w:ascii="宋体" w:eastAsia="宋体" w:hAnsi="宋体" w:hint="eastAsia"/>
           <w:b/>
           <w:bCs/>
           <w:sz w:val="18"/>
           <w:szCs w:val="18"/>
         </w:rPr>
-        <w:t>if</w:t>
-      </w:r>
-      <w:r>
-        <w:rPr>
-          <w:rFonts w:ascii="宋体" w:eastAsia="宋体" w:hAnsi="宋体" w:hint="eastAsia"/>
+        <w:t>不允许</w:t>
+      </w:r>
+      <w:r>
+        <w:rPr>
+          <w:rFonts w:ascii="宋体" w:eastAsia="宋体" w:hAnsi="宋体"/>
           <w:b/>
           <w:bCs/>
           <w:sz w:val="18"/>
           <w:szCs w:val="18"/>
         </w:rPr>
-        <w:t>关键字出现在</w:t>
-      </w:r>
-      <w:proofErr w:type="spellStart"/>
+        <w:t>if</w:t>
+      </w:r>
       <w:r>
         <w:rPr>
           <w:rFonts w:ascii="宋体" w:eastAsia="宋体" w:hAnsi="宋体" w:hint="eastAsia"/>
@@ -14426,47 +15124,58 @@
           <w:sz w:val="18"/>
           <w:szCs w:val="18"/>
         </w:rPr>
-        <w:t>j</w:t>
-      </w:r>
-      <w:r>
-        <w:rPr>
-          <w:rFonts w:ascii="宋体" w:eastAsia="宋体" w:hAnsi="宋体"/>
+        <w:t>关键字出现在</w:t>
+      </w:r>
+      <w:proofErr w:type="spellStart"/>
+      <w:r>
+        <w:rPr>
+          <w:rFonts w:ascii="宋体" w:eastAsia="宋体" w:hAnsi="宋体" w:hint="eastAsia"/>
           <w:b/>
           <w:bCs/>
           <w:sz w:val="18"/>
           <w:szCs w:val="18"/>
         </w:rPr>
-        <w:t>sx</w:t>
-      </w:r>
-      <w:proofErr w:type="spellEnd"/>
-      <w:r>
-        <w:rPr>
-          <w:rFonts w:ascii="宋体" w:eastAsia="宋体" w:hAnsi="宋体" w:hint="eastAsia"/>
+        <w:t>j</w:t>
+      </w:r>
+      <w:r>
+        <w:rPr>
+          <w:rFonts w:ascii="宋体" w:eastAsia="宋体" w:hAnsi="宋体"/>
           <w:b/>
           <w:bCs/>
           <w:sz w:val="18"/>
           <w:szCs w:val="18"/>
         </w:rPr>
-        <w:t>语言的</w:t>
-      </w:r>
-      <w:r>
-        <w:rPr>
-          <w:rFonts w:ascii="宋体" w:eastAsia="宋体" w:hAnsi="宋体"/>
+        <w:t>sx</w:t>
+      </w:r>
+      <w:proofErr w:type="spellEnd"/>
+      <w:r>
+        <w:rPr>
+          <w:rFonts w:ascii="宋体" w:eastAsia="宋体" w:hAnsi="宋体" w:hint="eastAsia"/>
           <w:b/>
           <w:bCs/>
           <w:sz w:val="18"/>
           <w:szCs w:val="18"/>
         </w:rPr>
-        <w:t>html</w:t>
-      </w:r>
-      <w:r>
-        <w:rPr>
-          <w:rFonts w:ascii="宋体" w:eastAsia="宋体" w:hAnsi="宋体" w:hint="eastAsia"/>
+        <w:t>语言的</w:t>
+      </w:r>
+      <w:r>
+        <w:rPr>
+          <w:rFonts w:ascii="宋体" w:eastAsia="宋体" w:hAnsi="宋体"/>
           <w:b/>
           <w:bCs/>
           <w:sz w:val="18"/>
           <w:szCs w:val="18"/>
         </w:rPr>
+        <w:t>html</w:t>
+      </w:r>
+      <w:r>
+        <w:rPr>
+          <w:rFonts w:ascii="宋体" w:eastAsia="宋体" w:hAnsi="宋体" w:hint="eastAsia"/>
+          <w:b/>
+          <w:bCs/>
+          <w:sz w:val="18"/>
+          <w:szCs w:val="18"/>
+        </w:rPr>
         <w:t>标签当中</w:t>
       </w:r>
     </w:p>
@@ -14791,7 +15500,16 @@
           <w:sz w:val="18"/>
           <w:szCs w:val="18"/>
         </w:rPr>
-        <w:t>) {</w:t>
+        <w:t xml:space="preserve">) </w:t>
+      </w:r>
+      <w:proofErr w:type="gramStart"/>
+      <w:r>
+        <w:rPr>
+          <w:rFonts w:ascii="宋体" w:eastAsia="宋体" w:hAnsi="宋体"/>
+          <w:sz w:val="18"/>
+          <w:szCs w:val="18"/>
+        </w:rPr>
+        <w:t>{</w:t>
       </w:r>
       <w:r>
         <w:rPr>
@@ -14801,6 +15519,7 @@
         </w:rPr>
         <w:t xml:space="preserve"> #</w:t>
       </w:r>
+      <w:proofErr w:type="gramEnd"/>
       <w:r>
         <w:rPr>
           <w:rFonts w:ascii="宋体" w:eastAsia="宋体" w:hAnsi="宋体" w:hint="eastAsia"/>
@@ -15165,8 +15884,36 @@
           <w:sz w:val="18"/>
           <w:szCs w:val="18"/>
         </w:rPr>
-        <w:t>’:’#ee9900’</w:t>
-      </w:r>
+        <w:t>’:</w:t>
+      </w:r>
+      <w:proofErr w:type="gramStart"/>
+      <w:r>
+        <w:rPr>
+          <w:rFonts w:ascii="宋体" w:eastAsia="宋体" w:hAnsi="宋体"/>
+          <w:sz w:val="18"/>
+          <w:szCs w:val="18"/>
+        </w:rPr>
+        <w:t>’</w:t>
+      </w:r>
+      <w:proofErr w:type="gramEnd"/>
+      <w:r>
+        <w:rPr>
+          <w:rFonts w:ascii="宋体" w:eastAsia="宋体" w:hAnsi="宋体"/>
+          <w:sz w:val="18"/>
+          <w:szCs w:val="18"/>
+        </w:rPr>
+        <w:t>#ee9900</w:t>
+      </w:r>
+      <w:proofErr w:type="gramStart"/>
+      <w:r>
+        <w:rPr>
+          <w:rFonts w:ascii="宋体" w:eastAsia="宋体" w:hAnsi="宋体"/>
+          <w:sz w:val="18"/>
+          <w:szCs w:val="18"/>
+        </w:rPr>
+        <w:t>’</w:t>
+      </w:r>
+      <w:proofErr w:type="gramEnd"/>
       <w:r>
         <w:rPr>
           <w:rFonts w:ascii="宋体" w:eastAsia="宋体" w:hAnsi="宋体"/>
@@ -16238,7 +16985,16 @@
                 <w:sz w:val="18"/>
                 <w:szCs w:val="18"/>
               </w:rPr>
-              <w:t>！[</w:t>
+              <w:t>！</w:t>
+            </w:r>
+            <w:proofErr w:type="gramStart"/>
+            <w:r>
+              <w:rPr>
+                <w:rFonts w:ascii="宋体" w:eastAsia="宋体" w:hAnsi="宋体" w:hint="eastAsia"/>
+                <w:sz w:val="18"/>
+                <w:szCs w:val="18"/>
+              </w:rPr>
+              <w:t>[</w:t>
             </w:r>
             <w:r>
               <w:rPr>
@@ -16248,6 +17004,7 @@
               </w:rPr>
               <w:t>](</w:t>
             </w:r>
+            <w:proofErr w:type="gramEnd"/>
             <w:r>
               <w:rPr>
                 <w:rFonts w:ascii="宋体" w:eastAsia="宋体" w:hAnsi="宋体" w:hint="eastAsia"/>
@@ -16705,6 +17462,7 @@
                       <w:szCs w:val="18"/>
                     </w:rPr>
                   </w:pPr>
+                  <w:proofErr w:type="gramStart"/>
                   <w:r>
                     <w:rPr>
                       <w:rFonts w:ascii="Arial" w:hAnsi="Arial" w:cs="Arial"/>
@@ -16714,6 +17472,7 @@
                     </w:rPr>
                     <w:t>right-aligned</w:t>
                   </w:r>
+                  <w:proofErr w:type="gramEnd"/>
                 </w:p>
               </w:tc>
               <w:tc>
@@ -17086,7 +17845,25 @@
                 <w:sz w:val="18"/>
                 <w:szCs w:val="18"/>
               </w:rPr>
-              <w:t>| col 3 is      | right-aligned | $1600 |</w:t>
+              <w:t xml:space="preserve">| col 3 is      | </w:t>
+            </w:r>
+            <w:proofErr w:type="gramStart"/>
+            <w:r>
+              <w:rPr>
+                <w:rFonts w:ascii="宋体" w:eastAsia="宋体" w:hAnsi="宋体"/>
+                <w:sz w:val="18"/>
+                <w:szCs w:val="18"/>
+              </w:rPr>
+              <w:t>right-aligned</w:t>
+            </w:r>
+            <w:proofErr w:type="gramEnd"/>
+            <w:r>
+              <w:rPr>
+                <w:rFonts w:ascii="宋体" w:eastAsia="宋体" w:hAnsi="宋体"/>
+                <w:sz w:val="18"/>
+                <w:szCs w:val="18"/>
+              </w:rPr>
+              <w:t xml:space="preserve"> | $1600 |</w:t>
             </w:r>
             <w:r>
               <w:rPr>
@@ -17358,6 +18135,7 @@
         <w:t>ngerouslySetInnerHtml</w:t>
       </w:r>
       <w:proofErr w:type="spellEnd"/>
+      <w:proofErr w:type="gramStart"/>
       <w:r>
         <w:rPr>
           <w:rFonts w:ascii="宋体" w:eastAsia="宋体" w:hAnsi="宋体"/>
@@ -17366,6 +18144,7 @@
         </w:rPr>
         <w:t>={</w:t>
       </w:r>
+      <w:proofErr w:type="gramEnd"/>
       <w:r>
         <w:rPr>
           <w:rFonts w:ascii="宋体" w:eastAsia="宋体" w:hAnsi="宋体"/>
@@ -18421,9 +19200,19 @@
           <w:sz w:val="18"/>
           <w:szCs w:val="18"/>
         </w:rPr>
-        <w:t>this.ref.myInput</w:t>
+        <w:t>this.</w:t>
+      </w:r>
+      <w:proofErr w:type="gramStart"/>
+      <w:r>
+        <w:rPr>
+          <w:rFonts w:ascii="宋体" w:eastAsia="宋体" w:hAnsi="宋体"/>
+          <w:sz w:val="18"/>
+          <w:szCs w:val="18"/>
+        </w:rPr>
+        <w:t>ref.myInput</w:t>
       </w:r>
       <w:proofErr w:type="spellEnd"/>
+      <w:proofErr w:type="gramEnd"/>
       <w:r>
         <w:rPr>
           <w:rFonts w:ascii="宋体" w:eastAsia="宋体" w:hAnsi="宋体" w:hint="eastAsia"/>
@@ -18728,13 +19517,23 @@
         <w:t xml:space="preserve">   return(&lt;h1&gt;{</w:t>
       </w:r>
       <w:proofErr w:type="spellStart"/>
-      <w:r>
-        <w:rPr>
-          <w:rFonts w:ascii="宋体" w:eastAsia="宋体" w:hAnsi="宋体"/>
-          <w:sz w:val="18"/>
-          <w:szCs w:val="18"/>
-        </w:rPr>
-        <w:t>this.props.salutation</w:t>
+      <w:proofErr w:type="gramStart"/>
+      <w:r>
+        <w:rPr>
+          <w:rFonts w:ascii="宋体" w:eastAsia="宋体" w:hAnsi="宋体"/>
+          <w:sz w:val="18"/>
+          <w:szCs w:val="18"/>
+        </w:rPr>
+        <w:t>this.props</w:t>
+      </w:r>
+      <w:proofErr w:type="gramEnd"/>
+      <w:r>
+        <w:rPr>
+          <w:rFonts w:ascii="宋体" w:eastAsia="宋体" w:hAnsi="宋体"/>
+          <w:sz w:val="18"/>
+          <w:szCs w:val="18"/>
+        </w:rPr>
+        <w:t>.salutation</w:t>
       </w:r>
       <w:proofErr w:type="spellEnd"/>
       <w:r>
@@ -18813,6 +19612,7 @@
         </w:rPr>
         <w:t>（组件类名</w:t>
       </w:r>
+      <w:proofErr w:type="gramStart"/>
       <w:r>
         <w:rPr>
           <w:rFonts w:ascii="宋体" w:eastAsia="宋体" w:hAnsi="宋体"/>
@@ -18831,6 +19631,7 @@
         <w:t>propsTypes</w:t>
       </w:r>
       <w:proofErr w:type="spellEnd"/>
+      <w:proofErr w:type="gramEnd"/>
       <w:r>
         <w:rPr>
           <w:rFonts w:ascii="宋体" w:eastAsia="宋体" w:hAnsi="宋体"/>
@@ -18866,6 +19667,7 @@
         <w:t xml:space="preserve">alutation: </w:t>
       </w:r>
       <w:proofErr w:type="spellStart"/>
+      <w:proofErr w:type="gramStart"/>
       <w:r>
         <w:rPr>
           <w:rFonts w:ascii="宋体" w:eastAsia="宋体" w:hAnsi="宋体"/>
@@ -18875,6 +19677,7 @@
         <w:t>PropTypes.string.isRequried</w:t>
       </w:r>
       <w:proofErr w:type="spellEnd"/>
+      <w:proofErr w:type="gramEnd"/>
       <w:r>
         <w:rPr>
           <w:rFonts w:ascii="宋体" w:eastAsia="宋体" w:hAnsi="宋体"/>
@@ -19041,11 +19844,19 @@
       <w:proofErr w:type="spellStart"/>
       <w:r>
         <w:rPr>
-          <w:rFonts w:ascii="宋体" w:eastAsia="宋体" w:hAnsi="宋体"/>
-          <w:sz w:val="18"/>
-          <w:szCs w:val="18"/>
-        </w:rPr>
-        <w:t>PropType</w:t>
+          <w:rFonts w:ascii="宋体" w:eastAsia="宋体" w:hAnsi="宋体" w:hint="eastAsia"/>
+          <w:sz w:val="18"/>
+          <w:szCs w:val="18"/>
+        </w:rPr>
+        <w:t>p</w:t>
+      </w:r>
+      <w:r>
+        <w:rPr>
+          <w:rFonts w:ascii="宋体" w:eastAsia="宋体" w:hAnsi="宋体"/>
+          <w:sz w:val="18"/>
+          <w:szCs w:val="18"/>
+        </w:rPr>
+        <w:t>ropType</w:t>
       </w:r>
       <w:proofErr w:type="spellEnd"/>
       <w:r>
@@ -20109,6 +20920,7 @@
         <w:t xml:space="preserve">= ‘string’ || </w:t>
       </w:r>
       <w:proofErr w:type="spellStart"/>
+      <w:proofErr w:type="gramStart"/>
       <w:r>
         <w:rPr>
           <w:rFonts w:ascii="宋体" w:eastAsia="宋体" w:hAnsi="宋体"/>
@@ -20118,6 +20930,7 @@
         <w:t>value.length</w:t>
       </w:r>
       <w:proofErr w:type="spellEnd"/>
+      <w:proofErr w:type="gramEnd"/>
       <w:r>
         <w:rPr>
           <w:rFonts w:ascii="宋体" w:eastAsia="宋体" w:hAnsi="宋体"/>
@@ -21096,15 +21909,33 @@
           <w:sz w:val="18"/>
           <w:szCs w:val="18"/>
         </w:rPr>
-        <w:t>container component)</w:t>
-      </w:r>
-      <w:r>
-        <w:rPr>
-          <w:rFonts w:ascii="宋体" w:eastAsia="宋体" w:hAnsi="宋体" w:hint="eastAsia"/>
-          <w:sz w:val="18"/>
-          <w:szCs w:val="18"/>
-        </w:rPr>
-        <w:t>。这个控件包裹其他控件，并且不含有任何的业务逻辑。它的逻辑只是调用</w:t>
+        <w:t xml:space="preserve">container </w:t>
+      </w:r>
+      <w:proofErr w:type="gramStart"/>
+      <w:r>
+        <w:rPr>
+          <w:rFonts w:ascii="宋体" w:eastAsia="宋体" w:hAnsi="宋体"/>
+          <w:sz w:val="18"/>
+          <w:szCs w:val="18"/>
+        </w:rPr>
+        <w:t>component)</w:t>
+      </w:r>
+      <w:r>
+        <w:rPr>
+          <w:rFonts w:ascii="宋体" w:eastAsia="宋体" w:hAnsi="宋体" w:hint="eastAsia"/>
+          <w:sz w:val="18"/>
+          <w:szCs w:val="18"/>
+        </w:rPr>
+        <w:t>。</w:t>
+      </w:r>
+      <w:proofErr w:type="gramEnd"/>
+      <w:r>
+        <w:rPr>
+          <w:rFonts w:ascii="宋体" w:eastAsia="宋体" w:hAnsi="宋体" w:hint="eastAsia"/>
+          <w:sz w:val="18"/>
+          <w:szCs w:val="18"/>
+        </w:rPr>
+        <w:t>这个控件包裹其他控件，并且不含有任何的业务逻辑。它的逻辑只是调用</w:t>
       </w:r>
       <w:r>
         <w:rPr>
@@ -21970,9 +22801,19 @@
           <w:sz w:val="18"/>
           <w:szCs w:val="18"/>
         </w:rPr>
-        <w:t>this.state.field</w:t>
+        <w:t>this.</w:t>
+      </w:r>
+      <w:proofErr w:type="gramStart"/>
+      <w:r>
+        <w:rPr>
+          <w:rFonts w:ascii="宋体" w:eastAsia="宋体" w:hAnsi="宋体"/>
+          <w:sz w:val="18"/>
+          <w:szCs w:val="18"/>
+        </w:rPr>
+        <w:t>state.field</w:t>
       </w:r>
       <w:proofErr w:type="spellEnd"/>
+      <w:proofErr w:type="gramEnd"/>
       <w:r>
         <w:rPr>
           <w:rFonts w:ascii="宋体" w:eastAsia="宋体" w:hAnsi="宋体"/>
@@ -22105,6 +22946,7 @@
         </w:rPr>
       </w:pPr>
       <w:proofErr w:type="spellStart"/>
+      <w:proofErr w:type="gramStart"/>
       <w:r>
         <w:rPr>
           <w:rFonts w:ascii="宋体" w:eastAsia="宋体" w:hAnsi="宋体"/>
@@ -22114,6 +22956,7 @@
         <w:t>this.state</w:t>
       </w:r>
       <w:proofErr w:type="spellEnd"/>
+      <w:proofErr w:type="gramEnd"/>
       <w:r>
         <w:rPr>
           <w:rFonts w:ascii="宋体" w:eastAsia="宋体" w:hAnsi="宋体"/>
@@ -22377,6 +23220,7 @@
         </w:rPr>
       </w:pPr>
       <w:proofErr w:type="spellStart"/>
+      <w:proofErr w:type="gramStart"/>
       <w:r>
         <w:rPr>
           <w:rFonts w:ascii="宋体" w:eastAsia="宋体" w:hAnsi="宋体"/>
@@ -22386,6 +23230,7 @@
         <w:t>this.setState</w:t>
       </w:r>
       <w:proofErr w:type="spellEnd"/>
+      <w:proofErr w:type="gramEnd"/>
       <w:r>
         <w:rPr>
           <w:rFonts w:ascii="宋体" w:eastAsia="宋体" w:hAnsi="宋体"/>
@@ -22897,6 +23742,7 @@
         </w:rPr>
       </w:pPr>
       <w:proofErr w:type="spellStart"/>
+      <w:proofErr w:type="gramStart"/>
       <w:r>
         <w:rPr>
           <w:rFonts w:ascii="宋体" w:eastAsia="宋体" w:hAnsi="宋体"/>
@@ -22906,6 +23752,7 @@
         <w:t>this.setState</w:t>
       </w:r>
       <w:proofErr w:type="spellEnd"/>
+      <w:proofErr w:type="gramEnd"/>
       <w:r>
         <w:rPr>
           <w:rFonts w:ascii="宋体" w:eastAsia="宋体" w:hAnsi="宋体"/>
@@ -23026,6 +23873,1172 @@
         </w:rPr>
         <w:t>方法来改变控件的状态。</w:t>
       </w:r>
+    </w:p>
+    <w:p>
+      <w:pPr>
+        <w:rPr>
+          <w:rFonts w:ascii="宋体" w:eastAsia="宋体" w:hAnsi="宋体"/>
+          <w:b/>
+          <w:bCs/>
+          <w:sz w:val="18"/>
+          <w:szCs w:val="18"/>
+        </w:rPr>
+      </w:pPr>
+      <w:r>
+        <w:rPr>
+          <w:rFonts w:ascii="宋体" w:eastAsia="宋体" w:hAnsi="宋体" w:hint="eastAsia"/>
+          <w:b/>
+          <w:bCs/>
+          <w:sz w:val="18"/>
+          <w:szCs w:val="18"/>
+        </w:rPr>
+        <w:t>更新</w:t>
+      </w:r>
+      <w:r>
+        <w:rPr>
+          <w:rFonts w:ascii="宋体" w:eastAsia="宋体" w:hAnsi="宋体" w:hint="eastAsia"/>
+          <w:b/>
+          <w:bCs/>
+          <w:sz w:val="18"/>
+          <w:szCs w:val="18"/>
+        </w:rPr>
+        <w:t>单层</w:t>
+      </w:r>
+      <w:r>
+        <w:rPr>
+          <w:rFonts w:ascii="宋体" w:eastAsia="宋体" w:hAnsi="宋体" w:hint="eastAsia"/>
+          <w:b/>
+          <w:bCs/>
+          <w:sz w:val="18"/>
+          <w:szCs w:val="18"/>
+        </w:rPr>
+        <w:t>嵌套式状态</w:t>
+      </w:r>
+    </w:p>
+    <w:p>
+      <w:pPr>
+        <w:rPr>
+          <w:rFonts w:ascii="宋体" w:eastAsia="宋体" w:hAnsi="宋体"/>
+          <w:sz w:val="18"/>
+          <w:szCs w:val="18"/>
+        </w:rPr>
+      </w:pPr>
+      <w:r>
+        <w:rPr>
+          <w:rFonts w:ascii="宋体" w:eastAsia="宋体" w:hAnsi="宋体" w:hint="eastAsia"/>
+          <w:sz w:val="18"/>
+          <w:szCs w:val="18"/>
+        </w:rPr>
+        <w:t>如果状态是nested的结构，并且嵌套层数只有一层，则可以使用…或者</w:t>
+      </w:r>
+      <w:proofErr w:type="spellStart"/>
+      <w:r>
+        <w:rPr>
+          <w:rFonts w:ascii="宋体" w:eastAsia="宋体" w:hAnsi="宋体" w:hint="eastAsia"/>
+          <w:sz w:val="18"/>
+          <w:szCs w:val="18"/>
+        </w:rPr>
+        <w:t>Object.Assign</w:t>
+      </w:r>
+      <w:proofErr w:type="spellEnd"/>
+      <w:r>
+        <w:rPr>
+          <w:rFonts w:ascii="宋体" w:eastAsia="宋体" w:hAnsi="宋体" w:hint="eastAsia"/>
+          <w:sz w:val="18"/>
+          <w:szCs w:val="18"/>
+        </w:rPr>
+        <w:t>进行更新。需要注意的是…或者</w:t>
+      </w:r>
+      <w:proofErr w:type="spellStart"/>
+      <w:r>
+        <w:rPr>
+          <w:rFonts w:ascii="宋体" w:eastAsia="宋体" w:hAnsi="宋体" w:hint="eastAsia"/>
+          <w:sz w:val="18"/>
+          <w:szCs w:val="18"/>
+        </w:rPr>
+        <w:t>Object.Assign</w:t>
+      </w:r>
+      <w:proofErr w:type="spellEnd"/>
+      <w:r>
+        <w:rPr>
+          <w:rFonts w:ascii="宋体" w:eastAsia="宋体" w:hAnsi="宋体" w:hint="eastAsia"/>
+          <w:sz w:val="18"/>
+          <w:szCs w:val="18"/>
+        </w:rPr>
+        <w:t>都是浅复制，所以只能处理嵌套层数只有一层的情况。</w:t>
+      </w:r>
+    </w:p>
+    <w:p>
+      <w:pPr>
+        <w:rPr>
+          <w:rFonts w:ascii="宋体" w:eastAsia="宋体" w:hAnsi="宋体"/>
+          <w:sz w:val="18"/>
+          <w:szCs w:val="18"/>
+        </w:rPr>
+      </w:pPr>
+      <w:r>
+        <w:rPr>
+          <w:rFonts w:ascii="宋体" w:eastAsia="宋体" w:hAnsi="宋体" w:hint="eastAsia"/>
+          <w:sz w:val="18"/>
+          <w:szCs w:val="18"/>
+        </w:rPr>
+        <w:t>例如；</w:t>
+      </w:r>
+    </w:p>
+    <w:p>
+      <w:pPr>
+        <w:tabs>
+          <w:tab w:val="left" w:pos="916"/>
+          <w:tab w:val="left" w:pos="1832"/>
+          <w:tab w:val="left" w:pos="2748"/>
+          <w:tab w:val="left" w:pos="3664"/>
+          <w:tab w:val="left" w:pos="4580"/>
+          <w:tab w:val="left" w:pos="5496"/>
+          <w:tab w:val="left" w:pos="6412"/>
+          <w:tab w:val="left" w:pos="7328"/>
+          <w:tab w:val="left" w:pos="8244"/>
+          <w:tab w:val="left" w:pos="9160"/>
+          <w:tab w:val="left" w:pos="10076"/>
+          <w:tab w:val="left" w:pos="10992"/>
+          <w:tab w:val="left" w:pos="11908"/>
+          <w:tab w:val="left" w:pos="12824"/>
+          <w:tab w:val="left" w:pos="13740"/>
+          <w:tab w:val="left" w:pos="14656"/>
+        </w:tabs>
+        <w:textAlignment w:val="baseline"/>
+        <w:rPr>
+          <w:rFonts w:ascii="宋体" w:eastAsia="宋体" w:hAnsi="宋体"/>
+          <w:sz w:val="18"/>
+          <w:szCs w:val="18"/>
+        </w:rPr>
+      </w:pPr>
+      <w:proofErr w:type="spellStart"/>
+      <w:proofErr w:type="gramStart"/>
+      <w:r>
+        <w:rPr>
+          <w:rFonts w:ascii="宋体" w:eastAsia="宋体" w:hAnsi="宋体" w:hint="eastAsia"/>
+          <w:sz w:val="18"/>
+          <w:szCs w:val="18"/>
+        </w:rPr>
+        <w:t>this.state</w:t>
+      </w:r>
+      <w:proofErr w:type="spellEnd"/>
+      <w:proofErr w:type="gramEnd"/>
+      <w:r>
+        <w:rPr>
+          <w:rFonts w:ascii="宋体" w:eastAsia="宋体" w:hAnsi="宋体" w:hint="eastAsia"/>
+          <w:sz w:val="18"/>
+          <w:szCs w:val="18"/>
+        </w:rPr>
+        <w:t xml:space="preserve"> = {</w:t>
+      </w:r>
+    </w:p>
+    <w:p>
+      <w:pPr>
+        <w:tabs>
+          <w:tab w:val="left" w:pos="916"/>
+          <w:tab w:val="left" w:pos="1832"/>
+          <w:tab w:val="left" w:pos="2748"/>
+          <w:tab w:val="left" w:pos="3664"/>
+          <w:tab w:val="left" w:pos="4580"/>
+          <w:tab w:val="left" w:pos="5496"/>
+          <w:tab w:val="left" w:pos="6412"/>
+          <w:tab w:val="left" w:pos="7328"/>
+          <w:tab w:val="left" w:pos="8244"/>
+          <w:tab w:val="left" w:pos="9160"/>
+          <w:tab w:val="left" w:pos="10076"/>
+          <w:tab w:val="left" w:pos="10992"/>
+          <w:tab w:val="left" w:pos="11908"/>
+          <w:tab w:val="left" w:pos="12824"/>
+          <w:tab w:val="left" w:pos="13740"/>
+          <w:tab w:val="left" w:pos="14656"/>
+        </w:tabs>
+        <w:textAlignment w:val="baseline"/>
+        <w:rPr>
+          <w:rFonts w:ascii="宋体" w:eastAsia="宋体" w:hAnsi="宋体"/>
+          <w:sz w:val="18"/>
+          <w:szCs w:val="18"/>
+        </w:rPr>
+      </w:pPr>
+      <w:r>
+        <w:rPr>
+          <w:rFonts w:ascii="宋体" w:eastAsia="宋体" w:hAnsi="宋体" w:hint="eastAsia"/>
+          <w:sz w:val="18"/>
+          <w:szCs w:val="18"/>
+        </w:rPr>
+        <w:t xml:space="preserve">   </w:t>
+      </w:r>
+      <w:proofErr w:type="spellStart"/>
+      <w:r>
+        <w:rPr>
+          <w:rFonts w:ascii="宋体" w:eastAsia="宋体" w:hAnsi="宋体" w:hint="eastAsia"/>
+          <w:sz w:val="18"/>
+          <w:szCs w:val="18"/>
+        </w:rPr>
+        <w:t>someProperty</w:t>
+      </w:r>
+      <w:proofErr w:type="spellEnd"/>
+      <w:r>
+        <w:rPr>
+          <w:rFonts w:ascii="宋体" w:eastAsia="宋体" w:hAnsi="宋体" w:hint="eastAsia"/>
+          <w:sz w:val="18"/>
+          <w:szCs w:val="18"/>
+        </w:rPr>
+        <w:t>: {</w:t>
+      </w:r>
+    </w:p>
+    <w:p>
+      <w:pPr>
+        <w:tabs>
+          <w:tab w:val="left" w:pos="916"/>
+          <w:tab w:val="left" w:pos="1832"/>
+          <w:tab w:val="left" w:pos="2748"/>
+          <w:tab w:val="left" w:pos="3664"/>
+          <w:tab w:val="left" w:pos="4580"/>
+          <w:tab w:val="left" w:pos="5496"/>
+          <w:tab w:val="left" w:pos="6412"/>
+          <w:tab w:val="left" w:pos="7328"/>
+          <w:tab w:val="left" w:pos="8244"/>
+          <w:tab w:val="left" w:pos="9160"/>
+          <w:tab w:val="left" w:pos="10076"/>
+          <w:tab w:val="left" w:pos="10992"/>
+          <w:tab w:val="left" w:pos="11908"/>
+          <w:tab w:val="left" w:pos="12824"/>
+          <w:tab w:val="left" w:pos="13740"/>
+          <w:tab w:val="left" w:pos="14656"/>
+        </w:tabs>
+        <w:textAlignment w:val="baseline"/>
+        <w:rPr>
+          <w:rFonts w:ascii="宋体" w:eastAsia="宋体" w:hAnsi="宋体"/>
+          <w:sz w:val="18"/>
+          <w:szCs w:val="18"/>
+        </w:rPr>
+      </w:pPr>
+      <w:r>
+        <w:rPr>
+          <w:rFonts w:ascii="宋体" w:eastAsia="宋体" w:hAnsi="宋体" w:hint="eastAsia"/>
+          <w:sz w:val="18"/>
+          <w:szCs w:val="18"/>
+        </w:rPr>
+        <w:t xml:space="preserve">      name: “AAA”</w:t>
+      </w:r>
+    </w:p>
+    <w:p>
+      <w:pPr>
+        <w:tabs>
+          <w:tab w:val="left" w:pos="916"/>
+          <w:tab w:val="left" w:pos="1832"/>
+          <w:tab w:val="left" w:pos="2748"/>
+          <w:tab w:val="left" w:pos="3664"/>
+          <w:tab w:val="left" w:pos="4580"/>
+          <w:tab w:val="left" w:pos="5496"/>
+          <w:tab w:val="left" w:pos="6412"/>
+          <w:tab w:val="left" w:pos="7328"/>
+          <w:tab w:val="left" w:pos="8244"/>
+          <w:tab w:val="left" w:pos="9160"/>
+          <w:tab w:val="left" w:pos="10076"/>
+          <w:tab w:val="left" w:pos="10992"/>
+          <w:tab w:val="left" w:pos="11908"/>
+          <w:tab w:val="left" w:pos="12824"/>
+          <w:tab w:val="left" w:pos="13740"/>
+          <w:tab w:val="left" w:pos="14656"/>
+        </w:tabs>
+        <w:textAlignment w:val="baseline"/>
+        <w:rPr>
+          <w:rFonts w:ascii="宋体" w:eastAsia="宋体" w:hAnsi="宋体"/>
+          <w:sz w:val="18"/>
+          <w:szCs w:val="18"/>
+        </w:rPr>
+      </w:pPr>
+      <w:r>
+        <w:rPr>
+          <w:rFonts w:ascii="宋体" w:eastAsia="宋体" w:hAnsi="宋体" w:hint="eastAsia"/>
+          <w:sz w:val="18"/>
+          <w:szCs w:val="18"/>
+        </w:rPr>
+        <w:t xml:space="preserve">      </w:t>
+      </w:r>
+      <w:proofErr w:type="spellStart"/>
+      <w:proofErr w:type="gramStart"/>
+      <w:r>
+        <w:rPr>
+          <w:rFonts w:ascii="宋体" w:eastAsia="宋体" w:hAnsi="宋体" w:hint="eastAsia"/>
+          <w:sz w:val="18"/>
+          <w:szCs w:val="18"/>
+        </w:rPr>
+        <w:t>flag:true</w:t>
+      </w:r>
+      <w:proofErr w:type="spellEnd"/>
+      <w:proofErr w:type="gramEnd"/>
+    </w:p>
+    <w:p>
+      <w:pPr>
+        <w:tabs>
+          <w:tab w:val="left" w:pos="916"/>
+          <w:tab w:val="left" w:pos="1832"/>
+          <w:tab w:val="left" w:pos="2748"/>
+          <w:tab w:val="left" w:pos="3664"/>
+          <w:tab w:val="left" w:pos="4580"/>
+          <w:tab w:val="left" w:pos="5496"/>
+          <w:tab w:val="left" w:pos="6412"/>
+          <w:tab w:val="left" w:pos="7328"/>
+          <w:tab w:val="left" w:pos="8244"/>
+          <w:tab w:val="left" w:pos="9160"/>
+          <w:tab w:val="left" w:pos="10076"/>
+          <w:tab w:val="left" w:pos="10992"/>
+          <w:tab w:val="left" w:pos="11908"/>
+          <w:tab w:val="left" w:pos="12824"/>
+          <w:tab w:val="left" w:pos="13740"/>
+          <w:tab w:val="left" w:pos="14656"/>
+        </w:tabs>
+        <w:textAlignment w:val="baseline"/>
+        <w:rPr>
+          <w:rFonts w:ascii="宋体" w:eastAsia="宋体" w:hAnsi="宋体"/>
+          <w:sz w:val="18"/>
+          <w:szCs w:val="18"/>
+        </w:rPr>
+      </w:pPr>
+      <w:r>
+        <w:rPr>
+          <w:rFonts w:ascii="宋体" w:eastAsia="宋体" w:hAnsi="宋体" w:hint="eastAsia"/>
+          <w:sz w:val="18"/>
+          <w:szCs w:val="18"/>
+        </w:rPr>
+        <w:t xml:space="preserve">   }</w:t>
+      </w:r>
+    </w:p>
+    <w:p>
+      <w:pPr>
+        <w:tabs>
+          <w:tab w:val="left" w:pos="916"/>
+          <w:tab w:val="left" w:pos="1832"/>
+          <w:tab w:val="left" w:pos="2748"/>
+          <w:tab w:val="left" w:pos="3664"/>
+          <w:tab w:val="left" w:pos="4580"/>
+          <w:tab w:val="left" w:pos="5496"/>
+          <w:tab w:val="left" w:pos="6412"/>
+          <w:tab w:val="left" w:pos="7328"/>
+          <w:tab w:val="left" w:pos="8244"/>
+          <w:tab w:val="left" w:pos="9160"/>
+          <w:tab w:val="left" w:pos="10076"/>
+          <w:tab w:val="left" w:pos="10992"/>
+          <w:tab w:val="left" w:pos="11908"/>
+          <w:tab w:val="left" w:pos="12824"/>
+          <w:tab w:val="left" w:pos="13740"/>
+          <w:tab w:val="left" w:pos="14656"/>
+        </w:tabs>
+        <w:textAlignment w:val="baseline"/>
+        <w:rPr>
+          <w:rFonts w:ascii="宋体" w:eastAsia="宋体" w:hAnsi="宋体"/>
+          <w:sz w:val="18"/>
+          <w:szCs w:val="18"/>
+        </w:rPr>
+      </w:pPr>
+      <w:r>
+        <w:rPr>
+          <w:rFonts w:ascii="宋体" w:eastAsia="宋体" w:hAnsi="宋体" w:hint="eastAsia"/>
+          <w:sz w:val="18"/>
+          <w:szCs w:val="18"/>
+        </w:rPr>
+        <w:t>}</w:t>
+      </w:r>
+    </w:p>
+    <w:p>
+      <w:pPr>
+        <w:rPr>
+          <w:rFonts w:ascii="宋体" w:eastAsia="宋体" w:hAnsi="宋体"/>
+          <w:sz w:val="18"/>
+          <w:szCs w:val="18"/>
+        </w:rPr>
+      </w:pPr>
+    </w:p>
+    <w:p>
+      <w:pPr>
+        <w:rPr>
+          <w:rFonts w:ascii="宋体" w:eastAsia="宋体" w:hAnsi="宋体"/>
+          <w:sz w:val="18"/>
+          <w:szCs w:val="18"/>
+        </w:rPr>
+      </w:pPr>
+      <w:r>
+        <w:rPr>
+          <w:rFonts w:ascii="宋体" w:eastAsia="宋体" w:hAnsi="宋体" w:hint="eastAsia"/>
+          <w:sz w:val="18"/>
+          <w:szCs w:val="18"/>
+        </w:rPr>
+        <w:t>当我们要更新</w:t>
+      </w:r>
+      <w:proofErr w:type="spellStart"/>
+      <w:r>
+        <w:rPr>
+          <w:rFonts w:ascii="宋体" w:eastAsia="宋体" w:hAnsi="宋体" w:hint="eastAsia"/>
+          <w:sz w:val="18"/>
+          <w:szCs w:val="18"/>
+        </w:rPr>
+        <w:t>someProperty</w:t>
+      </w:r>
+      <w:proofErr w:type="spellEnd"/>
+      <w:r>
+        <w:rPr>
+          <w:rFonts w:ascii="宋体" w:eastAsia="宋体" w:hAnsi="宋体" w:hint="eastAsia"/>
+          <w:sz w:val="18"/>
+          <w:szCs w:val="18"/>
+        </w:rPr>
+        <w:t>中的flag为false的时候，</w:t>
+      </w:r>
+    </w:p>
+    <w:p>
+      <w:pPr>
+        <w:rPr>
+          <w:rFonts w:ascii="宋体" w:eastAsia="宋体" w:hAnsi="宋体"/>
+          <w:sz w:val="18"/>
+          <w:szCs w:val="18"/>
+        </w:rPr>
+      </w:pPr>
+      <w:proofErr w:type="spellStart"/>
+      <w:proofErr w:type="gramStart"/>
+      <w:r>
+        <w:rPr>
+          <w:rFonts w:ascii="宋体" w:eastAsia="宋体" w:hAnsi="宋体" w:hint="eastAsia"/>
+          <w:sz w:val="18"/>
+          <w:szCs w:val="18"/>
+        </w:rPr>
+        <w:t>this.setState</w:t>
+      </w:r>
+      <w:proofErr w:type="spellEnd"/>
+      <w:proofErr w:type="gramEnd"/>
+      <w:r>
+        <w:rPr>
+          <w:rFonts w:ascii="宋体" w:eastAsia="宋体" w:hAnsi="宋体" w:hint="eastAsia"/>
+          <w:sz w:val="18"/>
+          <w:szCs w:val="18"/>
+        </w:rPr>
+        <w:t xml:space="preserve">({ </w:t>
+      </w:r>
+      <w:proofErr w:type="spellStart"/>
+      <w:r>
+        <w:rPr>
+          <w:rFonts w:ascii="宋体" w:eastAsia="宋体" w:hAnsi="宋体" w:hint="eastAsia"/>
+          <w:sz w:val="18"/>
+          <w:szCs w:val="18"/>
+        </w:rPr>
+        <w:t>someProperty.flag</w:t>
+      </w:r>
+      <w:proofErr w:type="spellEnd"/>
+      <w:r>
+        <w:rPr>
+          <w:rFonts w:ascii="宋体" w:eastAsia="宋体" w:hAnsi="宋体" w:hint="eastAsia"/>
+          <w:sz w:val="18"/>
+          <w:szCs w:val="18"/>
+        </w:rPr>
+        <w:t>: false }); // 非法，无法识别</w:t>
+      </w:r>
+      <w:proofErr w:type="spellStart"/>
+      <w:r>
+        <w:rPr>
+          <w:rFonts w:ascii="宋体" w:eastAsia="宋体" w:hAnsi="宋体" w:hint="eastAsia"/>
+          <w:sz w:val="18"/>
+          <w:szCs w:val="18"/>
+        </w:rPr>
+        <w:t>someProperty.flag</w:t>
+      </w:r>
+      <w:proofErr w:type="spellEnd"/>
+    </w:p>
+    <w:p>
+      <w:pPr>
+        <w:rPr>
+          <w:rFonts w:ascii="宋体" w:eastAsia="宋体" w:hAnsi="宋体"/>
+          <w:sz w:val="18"/>
+          <w:szCs w:val="18"/>
+        </w:rPr>
+      </w:pPr>
+      <w:proofErr w:type="spellStart"/>
+      <w:proofErr w:type="gramStart"/>
+      <w:r>
+        <w:rPr>
+          <w:rFonts w:ascii="宋体" w:eastAsia="宋体" w:hAnsi="宋体" w:hint="eastAsia"/>
+          <w:sz w:val="18"/>
+          <w:szCs w:val="18"/>
+        </w:rPr>
+        <w:t>this.setState</w:t>
+      </w:r>
+      <w:proofErr w:type="spellEnd"/>
+      <w:proofErr w:type="gramEnd"/>
+      <w:r>
+        <w:rPr>
+          <w:rFonts w:ascii="宋体" w:eastAsia="宋体" w:hAnsi="宋体" w:hint="eastAsia"/>
+          <w:sz w:val="18"/>
+          <w:szCs w:val="18"/>
+        </w:rPr>
+        <w:t>({</w:t>
+      </w:r>
+      <w:proofErr w:type="spellStart"/>
+      <w:r>
+        <w:rPr>
+          <w:rFonts w:ascii="宋体" w:eastAsia="宋体" w:hAnsi="宋体" w:hint="eastAsia"/>
+          <w:sz w:val="18"/>
+          <w:szCs w:val="18"/>
+        </w:rPr>
+        <w:t>someProperty</w:t>
+      </w:r>
+      <w:proofErr w:type="spellEnd"/>
+      <w:r>
+        <w:rPr>
+          <w:rFonts w:ascii="宋体" w:eastAsia="宋体" w:hAnsi="宋体" w:hint="eastAsia"/>
+          <w:sz w:val="18"/>
+          <w:szCs w:val="18"/>
+        </w:rPr>
+        <w:t>: {</w:t>
+      </w:r>
+      <w:proofErr w:type="spellStart"/>
+      <w:r>
+        <w:rPr>
+          <w:rFonts w:ascii="宋体" w:eastAsia="宋体" w:hAnsi="宋体" w:hint="eastAsia"/>
+          <w:sz w:val="18"/>
+          <w:szCs w:val="18"/>
+        </w:rPr>
+        <w:t>flag:false</w:t>
+      </w:r>
+      <w:proofErr w:type="spellEnd"/>
+      <w:r>
+        <w:rPr>
+          <w:rFonts w:ascii="宋体" w:eastAsia="宋体" w:hAnsi="宋体" w:hint="eastAsia"/>
+          <w:sz w:val="18"/>
+          <w:szCs w:val="18"/>
+        </w:rPr>
+        <w:t>}};//合法，但是name将会丢失</w:t>
+      </w:r>
+    </w:p>
+    <w:p>
+      <w:pPr>
+        <w:pStyle w:val="HTMLPreformatted"/>
+        <w:textAlignment w:val="baseline"/>
+        <w:rPr>
+          <w:rFonts w:ascii="宋体" w:eastAsia="宋体" w:hAnsi="宋体" w:cstheme="minorBidi"/>
+          <w:sz w:val="18"/>
+          <w:szCs w:val="18"/>
+        </w:rPr>
+      </w:pPr>
+    </w:p>
+    <w:p>
+      <w:pPr>
+        <w:rPr>
+          <w:rFonts w:ascii="宋体" w:eastAsia="宋体" w:hAnsi="宋体" w:cstheme="minorBidi"/>
+          <w:sz w:val="18"/>
+          <w:szCs w:val="18"/>
+        </w:rPr>
+      </w:pPr>
+      <w:r>
+        <w:rPr>
+          <w:rFonts w:ascii="宋体" w:eastAsia="宋体" w:hAnsi="宋体" w:hint="eastAsia"/>
+          <w:sz w:val="18"/>
+          <w:szCs w:val="18"/>
+        </w:rPr>
+        <w:lastRenderedPageBreak/>
+        <w:t>方式1:采用… ES6的扩展符号</w:t>
+      </w:r>
+    </w:p>
+    <w:p>
+      <w:pPr>
+        <w:tabs>
+          <w:tab w:val="left" w:pos="916"/>
+          <w:tab w:val="left" w:pos="1832"/>
+          <w:tab w:val="left" w:pos="2748"/>
+          <w:tab w:val="left" w:pos="3664"/>
+          <w:tab w:val="left" w:pos="4580"/>
+          <w:tab w:val="left" w:pos="5496"/>
+          <w:tab w:val="left" w:pos="6412"/>
+          <w:tab w:val="left" w:pos="7328"/>
+          <w:tab w:val="left" w:pos="8244"/>
+          <w:tab w:val="left" w:pos="9160"/>
+          <w:tab w:val="left" w:pos="10076"/>
+          <w:tab w:val="left" w:pos="10992"/>
+          <w:tab w:val="left" w:pos="11908"/>
+          <w:tab w:val="left" w:pos="12824"/>
+          <w:tab w:val="left" w:pos="13740"/>
+          <w:tab w:val="left" w:pos="14656"/>
+        </w:tabs>
+        <w:textAlignment w:val="baseline"/>
+        <w:rPr>
+          <w:rFonts w:ascii="宋体" w:eastAsia="宋体" w:hAnsi="宋体"/>
+          <w:sz w:val="18"/>
+          <w:szCs w:val="18"/>
+        </w:rPr>
+      </w:pPr>
+      <w:proofErr w:type="spellStart"/>
+      <w:proofErr w:type="gramStart"/>
+      <w:r>
+        <w:rPr>
+          <w:rFonts w:ascii="宋体" w:eastAsia="宋体" w:hAnsi="宋体" w:hint="eastAsia"/>
+          <w:sz w:val="18"/>
+          <w:szCs w:val="18"/>
+        </w:rPr>
+        <w:t>this.setState</w:t>
+      </w:r>
+      <w:proofErr w:type="spellEnd"/>
+      <w:proofErr w:type="gramEnd"/>
+      <w:r>
+        <w:rPr>
+          <w:rFonts w:ascii="宋体" w:eastAsia="宋体" w:hAnsi="宋体" w:hint="eastAsia"/>
+          <w:sz w:val="18"/>
+          <w:szCs w:val="18"/>
+        </w:rPr>
+        <w:t>({</w:t>
+      </w:r>
+    </w:p>
+    <w:p>
+      <w:pPr>
+        <w:tabs>
+          <w:tab w:val="left" w:pos="916"/>
+          <w:tab w:val="left" w:pos="1832"/>
+          <w:tab w:val="left" w:pos="2748"/>
+          <w:tab w:val="left" w:pos="3664"/>
+          <w:tab w:val="left" w:pos="4580"/>
+          <w:tab w:val="left" w:pos="5496"/>
+          <w:tab w:val="left" w:pos="6412"/>
+          <w:tab w:val="left" w:pos="7328"/>
+          <w:tab w:val="left" w:pos="8244"/>
+          <w:tab w:val="left" w:pos="9160"/>
+          <w:tab w:val="left" w:pos="10076"/>
+          <w:tab w:val="left" w:pos="10992"/>
+          <w:tab w:val="left" w:pos="11908"/>
+          <w:tab w:val="left" w:pos="12824"/>
+          <w:tab w:val="left" w:pos="13740"/>
+          <w:tab w:val="left" w:pos="14656"/>
+        </w:tabs>
+        <w:textAlignment w:val="baseline"/>
+        <w:rPr>
+          <w:rFonts w:ascii="宋体" w:eastAsia="宋体" w:hAnsi="宋体"/>
+          <w:sz w:val="18"/>
+          <w:szCs w:val="18"/>
+        </w:rPr>
+      </w:pPr>
+      <w:r>
+        <w:rPr>
+          <w:rFonts w:ascii="宋体" w:eastAsia="宋体" w:hAnsi="宋体" w:hint="eastAsia"/>
+          <w:sz w:val="18"/>
+          <w:szCs w:val="18"/>
+        </w:rPr>
+        <w:t xml:space="preserve">  </w:t>
+      </w:r>
+      <w:proofErr w:type="spellStart"/>
+      <w:r>
+        <w:rPr>
+          <w:rFonts w:ascii="宋体" w:eastAsia="宋体" w:hAnsi="宋体" w:hint="eastAsia"/>
+          <w:sz w:val="18"/>
+          <w:szCs w:val="18"/>
+        </w:rPr>
+        <w:t>someProperty</w:t>
+      </w:r>
+      <w:proofErr w:type="spellEnd"/>
+      <w:r>
+        <w:rPr>
+          <w:rFonts w:ascii="宋体" w:eastAsia="宋体" w:hAnsi="宋体" w:hint="eastAsia"/>
+          <w:sz w:val="18"/>
+          <w:szCs w:val="18"/>
+        </w:rPr>
+        <w:t>: {</w:t>
+      </w:r>
+    </w:p>
+    <w:p>
+      <w:pPr>
+        <w:tabs>
+          <w:tab w:val="left" w:pos="916"/>
+          <w:tab w:val="left" w:pos="1832"/>
+          <w:tab w:val="left" w:pos="2748"/>
+          <w:tab w:val="left" w:pos="3664"/>
+          <w:tab w:val="left" w:pos="4580"/>
+          <w:tab w:val="left" w:pos="5496"/>
+          <w:tab w:val="left" w:pos="6412"/>
+          <w:tab w:val="left" w:pos="7328"/>
+          <w:tab w:val="left" w:pos="8244"/>
+          <w:tab w:val="left" w:pos="9160"/>
+          <w:tab w:val="left" w:pos="10076"/>
+          <w:tab w:val="left" w:pos="10992"/>
+          <w:tab w:val="left" w:pos="11908"/>
+          <w:tab w:val="left" w:pos="12824"/>
+          <w:tab w:val="left" w:pos="13740"/>
+          <w:tab w:val="left" w:pos="14656"/>
+        </w:tabs>
+        <w:textAlignment w:val="baseline"/>
+        <w:rPr>
+          <w:rFonts w:ascii="宋体" w:eastAsia="宋体" w:hAnsi="宋体"/>
+          <w:sz w:val="18"/>
+          <w:szCs w:val="18"/>
+        </w:rPr>
+      </w:pPr>
+      <w:r>
+        <w:rPr>
+          <w:rFonts w:ascii="宋体" w:eastAsia="宋体" w:hAnsi="宋体" w:hint="eastAsia"/>
+          <w:sz w:val="18"/>
+          <w:szCs w:val="18"/>
+        </w:rPr>
+        <w:t xml:space="preserve">    ...</w:t>
+      </w:r>
+      <w:proofErr w:type="spellStart"/>
+      <w:proofErr w:type="gramStart"/>
+      <w:r>
+        <w:rPr>
+          <w:rFonts w:ascii="宋体" w:eastAsia="宋体" w:hAnsi="宋体" w:hint="eastAsia"/>
+          <w:sz w:val="18"/>
+          <w:szCs w:val="18"/>
+        </w:rPr>
+        <w:t>this.state</w:t>
+      </w:r>
+      <w:proofErr w:type="gramEnd"/>
+      <w:r>
+        <w:rPr>
+          <w:rFonts w:ascii="宋体" w:eastAsia="宋体" w:hAnsi="宋体" w:hint="eastAsia"/>
+          <w:sz w:val="18"/>
+          <w:szCs w:val="18"/>
+        </w:rPr>
+        <w:t>.someProperty</w:t>
+      </w:r>
+      <w:proofErr w:type="spellEnd"/>
+      <w:r>
+        <w:rPr>
+          <w:rFonts w:ascii="宋体" w:eastAsia="宋体" w:hAnsi="宋体" w:hint="eastAsia"/>
+          <w:sz w:val="18"/>
+          <w:szCs w:val="18"/>
+        </w:rPr>
+        <w:t>,</w:t>
+      </w:r>
+    </w:p>
+    <w:p>
+      <w:pPr>
+        <w:tabs>
+          <w:tab w:val="left" w:pos="916"/>
+          <w:tab w:val="left" w:pos="1832"/>
+          <w:tab w:val="left" w:pos="2748"/>
+          <w:tab w:val="left" w:pos="3664"/>
+          <w:tab w:val="left" w:pos="4580"/>
+          <w:tab w:val="left" w:pos="5496"/>
+          <w:tab w:val="left" w:pos="6412"/>
+          <w:tab w:val="left" w:pos="7328"/>
+          <w:tab w:val="left" w:pos="8244"/>
+          <w:tab w:val="left" w:pos="9160"/>
+          <w:tab w:val="left" w:pos="10076"/>
+          <w:tab w:val="left" w:pos="10992"/>
+          <w:tab w:val="left" w:pos="11908"/>
+          <w:tab w:val="left" w:pos="12824"/>
+          <w:tab w:val="left" w:pos="13740"/>
+          <w:tab w:val="left" w:pos="14656"/>
+        </w:tabs>
+        <w:textAlignment w:val="baseline"/>
+        <w:rPr>
+          <w:rFonts w:ascii="宋体" w:eastAsia="宋体" w:hAnsi="宋体"/>
+          <w:sz w:val="18"/>
+          <w:szCs w:val="18"/>
+        </w:rPr>
+      </w:pPr>
+      <w:r>
+        <w:rPr>
+          <w:rFonts w:ascii="宋体" w:eastAsia="宋体" w:hAnsi="宋体" w:hint="eastAsia"/>
+          <w:sz w:val="18"/>
+          <w:szCs w:val="18"/>
+        </w:rPr>
+        <w:t xml:space="preserve">    flag: false,</w:t>
+      </w:r>
+    </w:p>
+    <w:p>
+      <w:pPr>
+        <w:tabs>
+          <w:tab w:val="left" w:pos="916"/>
+          <w:tab w:val="left" w:pos="1832"/>
+          <w:tab w:val="left" w:pos="2748"/>
+          <w:tab w:val="left" w:pos="3664"/>
+          <w:tab w:val="left" w:pos="4580"/>
+          <w:tab w:val="left" w:pos="5496"/>
+          <w:tab w:val="left" w:pos="6412"/>
+          <w:tab w:val="left" w:pos="7328"/>
+          <w:tab w:val="left" w:pos="8244"/>
+          <w:tab w:val="left" w:pos="9160"/>
+          <w:tab w:val="left" w:pos="10076"/>
+          <w:tab w:val="left" w:pos="10992"/>
+          <w:tab w:val="left" w:pos="11908"/>
+          <w:tab w:val="left" w:pos="12824"/>
+          <w:tab w:val="left" w:pos="13740"/>
+          <w:tab w:val="left" w:pos="14656"/>
+        </w:tabs>
+        <w:textAlignment w:val="baseline"/>
+        <w:rPr>
+          <w:rFonts w:ascii="宋体" w:eastAsia="宋体" w:hAnsi="宋体"/>
+          <w:sz w:val="18"/>
+          <w:szCs w:val="18"/>
+        </w:rPr>
+      </w:pPr>
+      <w:r>
+        <w:rPr>
+          <w:rFonts w:ascii="宋体" w:eastAsia="宋体" w:hAnsi="宋体" w:hint="eastAsia"/>
+          <w:sz w:val="18"/>
+          <w:szCs w:val="18"/>
+        </w:rPr>
+        <w:t xml:space="preserve">  },</w:t>
+      </w:r>
+    </w:p>
+    <w:p>
+      <w:pPr>
+        <w:tabs>
+          <w:tab w:val="left" w:pos="916"/>
+          <w:tab w:val="left" w:pos="1832"/>
+          <w:tab w:val="left" w:pos="2748"/>
+          <w:tab w:val="left" w:pos="3664"/>
+          <w:tab w:val="left" w:pos="4580"/>
+          <w:tab w:val="left" w:pos="5496"/>
+          <w:tab w:val="left" w:pos="6412"/>
+          <w:tab w:val="left" w:pos="7328"/>
+          <w:tab w:val="left" w:pos="8244"/>
+          <w:tab w:val="left" w:pos="9160"/>
+          <w:tab w:val="left" w:pos="10076"/>
+          <w:tab w:val="left" w:pos="10992"/>
+          <w:tab w:val="left" w:pos="11908"/>
+          <w:tab w:val="left" w:pos="12824"/>
+          <w:tab w:val="left" w:pos="13740"/>
+          <w:tab w:val="left" w:pos="14656"/>
+        </w:tabs>
+        <w:textAlignment w:val="baseline"/>
+        <w:rPr>
+          <w:rFonts w:ascii="宋体" w:eastAsia="宋体" w:hAnsi="宋体"/>
+          <w:sz w:val="18"/>
+          <w:szCs w:val="18"/>
+        </w:rPr>
+      </w:pPr>
+      <w:r>
+        <w:rPr>
+          <w:rFonts w:ascii="宋体" w:eastAsia="宋体" w:hAnsi="宋体" w:hint="eastAsia"/>
+          <w:sz w:val="18"/>
+          <w:szCs w:val="18"/>
+        </w:rPr>
+        <w:t>});</w:t>
+      </w:r>
+    </w:p>
+    <w:p>
+      <w:pPr>
+        <w:rPr>
+          <w:rFonts w:ascii="宋体" w:eastAsia="宋体" w:hAnsi="宋体"/>
+          <w:sz w:val="18"/>
+          <w:szCs w:val="18"/>
+        </w:rPr>
+      </w:pPr>
+    </w:p>
+    <w:p>
+      <w:pPr>
+        <w:tabs>
+          <w:tab w:val="left" w:pos="916"/>
+          <w:tab w:val="left" w:pos="1832"/>
+          <w:tab w:val="left" w:pos="2748"/>
+          <w:tab w:val="left" w:pos="3664"/>
+          <w:tab w:val="left" w:pos="4580"/>
+          <w:tab w:val="left" w:pos="5496"/>
+          <w:tab w:val="left" w:pos="6412"/>
+          <w:tab w:val="left" w:pos="7328"/>
+          <w:tab w:val="left" w:pos="8244"/>
+          <w:tab w:val="left" w:pos="9160"/>
+          <w:tab w:val="left" w:pos="10076"/>
+          <w:tab w:val="left" w:pos="10992"/>
+          <w:tab w:val="left" w:pos="11908"/>
+          <w:tab w:val="left" w:pos="12824"/>
+          <w:tab w:val="left" w:pos="13740"/>
+          <w:tab w:val="left" w:pos="14656"/>
+        </w:tabs>
+        <w:textAlignment w:val="baseline"/>
+        <w:rPr>
+          <w:rFonts w:ascii="宋体" w:eastAsia="宋体" w:hAnsi="宋体"/>
+          <w:sz w:val="18"/>
+          <w:szCs w:val="18"/>
+        </w:rPr>
+      </w:pPr>
+      <w:r>
+        <w:rPr>
+          <w:rFonts w:ascii="宋体" w:eastAsia="宋体" w:hAnsi="宋体" w:hint="eastAsia"/>
+          <w:sz w:val="18"/>
+          <w:szCs w:val="18"/>
+        </w:rPr>
+        <w:t>方式2:采用</w:t>
+      </w:r>
+      <w:proofErr w:type="spellStart"/>
+      <w:r>
+        <w:rPr>
+          <w:rFonts w:ascii="宋体" w:eastAsia="宋体" w:hAnsi="宋体" w:hint="eastAsia"/>
+          <w:sz w:val="18"/>
+          <w:szCs w:val="18"/>
+        </w:rPr>
+        <w:t>Object.assign</w:t>
+      </w:r>
+      <w:proofErr w:type="spellEnd"/>
+      <w:r>
+        <w:rPr>
+          <w:rFonts w:ascii="宋体" w:eastAsia="宋体" w:hAnsi="宋体" w:hint="eastAsia"/>
+          <w:sz w:val="18"/>
+          <w:szCs w:val="18"/>
+        </w:rPr>
+        <w:t>方式</w:t>
+      </w:r>
+    </w:p>
+    <w:p>
+      <w:pPr>
+        <w:tabs>
+          <w:tab w:val="left" w:pos="916"/>
+          <w:tab w:val="left" w:pos="1832"/>
+          <w:tab w:val="left" w:pos="2748"/>
+          <w:tab w:val="left" w:pos="3664"/>
+          <w:tab w:val="left" w:pos="4580"/>
+          <w:tab w:val="left" w:pos="5496"/>
+          <w:tab w:val="left" w:pos="6412"/>
+          <w:tab w:val="left" w:pos="7328"/>
+          <w:tab w:val="left" w:pos="8244"/>
+          <w:tab w:val="left" w:pos="9160"/>
+          <w:tab w:val="left" w:pos="10076"/>
+          <w:tab w:val="left" w:pos="10992"/>
+          <w:tab w:val="left" w:pos="11908"/>
+          <w:tab w:val="left" w:pos="12824"/>
+          <w:tab w:val="left" w:pos="13740"/>
+          <w:tab w:val="left" w:pos="14656"/>
+        </w:tabs>
+        <w:textAlignment w:val="baseline"/>
+        <w:rPr>
+          <w:rFonts w:ascii="宋体" w:eastAsia="宋体" w:hAnsi="宋体"/>
+          <w:sz w:val="18"/>
+          <w:szCs w:val="18"/>
+        </w:rPr>
+      </w:pPr>
+      <w:proofErr w:type="spellStart"/>
+      <w:proofErr w:type="gramStart"/>
+      <w:r>
+        <w:rPr>
+          <w:rFonts w:ascii="宋体" w:eastAsia="宋体" w:hAnsi="宋体" w:hint="eastAsia"/>
+          <w:sz w:val="18"/>
+          <w:szCs w:val="18"/>
+        </w:rPr>
+        <w:t>this.setState</w:t>
+      </w:r>
+      <w:proofErr w:type="spellEnd"/>
+      <w:proofErr w:type="gramEnd"/>
+      <w:r>
+        <w:rPr>
+          <w:rFonts w:ascii="宋体" w:eastAsia="宋体" w:hAnsi="宋体" w:hint="eastAsia"/>
+          <w:sz w:val="18"/>
+          <w:szCs w:val="18"/>
+        </w:rPr>
+        <w:t>({</w:t>
+      </w:r>
+    </w:p>
+    <w:p>
+      <w:pPr>
+        <w:tabs>
+          <w:tab w:val="left" w:pos="916"/>
+          <w:tab w:val="left" w:pos="1832"/>
+          <w:tab w:val="left" w:pos="2748"/>
+          <w:tab w:val="left" w:pos="3664"/>
+          <w:tab w:val="left" w:pos="4580"/>
+          <w:tab w:val="left" w:pos="5496"/>
+          <w:tab w:val="left" w:pos="6412"/>
+          <w:tab w:val="left" w:pos="7328"/>
+          <w:tab w:val="left" w:pos="8244"/>
+          <w:tab w:val="left" w:pos="9160"/>
+          <w:tab w:val="left" w:pos="10076"/>
+          <w:tab w:val="left" w:pos="10992"/>
+          <w:tab w:val="left" w:pos="11908"/>
+          <w:tab w:val="left" w:pos="12824"/>
+          <w:tab w:val="left" w:pos="13740"/>
+          <w:tab w:val="left" w:pos="14656"/>
+        </w:tabs>
+        <w:textAlignment w:val="baseline"/>
+        <w:rPr>
+          <w:rFonts w:ascii="宋体" w:eastAsia="宋体" w:hAnsi="宋体"/>
+          <w:sz w:val="18"/>
+          <w:szCs w:val="18"/>
+        </w:rPr>
+      </w:pPr>
+      <w:r>
+        <w:rPr>
+          <w:rFonts w:ascii="宋体" w:eastAsia="宋体" w:hAnsi="宋体" w:hint="eastAsia"/>
+          <w:sz w:val="18"/>
+          <w:szCs w:val="18"/>
+        </w:rPr>
+        <w:t xml:space="preserve">  </w:t>
+      </w:r>
+      <w:proofErr w:type="spellStart"/>
+      <w:r>
+        <w:rPr>
+          <w:rFonts w:ascii="宋体" w:eastAsia="宋体" w:hAnsi="宋体" w:hint="eastAsia"/>
+          <w:sz w:val="18"/>
+          <w:szCs w:val="18"/>
+        </w:rPr>
+        <w:t>someProperty</w:t>
+      </w:r>
+      <w:proofErr w:type="spellEnd"/>
+      <w:r>
+        <w:rPr>
+          <w:rFonts w:ascii="宋体" w:eastAsia="宋体" w:hAnsi="宋体" w:hint="eastAsia"/>
+          <w:sz w:val="18"/>
+          <w:szCs w:val="18"/>
+        </w:rPr>
+        <w:t xml:space="preserve">: </w:t>
+      </w:r>
+      <w:proofErr w:type="spellStart"/>
+      <w:r>
+        <w:rPr>
+          <w:rFonts w:ascii="宋体" w:eastAsia="宋体" w:hAnsi="宋体" w:hint="eastAsia"/>
+          <w:sz w:val="18"/>
+          <w:szCs w:val="18"/>
+        </w:rPr>
+        <w:t>Object.assign</w:t>
+      </w:r>
+      <w:proofErr w:type="spellEnd"/>
+      <w:r>
+        <w:rPr>
+          <w:rFonts w:ascii="宋体" w:eastAsia="宋体" w:hAnsi="宋体" w:hint="eastAsia"/>
+          <w:sz w:val="18"/>
+          <w:szCs w:val="18"/>
+        </w:rPr>
+        <w:t xml:space="preserve">({}, </w:t>
+      </w:r>
+      <w:proofErr w:type="spellStart"/>
+      <w:proofErr w:type="gramStart"/>
+      <w:r>
+        <w:rPr>
+          <w:rFonts w:ascii="宋体" w:eastAsia="宋体" w:hAnsi="宋体" w:hint="eastAsia"/>
+          <w:sz w:val="18"/>
+          <w:szCs w:val="18"/>
+        </w:rPr>
+        <w:t>this.state</w:t>
+      </w:r>
+      <w:proofErr w:type="gramEnd"/>
+      <w:r>
+        <w:rPr>
+          <w:rFonts w:ascii="宋体" w:eastAsia="宋体" w:hAnsi="宋体" w:hint="eastAsia"/>
+          <w:sz w:val="18"/>
+          <w:szCs w:val="18"/>
+        </w:rPr>
+        <w:t>.someProperty</w:t>
+      </w:r>
+      <w:proofErr w:type="spellEnd"/>
+      <w:r>
+        <w:rPr>
+          <w:rFonts w:ascii="宋体" w:eastAsia="宋体" w:hAnsi="宋体" w:hint="eastAsia"/>
+          <w:sz w:val="18"/>
+          <w:szCs w:val="18"/>
+        </w:rPr>
+        <w:t>, {</w:t>
+      </w:r>
+    </w:p>
+    <w:p>
+      <w:pPr>
+        <w:tabs>
+          <w:tab w:val="left" w:pos="916"/>
+          <w:tab w:val="left" w:pos="1832"/>
+          <w:tab w:val="left" w:pos="2748"/>
+          <w:tab w:val="left" w:pos="3664"/>
+          <w:tab w:val="left" w:pos="4580"/>
+          <w:tab w:val="left" w:pos="5496"/>
+          <w:tab w:val="left" w:pos="6412"/>
+          <w:tab w:val="left" w:pos="7328"/>
+          <w:tab w:val="left" w:pos="8244"/>
+          <w:tab w:val="left" w:pos="9160"/>
+          <w:tab w:val="left" w:pos="10076"/>
+          <w:tab w:val="left" w:pos="10992"/>
+          <w:tab w:val="left" w:pos="11908"/>
+          <w:tab w:val="left" w:pos="12824"/>
+          <w:tab w:val="left" w:pos="13740"/>
+          <w:tab w:val="left" w:pos="14656"/>
+        </w:tabs>
+        <w:textAlignment w:val="baseline"/>
+        <w:rPr>
+          <w:rFonts w:ascii="宋体" w:eastAsia="宋体" w:hAnsi="宋体"/>
+          <w:sz w:val="18"/>
+          <w:szCs w:val="18"/>
+        </w:rPr>
+      </w:pPr>
+      <w:r>
+        <w:rPr>
+          <w:rFonts w:ascii="宋体" w:eastAsia="宋体" w:hAnsi="宋体" w:hint="eastAsia"/>
+          <w:sz w:val="18"/>
+          <w:szCs w:val="18"/>
+        </w:rPr>
+        <w:t xml:space="preserve">    flag: false</w:t>
+      </w:r>
+    </w:p>
+    <w:p>
+      <w:pPr>
+        <w:tabs>
+          <w:tab w:val="left" w:pos="916"/>
+          <w:tab w:val="left" w:pos="1832"/>
+          <w:tab w:val="left" w:pos="2748"/>
+          <w:tab w:val="left" w:pos="3664"/>
+          <w:tab w:val="left" w:pos="4580"/>
+          <w:tab w:val="left" w:pos="5496"/>
+          <w:tab w:val="left" w:pos="6412"/>
+          <w:tab w:val="left" w:pos="7328"/>
+          <w:tab w:val="left" w:pos="8244"/>
+          <w:tab w:val="left" w:pos="9160"/>
+          <w:tab w:val="left" w:pos="10076"/>
+          <w:tab w:val="left" w:pos="10992"/>
+          <w:tab w:val="left" w:pos="11908"/>
+          <w:tab w:val="left" w:pos="12824"/>
+          <w:tab w:val="left" w:pos="13740"/>
+          <w:tab w:val="left" w:pos="14656"/>
+        </w:tabs>
+        <w:textAlignment w:val="baseline"/>
+        <w:rPr>
+          <w:rFonts w:ascii="宋体" w:eastAsia="宋体" w:hAnsi="宋体"/>
+          <w:sz w:val="18"/>
+          <w:szCs w:val="18"/>
+        </w:rPr>
+      </w:pPr>
+      <w:r>
+        <w:rPr>
+          <w:rFonts w:ascii="宋体" w:eastAsia="宋体" w:hAnsi="宋体" w:hint="eastAsia"/>
+          <w:sz w:val="18"/>
+          <w:szCs w:val="18"/>
+        </w:rPr>
+        <w:t xml:space="preserve">  }),</w:t>
+      </w:r>
+    </w:p>
+    <w:p>
+      <w:pPr>
+        <w:tabs>
+          <w:tab w:val="left" w:pos="916"/>
+          <w:tab w:val="left" w:pos="1832"/>
+          <w:tab w:val="left" w:pos="2748"/>
+          <w:tab w:val="left" w:pos="3664"/>
+          <w:tab w:val="left" w:pos="4580"/>
+          <w:tab w:val="left" w:pos="5496"/>
+          <w:tab w:val="left" w:pos="6412"/>
+          <w:tab w:val="left" w:pos="7328"/>
+          <w:tab w:val="left" w:pos="8244"/>
+          <w:tab w:val="left" w:pos="9160"/>
+          <w:tab w:val="left" w:pos="10076"/>
+          <w:tab w:val="left" w:pos="10992"/>
+          <w:tab w:val="left" w:pos="11908"/>
+          <w:tab w:val="left" w:pos="12824"/>
+          <w:tab w:val="left" w:pos="13740"/>
+          <w:tab w:val="left" w:pos="14656"/>
+        </w:tabs>
+        <w:textAlignment w:val="baseline"/>
+        <w:rPr>
+          <w:rFonts w:ascii="宋体" w:eastAsia="宋体" w:hAnsi="宋体"/>
+          <w:sz w:val="18"/>
+          <w:szCs w:val="18"/>
+        </w:rPr>
+      </w:pPr>
+      <w:r>
+        <w:rPr>
+          <w:rFonts w:ascii="宋体" w:eastAsia="宋体" w:hAnsi="宋体" w:hint="eastAsia"/>
+          <w:sz w:val="18"/>
+          <w:szCs w:val="18"/>
+        </w:rPr>
+        <w:t>});</w:t>
+      </w:r>
+    </w:p>
+    <w:p>
+      <w:pPr>
+        <w:rPr>
+          <w:rFonts w:ascii="宋体" w:eastAsia="宋体" w:hAnsi="宋体"/>
+          <w:sz w:val="18"/>
+          <w:szCs w:val="18"/>
+        </w:rPr>
+      </w:pPr>
     </w:p>
     <w:p>
       <w:pPr>
@@ -23060,7 +25073,27 @@
           <w:sz w:val="18"/>
           <w:szCs w:val="18"/>
         </w:rPr>
-        <w:t>修改状态中的内嵌引用型变量</w:t>
+        <w:t>修改状态中的</w:t>
+      </w:r>
+      <w:r>
+        <w:rPr>
+          <w:rFonts w:ascii="宋体" w:eastAsia="宋体" w:hAnsi="宋体" w:hint="eastAsia"/>
+          <w:b/>
+          <w:bCs/>
+          <w:sz w:val="18"/>
+          <w:szCs w:val="18"/>
+        </w:rPr>
+        <w:t>多层</w:t>
+      </w:r>
+      <w:r>
+        <w:rPr>
+          <w:rFonts w:ascii="宋体" w:eastAsia="宋体" w:hAnsi="宋体" w:hint="eastAsia"/>
+          <w:b/>
+          <w:bCs/>
+          <w:sz w:val="18"/>
+          <w:szCs w:val="18"/>
+        </w:rPr>
+        <w:t>内嵌引用型变量</w:t>
       </w:r>
       <w:r>
         <w:rPr>
@@ -23131,9 +25164,19 @@
           <w:sz w:val="18"/>
           <w:szCs w:val="18"/>
         </w:rPr>
-        <w:t>this.state.field</w:t>
+        <w:t>this.</w:t>
+      </w:r>
+      <w:proofErr w:type="gramStart"/>
+      <w:r>
+        <w:rPr>
+          <w:rFonts w:ascii="宋体" w:eastAsia="宋体" w:hAnsi="宋体"/>
+          <w:sz w:val="18"/>
+          <w:szCs w:val="18"/>
+        </w:rPr>
+        <w:t>state.field</w:t>
       </w:r>
       <w:proofErr w:type="spellEnd"/>
+      <w:proofErr w:type="gramEnd"/>
       <w:r>
         <w:rPr>
           <w:rFonts w:ascii="宋体" w:eastAsia="宋体" w:hAnsi="宋体" w:hint="eastAsia"/>
@@ -23404,7 +25447,16 @@
           <w:sz w:val="18"/>
           <w:szCs w:val="18"/>
         </w:rPr>
-        <w:t>mport update from ‘react-addons-update</w:t>
+        <w:t>mport update from ‘react-addons-</w:t>
+      </w:r>
+      <w:proofErr w:type="gramStart"/>
+      <w:r>
+        <w:rPr>
+          <w:rFonts w:ascii="宋体" w:eastAsia="宋体" w:hAnsi="宋体"/>
+          <w:sz w:val="18"/>
+          <w:szCs w:val="18"/>
+        </w:rPr>
+        <w:t>update</w:t>
       </w:r>
       <w:r>
         <w:rPr>
@@ -23414,6 +25466,7 @@
         </w:rPr>
         <w:t>‘</w:t>
       </w:r>
+      <w:proofErr w:type="gramEnd"/>
       <w:r>
         <w:rPr>
           <w:rFonts w:ascii="宋体" w:eastAsia="宋体" w:hAnsi="宋体"/>
@@ -23472,7 +25525,31 @@
           <w:sz w:val="18"/>
           <w:szCs w:val="18"/>
         </w:rPr>
-        <w:t>方法，需要两个参数，第一个参数是哪一个对象需要改变， 第二个参数是哪里需要改变</w:t>
+        <w:t>方法，需要两个参数，第一个参数是哪一个对象需要改变， 第二个参数是</w:t>
+      </w:r>
+      <w:r>
+        <w:rPr>
+          <w:rFonts w:ascii="宋体" w:eastAsia="宋体" w:hAnsi="宋体" w:hint="eastAsia"/>
+          <w:sz w:val="18"/>
+          <w:szCs w:val="18"/>
+        </w:rPr>
+        <w:t>是一个对象</w:t>
+      </w:r>
+      <w:r>
+        <w:rPr>
+          <w:rFonts w:ascii="宋体" w:eastAsia="宋体" w:hAnsi="宋体" w:hint="eastAsia"/>
+          <w:sz w:val="18"/>
+          <w:szCs w:val="18"/>
+        </w:rPr>
+        <w:t>，该对象说明了，</w:t>
+      </w:r>
+      <w:r>
+        <w:rPr>
+          <w:rFonts w:ascii="宋体" w:eastAsia="宋体" w:hAnsi="宋体" w:hint="eastAsia"/>
+          <w:sz w:val="18"/>
+          <w:szCs w:val="18"/>
+        </w:rPr>
+        <w:t>哪里需要改变</w:t>
       </w:r>
       <w:r>
         <w:rPr>
@@ -23544,7 +25621,6 @@
           <w:sz w:val="18"/>
           <w:szCs w:val="18"/>
         </w:rPr>
-        <w:lastRenderedPageBreak/>
         <w:t xml:space="preserve">Let </w:t>
       </w:r>
       <w:proofErr w:type="spellStart"/>
@@ -23827,7 +25903,25 @@
           <w:sz w:val="18"/>
           <w:szCs w:val="18"/>
         </w:rPr>
-        <w:t>”,”A”, “B”</w:t>
+        <w:t>”</w:t>
+      </w:r>
+      <w:proofErr w:type="gramStart"/>
+      <w:r>
+        <w:rPr>
+          <w:rFonts w:ascii="宋体" w:eastAsia="宋体" w:hAnsi="宋体"/>
+          <w:sz w:val="18"/>
+          <w:szCs w:val="18"/>
+        </w:rPr>
+        <w:t>,”A</w:t>
+      </w:r>
+      <w:proofErr w:type="gramEnd"/>
+      <w:r>
+        <w:rPr>
+          <w:rFonts w:ascii="宋体" w:eastAsia="宋体" w:hAnsi="宋体"/>
+          <w:sz w:val="18"/>
+          <w:szCs w:val="18"/>
+        </w:rPr>
+        <w:t>”, “B”</w:t>
       </w:r>
     </w:p>
     <w:p>
@@ -24322,6 +26416,7 @@
               <w:t>newArray</w:t>
             </w:r>
             <w:proofErr w:type="spellEnd"/>
+            <w:proofErr w:type="gramStart"/>
             <w:r>
               <w:rPr>
                 <w:rFonts w:ascii="宋体" w:eastAsia="宋体" w:hAnsi="宋体" w:hint="eastAsia"/>
@@ -24336,7 +26431,16 @@
                 <w:sz w:val="18"/>
                 <w:szCs w:val="18"/>
               </w:rPr>
-              <w:t>[1,2,3,4]</w:t>
+              <w:t>[</w:t>
+            </w:r>
+            <w:proofErr w:type="gramEnd"/>
+            <w:r>
+              <w:rPr>
+                <w:rFonts w:ascii="宋体" w:eastAsia="宋体" w:hAnsi="宋体"/>
+                <w:sz w:val="18"/>
+                <w:szCs w:val="18"/>
+              </w:rPr>
+              <w:t>1,2,3,4]</w:t>
             </w:r>
           </w:p>
         </w:tc>
@@ -24664,9 +26768,19 @@
                 <w:sz w:val="18"/>
                 <w:szCs w:val="18"/>
               </w:rPr>
-              <w:t xml:space="preserve"> = update(</w:t>
+              <w:t xml:space="preserve"> = </w:t>
+            </w:r>
+            <w:proofErr w:type="gramStart"/>
+            <w:r>
+              <w:rPr>
+                <w:rFonts w:ascii="宋体" w:eastAsia="宋体" w:hAnsi="宋体"/>
+                <w:sz w:val="18"/>
+                <w:szCs w:val="18"/>
+              </w:rPr>
+              <w:t>update(</w:t>
             </w:r>
             <w:proofErr w:type="spellStart"/>
+            <w:proofErr w:type="gramEnd"/>
             <w:r>
               <w:rPr>
                 <w:rFonts w:ascii="宋体" w:eastAsia="宋体" w:hAnsi="宋体"/>
@@ -24730,6 +26844,7 @@
               <w:t>newArray</w:t>
             </w:r>
             <w:proofErr w:type="spellEnd"/>
+            <w:proofErr w:type="gramStart"/>
             <w:r>
               <w:rPr>
                 <w:rFonts w:ascii="宋体" w:eastAsia="宋体" w:hAnsi="宋体" w:hint="eastAsia"/>
@@ -24744,7 +26859,16 @@
                 <w:sz w:val="18"/>
                 <w:szCs w:val="18"/>
               </w:rPr>
-              <w:t>[1,2,3,4]</w:t>
+              <w:t>[</w:t>
+            </w:r>
+            <w:proofErr w:type="gramEnd"/>
+            <w:r>
+              <w:rPr>
+                <w:rFonts w:ascii="宋体" w:eastAsia="宋体" w:hAnsi="宋体"/>
+                <w:sz w:val="18"/>
+                <w:szCs w:val="18"/>
+              </w:rPr>
+              <w:t>1,2,3,4]</w:t>
             </w:r>
           </w:p>
         </w:tc>
@@ -24771,6 +26895,7 @@
                 <w:sz w:val="18"/>
                 <w:szCs w:val="18"/>
               </w:rPr>
+              <w:lastRenderedPageBreak/>
               <w:t>$set</w:t>
             </w:r>
           </w:p>
@@ -25054,6 +27179,7 @@
               <w:t>newObj</w:t>
             </w:r>
             <w:proofErr w:type="spellEnd"/>
+            <w:proofErr w:type="gramStart"/>
             <w:r>
               <w:rPr>
                 <w:rFonts w:ascii="宋体" w:eastAsia="宋体" w:hAnsi="宋体" w:hint="eastAsia"/>
@@ -25068,7 +27194,16 @@
                 <w:sz w:val="18"/>
                 <w:szCs w:val="18"/>
               </w:rPr>
-              <w:t>{a:5, b:6}</w:t>
+              <w:t>{</w:t>
+            </w:r>
+            <w:proofErr w:type="gramEnd"/>
+            <w:r>
+              <w:rPr>
+                <w:rFonts w:ascii="宋体" w:eastAsia="宋体" w:hAnsi="宋体"/>
+                <w:sz w:val="18"/>
+                <w:szCs w:val="18"/>
+              </w:rPr>
+              <w:t>a:5, b:6}</w:t>
             </w:r>
           </w:p>
         </w:tc>
@@ -25133,6 +27268,7 @@
         <w:t>={</w:t>
       </w:r>
       <w:proofErr w:type="spellStart"/>
+      <w:proofErr w:type="gramStart"/>
       <w:r>
         <w:rPr>
           <w:rFonts w:asciiTheme="minorEastAsia" w:hAnsiTheme="minorEastAsia"/>
@@ -25142,6 +27278,7 @@
         <w:t>this.toggleTodo</w:t>
       </w:r>
       <w:proofErr w:type="spellEnd"/>
+      <w:proofErr w:type="gramEnd"/>
       <w:r>
         <w:rPr>
           <w:rFonts w:asciiTheme="minorEastAsia" w:hAnsiTheme="minorEastAsia"/>
@@ -25230,6 +27367,7 @@
           <w:szCs w:val="18"/>
         </w:rPr>
       </w:pPr>
+      <w:proofErr w:type="spellStart"/>
       <w:r>
         <w:rPr>
           <w:rFonts w:asciiTheme="minorEastAsia" w:hAnsiTheme="minorEastAsia" w:hint="eastAsia"/>
@@ -25254,6 +27392,7 @@
         </w:rPr>
         <w:t>需要指定一个函数，所以</w:t>
       </w:r>
+      <w:proofErr w:type="gramStart"/>
       <w:r>
         <w:rPr>
           <w:rFonts w:asciiTheme="minorEastAsia" w:hAnsiTheme="minorEastAsia"/>
@@ -25262,6 +27401,7 @@
         </w:rPr>
         <w:t>this.toggleTodo</w:t>
       </w:r>
+      <w:proofErr w:type="gramEnd"/>
       <w:r>
         <w:rPr>
           <w:rFonts w:asciiTheme="minorEastAsia" w:hAnsiTheme="minorEastAsia" w:hint="eastAsia"/>
@@ -25284,7 +27424,16 @@
           <w:sz w:val="18"/>
           <w:szCs w:val="18"/>
         </w:rPr>
-        <w:t>引用。</w:t>
+        <w:t>引用</w:t>
+      </w:r>
+      <w:proofErr w:type="spellEnd"/>
+      <w:r>
+        <w:rPr>
+          <w:rFonts w:asciiTheme="minorEastAsia" w:hAnsiTheme="minorEastAsia" w:hint="eastAsia"/>
+          <w:sz w:val="18"/>
+          <w:szCs w:val="18"/>
+        </w:rPr>
+        <w:t>。</w:t>
       </w:r>
       <w:r>
         <w:rPr>
@@ -25303,6 +27452,7 @@
         </w:rPr>
         <w:t>但是</w:t>
       </w:r>
+      <w:proofErr w:type="gramStart"/>
       <w:r>
         <w:rPr>
           <w:rFonts w:asciiTheme="minorEastAsia" w:hAnsiTheme="minorEastAsia"/>
@@ -25312,6 +27462,7 @@
         <w:t>this.toggleTodo</w:t>
       </w:r>
       <w:proofErr w:type="spellEnd"/>
+      <w:proofErr w:type="gramEnd"/>
       <w:r>
         <w:rPr>
           <w:rFonts w:asciiTheme="minorEastAsia" w:hAnsiTheme="minorEastAsia"/>
@@ -25320,13 +27471,23 @@
         </w:rPr>
         <w:t>()</w:t>
       </w:r>
+      <w:proofErr w:type="spellStart"/>
       <w:r>
         <w:rPr>
           <w:rFonts w:asciiTheme="minorEastAsia" w:hAnsiTheme="minorEastAsia" w:hint="eastAsia"/>
           <w:sz w:val="18"/>
           <w:szCs w:val="18"/>
         </w:rPr>
-        <w:t>是不行的，因为这个意思是调用函数。</w:t>
+        <w:t>是不行的，因为这个意思是调用函数</w:t>
+      </w:r>
+      <w:proofErr w:type="spellEnd"/>
+      <w:r>
+        <w:rPr>
+          <w:rFonts w:asciiTheme="minorEastAsia" w:hAnsiTheme="minorEastAsia" w:hint="eastAsia"/>
+          <w:sz w:val="18"/>
+          <w:szCs w:val="18"/>
+        </w:rPr>
+        <w:t>。</w:t>
       </w:r>
     </w:p>
     <w:p>
@@ -25366,6 +27527,7 @@
         <w:t>={</w:t>
       </w:r>
       <w:proofErr w:type="spellStart"/>
+      <w:proofErr w:type="gramStart"/>
       <w:r>
         <w:rPr>
           <w:rFonts w:asciiTheme="minorEastAsia" w:hAnsiTheme="minorEastAsia"/>
@@ -25375,6 +27537,7 @@
         <w:t>this.toggleTodo</w:t>
       </w:r>
       <w:proofErr w:type="spellEnd"/>
+      <w:proofErr w:type="gramEnd"/>
       <w:r>
         <w:rPr>
           <w:rFonts w:asciiTheme="minorEastAsia" w:hAnsiTheme="minorEastAsia"/>
@@ -25592,7 +27755,16 @@
           <w:sz w:val="18"/>
           <w:szCs w:val="18"/>
         </w:rPr>
-        <w:t>this.setstate</w:t>
+        <w:t>this.</w:t>
+      </w:r>
+      <w:proofErr w:type="gramStart"/>
+      <w:r>
+        <w:rPr>
+          <w:rFonts w:ascii="宋体" w:eastAsia="宋体" w:hAnsi="宋体"/>
+          <w:sz w:val="18"/>
+          <w:szCs w:val="18"/>
+        </w:rPr>
+        <w:t>setstate</w:t>
       </w:r>
       <w:proofErr w:type="spellEnd"/>
       <w:r>
@@ -25601,7 +27773,16 @@
           <w:sz w:val="18"/>
           <w:szCs w:val="18"/>
         </w:rPr>
-        <w:t>({})</w:t>
+        <w:t>(</w:t>
+      </w:r>
+      <w:proofErr w:type="gramEnd"/>
+      <w:r>
+        <w:rPr>
+          <w:rFonts w:ascii="宋体" w:eastAsia="宋体" w:hAnsi="宋体"/>
+          <w:sz w:val="18"/>
+          <w:szCs w:val="18"/>
+        </w:rPr>
+        <w:t>{})</w:t>
       </w:r>
       <w:r>
         <w:rPr>
@@ -25763,13 +27944,23 @@
         <w:t xml:space="preserve">={(e)=&gt; </w:t>
       </w:r>
       <w:proofErr w:type="spellStart"/>
+      <w:proofErr w:type="gramStart"/>
       <w:r>
         <w:rPr>
           <w:rFonts w:ascii="宋体" w:eastAsia="宋体" w:hAnsi="宋体" w:cs="宋体"/>
           <w:sz w:val="18"/>
           <w:szCs w:val="18"/>
         </w:rPr>
-        <w:t>this.props.callback</w:t>
+        <w:t>this.props</w:t>
+      </w:r>
+      <w:proofErr w:type="gramEnd"/>
+      <w:r>
+        <w:rPr>
+          <w:rFonts w:ascii="宋体" w:eastAsia="宋体" w:hAnsi="宋体" w:cs="宋体"/>
+          <w:sz w:val="18"/>
+          <w:szCs w:val="18"/>
+        </w:rPr>
+        <w:t>.callback</w:t>
       </w:r>
       <w:proofErr w:type="spellEnd"/>
       <w:r>
@@ -25953,7 +28144,16 @@
           <w:sz w:val="18"/>
           <w:szCs w:val="18"/>
         </w:rPr>
-        <w:t>this.props.ca</w:t>
+        <w:t>this.</w:t>
+      </w:r>
+      <w:proofErr w:type="gramStart"/>
+      <w:r>
+        <w:rPr>
+          <w:rFonts w:ascii="宋体" w:eastAsia="宋体" w:hAnsi="宋体"/>
+          <w:sz w:val="18"/>
+          <w:szCs w:val="18"/>
+        </w:rPr>
+        <w:t>props.ca</w:t>
       </w:r>
       <w:r>
         <w:rPr>
@@ -25980,6 +28180,7 @@
         <w:t>back</w:t>
       </w:r>
       <w:proofErr w:type="spellEnd"/>
+      <w:proofErr w:type="gramEnd"/>
       <w:r>
         <w:rPr>
           <w:rFonts w:ascii="宋体" w:eastAsia="宋体" w:hAnsi="宋体" w:hint="eastAsia"/>
@@ -26036,8 +28237,25 @@
           <w:sz w:val="18"/>
           <w:szCs w:val="18"/>
         </w:rPr>
-        <w:lastRenderedPageBreak/>
-        <w:t xml:space="preserve">&lt;input .. </w:t>
+        <w:t>&lt;input</w:t>
+      </w:r>
+      <w:proofErr w:type="gramStart"/>
+      <w:r>
+        <w:rPr>
+          <w:rFonts w:ascii="宋体" w:eastAsia="宋体" w:hAnsi="宋体" w:cs="宋体"/>
+          <w:sz w:val="18"/>
+          <w:szCs w:val="18"/>
+        </w:rPr>
+        <w:t xml:space="preserve"> ..</w:t>
+      </w:r>
+      <w:proofErr w:type="gramEnd"/>
+      <w:r>
+        <w:rPr>
+          <w:rFonts w:ascii="宋体" w:eastAsia="宋体" w:hAnsi="宋体" w:cs="宋体"/>
+          <w:sz w:val="18"/>
+          <w:szCs w:val="18"/>
+        </w:rPr>
+        <w:t xml:space="preserve"> </w:t>
       </w:r>
       <w:proofErr w:type="spellStart"/>
       <w:r>
@@ -26055,7 +28273,25 @@
           <w:sz w:val="18"/>
           <w:szCs w:val="18"/>
         </w:rPr>
-        <w:t>={()=&gt;</w:t>
+        <w:t>={</w:t>
+      </w:r>
+      <w:proofErr w:type="gramStart"/>
+      <w:r>
+        <w:rPr>
+          <w:rFonts w:ascii="宋体" w:eastAsia="宋体" w:hAnsi="宋体" w:cs="宋体"/>
+          <w:sz w:val="18"/>
+          <w:szCs w:val="18"/>
+        </w:rPr>
+        <w:t>()=</w:t>
+      </w:r>
+      <w:proofErr w:type="gramEnd"/>
+      <w:r>
+        <w:rPr>
+          <w:rFonts w:ascii="宋体" w:eastAsia="宋体" w:hAnsi="宋体" w:cs="宋体"/>
+          <w:sz w:val="18"/>
+          <w:szCs w:val="18"/>
+        </w:rPr>
+        <w:t>&gt;</w:t>
       </w:r>
       <w:proofErr w:type="spellStart"/>
       <w:r>
@@ -26208,7 +28444,16 @@
           <w:sz w:val="18"/>
           <w:szCs w:val="18"/>
         </w:rPr>
-        <w:t>this.props.cal</w:t>
+        <w:t>this.</w:t>
+      </w:r>
+      <w:proofErr w:type="gramStart"/>
+      <w:r>
+        <w:rPr>
+          <w:rFonts w:ascii="宋体" w:eastAsia="宋体" w:hAnsi="宋体"/>
+          <w:sz w:val="18"/>
+          <w:szCs w:val="18"/>
+        </w:rPr>
+        <w:t>props.cal</w:t>
       </w:r>
       <w:r>
         <w:rPr>
@@ -26219,6 +28464,7 @@
         <w:t>back</w:t>
       </w:r>
       <w:proofErr w:type="spellEnd"/>
+      <w:proofErr w:type="gramEnd"/>
       <w:r>
         <w:rPr>
           <w:rFonts w:ascii="宋体" w:eastAsia="宋体" w:hAnsi="宋体" w:hint="eastAsia"/>
@@ -26326,6 +28572,7 @@
         <w:t xml:space="preserve">      Number of things {</w:t>
       </w:r>
       <w:proofErr w:type="spellStart"/>
+      <w:proofErr w:type="gramStart"/>
       <w:r>
         <w:rPr>
           <w:rFonts w:ascii="宋体" w:eastAsia="宋体" w:hAnsi="宋体" w:cs="宋体"/>
@@ -26335,6 +28582,7 @@
         <w:t>this.isEven</w:t>
       </w:r>
       <w:proofErr w:type="spellEnd"/>
+      <w:proofErr w:type="gramEnd"/>
       <w:r>
         <w:rPr>
           <w:rFonts w:ascii="宋体" w:eastAsia="宋体" w:hAnsi="宋体" w:cs="宋体"/>
@@ -26388,6 +28636,7 @@
         <w:t xml:space="preserve">      Number of things {() = &gt;</w:t>
       </w:r>
       <w:proofErr w:type="spellStart"/>
+      <w:proofErr w:type="gramStart"/>
       <w:r>
         <w:rPr>
           <w:rFonts w:ascii="宋体" w:eastAsia="宋体" w:hAnsi="宋体" w:cs="宋体"/>
@@ -26397,6 +28646,7 @@
         <w:t>this.isEven</w:t>
       </w:r>
       <w:proofErr w:type="spellEnd"/>
+      <w:proofErr w:type="gramEnd"/>
       <w:r>
         <w:rPr>
           <w:rFonts w:ascii="宋体" w:eastAsia="宋体" w:hAnsi="宋体" w:cs="宋体"/>
@@ -26484,6 +28734,7 @@
         <w:t xml:space="preserve">      Number of things {</w:t>
       </w:r>
       <w:proofErr w:type="spellStart"/>
+      <w:proofErr w:type="gramStart"/>
       <w:r>
         <w:rPr>
           <w:rFonts w:ascii="宋体" w:eastAsia="宋体" w:hAnsi="宋体" w:cs="宋体"/>
@@ -26493,6 +28744,7 @@
         <w:t>this.isEven</w:t>
       </w:r>
       <w:proofErr w:type="spellEnd"/>
+      <w:proofErr w:type="gramEnd"/>
       <w:r>
         <w:rPr>
           <w:rFonts w:ascii="宋体" w:eastAsia="宋体" w:hAnsi="宋体" w:cs="宋体"/>
@@ -26607,6 +28859,7 @@
         </w:rPr>
       </w:pPr>
       <w:proofErr w:type="spellStart"/>
+      <w:proofErr w:type="gramStart"/>
       <w:r>
         <w:rPr>
           <w:rFonts w:ascii="宋体" w:eastAsia="宋体" w:hAnsi="宋体" w:cs="宋体"/>
@@ -26616,6 +28869,7 @@
         <w:t>this.setState</w:t>
       </w:r>
       <w:proofErr w:type="spellEnd"/>
+      <w:proofErr w:type="gramEnd"/>
       <w:r>
         <w:rPr>
           <w:rFonts w:ascii="宋体" w:eastAsia="宋体" w:hAnsi="宋体" w:cs="宋体"/>
@@ -26783,9 +29037,19 @@
           <w:sz w:val="18"/>
           <w:szCs w:val="18"/>
         </w:rPr>
-        <w:t>this.state.count</w:t>
+        <w:t>this.</w:t>
+      </w:r>
+      <w:proofErr w:type="gramStart"/>
+      <w:r>
+        <w:rPr>
+          <w:rFonts w:ascii="宋体" w:eastAsia="宋体" w:hAnsi="宋体"/>
+          <w:sz w:val="18"/>
+          <w:szCs w:val="18"/>
+        </w:rPr>
+        <w:t>state.count</w:t>
       </w:r>
       <w:proofErr w:type="spellEnd"/>
+      <w:proofErr w:type="gramEnd"/>
       <w:r>
         <w:rPr>
           <w:rFonts w:ascii="宋体" w:eastAsia="宋体" w:hAnsi="宋体"/>
@@ -27015,6 +29279,7 @@
           <w:sz w:val="18"/>
           <w:szCs w:val="18"/>
         </w:rPr>
+        <w:lastRenderedPageBreak/>
         <w:t>React</w:t>
       </w:r>
       <w:r>
@@ -27223,14 +29488,34 @@
         </w:rPr>
         <w:t xml:space="preserve"> 而</w:t>
       </w:r>
-      <w:r>
-        <w:rPr>
-          <w:rFonts w:ascii="宋体" w:eastAsia="宋体" w:hAnsi="宋体"/>
-          <w:sz w:val="18"/>
-          <w:szCs w:val="18"/>
-        </w:rPr>
-        <w:t>”&lt;div&gt;AAA&lt;/div&gt;”</w:t>
-      </w:r>
+      <w:proofErr w:type="gramStart"/>
+      <w:r>
+        <w:rPr>
+          <w:rFonts w:ascii="宋体" w:eastAsia="宋体" w:hAnsi="宋体"/>
+          <w:sz w:val="18"/>
+          <w:szCs w:val="18"/>
+        </w:rPr>
+        <w:t>”</w:t>
+      </w:r>
+      <w:proofErr w:type="gramEnd"/>
+      <w:r>
+        <w:rPr>
+          <w:rFonts w:ascii="宋体" w:eastAsia="宋体" w:hAnsi="宋体"/>
+          <w:sz w:val="18"/>
+          <w:szCs w:val="18"/>
+        </w:rPr>
+        <w:t>&lt;div&gt;AAA&lt;/div&gt;</w:t>
+      </w:r>
+      <w:proofErr w:type="gramStart"/>
+      <w:r>
+        <w:rPr>
+          <w:rFonts w:ascii="宋体" w:eastAsia="宋体" w:hAnsi="宋体"/>
+          <w:sz w:val="18"/>
+          <w:szCs w:val="18"/>
+        </w:rPr>
+        <w:t>”</w:t>
+      </w:r>
+      <w:proofErr w:type="gramEnd"/>
       <w:r>
         <w:rPr>
           <w:rFonts w:ascii="宋体" w:eastAsia="宋体" w:hAnsi="宋体" w:hint="eastAsia"/>
@@ -28159,6 +30444,7 @@
         <w:t>+ (</w:t>
       </w:r>
       <w:proofErr w:type="spellStart"/>
+      <w:proofErr w:type="gramStart"/>
       <w:r>
         <w:rPr>
           <w:rFonts w:ascii="Menlo" w:hAnsi="Menlo" w:cs="Menlo"/>
@@ -28188,6 +30474,7 @@
         </w:rPr>
         <w:t>state</w:t>
       </w:r>
+      <w:proofErr w:type="gramEnd"/>
       <w:r>
         <w:rPr>
           <w:rFonts w:ascii="Menlo" w:hAnsi="Menlo" w:cs="Menlo"/>
@@ -28243,6 +30530,7 @@
         </w:rPr>
         <w:t>"O"</w:t>
       </w:r>
+      <w:proofErr w:type="gramStart"/>
       <w:r>
         <w:rPr>
           <w:rFonts w:ascii="Menlo" w:hAnsi="Menlo" w:cs="Menlo"/>
@@ -28259,7 +30547,17 @@
           <w:sz w:val="18"/>
           <w:szCs w:val="18"/>
         </w:rPr>
-        <w:t>&lt;/p&gt;</w:t>
+        <w:t>&lt;</w:t>
+      </w:r>
+      <w:proofErr w:type="gramEnd"/>
+      <w:r>
+        <w:rPr>
+          <w:rFonts w:ascii="Menlo" w:hAnsi="Menlo" w:cs="Menlo"/>
+          <w:color w:val="E8BF6A"/>
+          <w:sz w:val="18"/>
+          <w:szCs w:val="18"/>
+        </w:rPr>
+        <w:t>/p&gt;</w:t>
       </w:r>
       <w:r>
         <w:rPr>
@@ -28823,6 +31121,7 @@
         <w:t>+ (</w:t>
       </w:r>
       <w:proofErr w:type="spellStart"/>
+      <w:proofErr w:type="gramStart"/>
       <w:r>
         <w:rPr>
           <w:rFonts w:ascii="Menlo" w:hAnsi="Menlo" w:cs="Menlo"/>
@@ -28852,6 +31151,7 @@
         </w:rPr>
         <w:t>state</w:t>
       </w:r>
+      <w:proofErr w:type="gramEnd"/>
       <w:r>
         <w:rPr>
           <w:rFonts w:ascii="Menlo" w:hAnsi="Menlo" w:cs="Menlo"/>
@@ -28907,6 +31207,7 @@
         </w:rPr>
         <w:t>"O"</w:t>
       </w:r>
+      <w:proofErr w:type="gramStart"/>
       <w:r>
         <w:rPr>
           <w:rFonts w:ascii="Menlo" w:hAnsi="Menlo" w:cs="Menlo"/>
@@ -28923,7 +31224,17 @@
           <w:sz w:val="18"/>
           <w:szCs w:val="18"/>
         </w:rPr>
-        <w:t>&lt;/p&gt;</w:t>
+        <w:t>&lt;</w:t>
+      </w:r>
+      <w:proofErr w:type="gramEnd"/>
+      <w:r>
+        <w:rPr>
+          <w:rFonts w:ascii="Menlo" w:hAnsi="Menlo" w:cs="Menlo"/>
+          <w:color w:val="E8BF6A"/>
+          <w:sz w:val="18"/>
+          <w:szCs w:val="18"/>
+        </w:rPr>
+        <w:t>/p&gt;</w:t>
       </w:r>
       <w:r>
         <w:rPr>
@@ -29097,7 +31408,6 @@
           <w:sz w:val="18"/>
           <w:szCs w:val="18"/>
         </w:rPr>
-        <w:lastRenderedPageBreak/>
         <w:sym w:font="Wingdings" w:char="F0E0"/>
       </w:r>
     </w:p>
@@ -29252,6 +31562,7 @@
         <w:t>{</w:t>
       </w:r>
       <w:proofErr w:type="spellStart"/>
+      <w:proofErr w:type="gramStart"/>
       <w:r>
         <w:rPr>
           <w:rFonts w:ascii="Menlo" w:hAnsi="Menlo" w:cs="Menlo"/>
@@ -29281,6 +31592,7 @@
         </w:rPr>
         <w:t>props</w:t>
       </w:r>
+      <w:proofErr w:type="gramEnd"/>
       <w:r>
         <w:rPr>
           <w:rFonts w:ascii="Menlo" w:hAnsi="Menlo" w:cs="Menlo"/>
@@ -29347,6 +31659,7 @@
         </w:rPr>
         <w:t>"yellow"</w:t>
       </w:r>
+      <w:proofErr w:type="gramStart"/>
       <w:r>
         <w:rPr>
           <w:rFonts w:ascii="Menlo" w:hAnsi="Menlo" w:cs="Menlo"/>
@@ -29354,7 +31667,17 @@
           <w:sz w:val="18"/>
           <w:szCs w:val="18"/>
         </w:rPr>
-        <w:t>}:{}}</w:t>
+        <w:t>}:{</w:t>
+      </w:r>
+      <w:proofErr w:type="gramEnd"/>
+      <w:r>
+        <w:rPr>
+          <w:rFonts w:ascii="Menlo" w:hAnsi="Menlo" w:cs="Menlo"/>
+          <w:color w:val="A9B7C6"/>
+          <w:sz w:val="18"/>
+          <w:szCs w:val="18"/>
+        </w:rPr>
+        <w:t>}}</w:t>
       </w:r>
       <w:r>
         <w:rPr>
@@ -29762,7 +32085,17 @@
           <w:szCs w:val="18"/>
         </w:rPr>
         <w:br/>
-        <w:t xml:space="preserve">    </w:t>
+        <w:t xml:space="preserve"> </w:t>
+      </w:r>
+      <w:proofErr w:type="gramStart"/>
+      <w:r>
+        <w:rPr>
+          <w:rFonts w:ascii="Menlo" w:hAnsi="Menlo" w:cs="Menlo"/>
+          <w:color w:val="6A8759"/>
+          <w:sz w:val="18"/>
+          <w:szCs w:val="18"/>
+        </w:rPr>
+        <w:t xml:space="preserve">   </w:t>
       </w:r>
       <w:r>
         <w:rPr>
@@ -29774,6 +32107,7 @@
         <w:t>{</w:t>
       </w:r>
       <w:proofErr w:type="spellStart"/>
+      <w:proofErr w:type="gramEnd"/>
       <w:r>
         <w:rPr>
           <w:rFonts w:ascii="Menlo" w:hAnsi="Menlo" w:cs="Menlo"/>
@@ -30365,6 +32699,7 @@
         <w:t>{</w:t>
       </w:r>
       <w:proofErr w:type="spellStart"/>
+      <w:proofErr w:type="gramStart"/>
       <w:r>
         <w:rPr>
           <w:rFonts w:ascii="Menlo" w:hAnsi="Menlo" w:cs="Menlo"/>
@@ -30394,6 +32729,7 @@
         </w:rPr>
         <w:t>props</w:t>
       </w:r>
+      <w:proofErr w:type="gramEnd"/>
       <w:r>
         <w:rPr>
           <w:rFonts w:ascii="Menlo" w:hAnsi="Menlo" w:cs="Menlo"/>
@@ -30536,6 +32872,7 @@
         <w:t>&gt;</w:t>
       </w:r>
       <w:proofErr w:type="spellStart"/>
+      <w:proofErr w:type="gramStart"/>
       <w:r>
         <w:rPr>
           <w:rFonts w:ascii="Menlo" w:hAnsi="Menlo" w:cs="Menlo"/>
@@ -30565,6 +32902,7 @@
         </w:rPr>
         <w:t>props</w:t>
       </w:r>
+      <w:proofErr w:type="gramEnd"/>
       <w:r>
         <w:rPr>
           <w:rFonts w:ascii="Menlo" w:hAnsi="Menlo" w:cs="Menlo"/>
@@ -30770,6 +33108,7 @@
           <w:sz w:val="18"/>
           <w:szCs w:val="18"/>
         </w:rPr>
+        <w:lastRenderedPageBreak/>
         <w:t xml:space="preserve">return </w:t>
       </w:r>
       <w:r>
@@ -30837,6 +33176,7 @@
         <w:t>{</w:t>
       </w:r>
       <w:proofErr w:type="spellStart"/>
+      <w:proofErr w:type="gramStart"/>
       <w:r>
         <w:rPr>
           <w:rFonts w:ascii="Menlo" w:hAnsi="Menlo" w:cs="Menlo"/>
@@ -30866,6 +33206,7 @@
         </w:rPr>
         <w:t>props</w:t>
       </w:r>
+      <w:proofErr w:type="gramEnd"/>
       <w:r>
         <w:rPr>
           <w:rFonts w:ascii="Menlo" w:hAnsi="Menlo" w:cs="Menlo"/>
@@ -31684,6 +34025,7 @@
         <w:t xml:space="preserve">      {</w:t>
       </w:r>
       <w:proofErr w:type="spellStart"/>
+      <w:proofErr w:type="gramStart"/>
       <w:r>
         <w:rPr>
           <w:rFonts w:ascii="宋体" w:eastAsia="宋体" w:hAnsi="宋体"/>
@@ -31693,6 +34035,7 @@
         <w:t>props.title</w:t>
       </w:r>
       <w:proofErr w:type="spellEnd"/>
+      <w:proofErr w:type="gramEnd"/>
       <w:r>
         <w:rPr>
           <w:rFonts w:ascii="宋体" w:eastAsia="宋体" w:hAnsi="宋体"/>
@@ -31807,6 +34150,7 @@
         <w:t>={</w:t>
       </w:r>
       <w:proofErr w:type="spellStart"/>
+      <w:proofErr w:type="gramStart"/>
       <w:r>
         <w:rPr>
           <w:rFonts w:ascii="宋体" w:eastAsia="宋体" w:hAnsi="宋体"/>
@@ -31816,6 +34160,7 @@
         <w:t>props.remove</w:t>
       </w:r>
       <w:proofErr w:type="spellEnd"/>
+      <w:proofErr w:type="gramEnd"/>
       <w:r>
         <w:rPr>
           <w:rFonts w:ascii="宋体" w:eastAsia="宋体" w:hAnsi="宋体"/>
@@ -32000,7 +34345,6 @@
           <w:sz w:val="18"/>
           <w:szCs w:val="18"/>
         </w:rPr>
-        <w:lastRenderedPageBreak/>
         <w:t xml:space="preserve">  {title}</w:t>
       </w:r>
     </w:p>
@@ -32238,6 +34582,7 @@
         <w:t>或</w:t>
       </w:r>
       <w:proofErr w:type="spellStart"/>
+      <w:proofErr w:type="gramStart"/>
       <w:r>
         <w:rPr>
           <w:rFonts w:ascii="宋体" w:eastAsia="宋体" w:hAnsi="宋体"/>
@@ -32247,6 +34592,7 @@
         <w:t>this.states</w:t>
       </w:r>
       <w:proofErr w:type="spellEnd"/>
+      <w:proofErr w:type="gramEnd"/>
       <w:r>
         <w:rPr>
           <w:rFonts w:ascii="宋体" w:eastAsia="宋体" w:hAnsi="宋体"/>
@@ -32322,6 +34668,7 @@
           <w:szCs w:val="18"/>
         </w:rPr>
       </w:pPr>
+      <w:proofErr w:type="gramStart"/>
       <w:r>
         <w:rPr>
           <w:rFonts w:ascii="宋体" w:eastAsia="宋体" w:hAnsi="宋体"/>
@@ -32330,6 +34677,7 @@
         </w:rPr>
         <w:t>P.s</w:t>
       </w:r>
+      <w:proofErr w:type="gramEnd"/>
       <w:r>
         <w:rPr>
           <w:rFonts w:ascii="宋体" w:eastAsia="宋体" w:hAnsi="宋体" w:hint="eastAsia"/>
@@ -32492,6 +34840,7 @@
           <w:szCs w:val="18"/>
         </w:rPr>
       </w:pPr>
+      <w:proofErr w:type="gramStart"/>
       <w:r>
         <w:rPr>
           <w:rFonts w:ascii="宋体" w:eastAsia="宋体" w:hAnsi="宋体"/>
@@ -32500,6 +34849,7 @@
         </w:rPr>
         <w:t>P.s</w:t>
       </w:r>
+      <w:proofErr w:type="gramEnd"/>
       <w:r>
         <w:rPr>
           <w:rFonts w:ascii="宋体" w:eastAsia="宋体" w:hAnsi="宋体" w:hint="eastAsia"/>
@@ -32918,6 +35268,7 @@
         <w:t>以及项目文件夹下的</w:t>
       </w:r>
       <w:proofErr w:type="spellStart"/>
+      <w:proofErr w:type="gramStart"/>
       <w:r>
         <w:rPr>
           <w:rFonts w:ascii="宋体" w:eastAsia="宋体" w:hAnsi="宋体"/>
@@ -32927,6 +35278,7 @@
         <w:t>package.json</w:t>
       </w:r>
       <w:proofErr w:type="spellEnd"/>
+      <w:proofErr w:type="gramEnd"/>
     </w:p>
     <w:p>
       <w:pPr>
@@ -32943,6 +35295,7 @@
           <w:sz w:val="18"/>
           <w:szCs w:val="18"/>
         </w:rPr>
+        <w:lastRenderedPageBreak/>
         <w:t>node_moduels</w:t>
       </w:r>
       <w:proofErr w:type="spellEnd"/>
@@ -33427,6 +35780,7 @@
           <w:szCs w:val="18"/>
         </w:rPr>
       </w:pPr>
+      <w:proofErr w:type="gramStart"/>
       <w:r>
         <w:rPr>
           <w:rFonts w:ascii="宋体" w:eastAsia="宋体" w:hAnsi="宋体"/>
@@ -33445,6 +35799,7 @@
         <w:t>gitignore</w:t>
       </w:r>
       <w:proofErr w:type="spellEnd"/>
+      <w:proofErr w:type="gramEnd"/>
       <w:r>
         <w:rPr>
           <w:rFonts w:ascii="宋体" w:eastAsia="宋体" w:hAnsi="宋体" w:hint="eastAsia"/>
@@ -33479,6 +35834,7 @@
         </w:rPr>
       </w:pPr>
       <w:proofErr w:type="spellStart"/>
+      <w:proofErr w:type="gramStart"/>
       <w:r>
         <w:rPr>
           <w:rFonts w:ascii="宋体" w:eastAsia="宋体" w:hAnsi="宋体"/>
@@ -33488,6 +35844,7 @@
         <w:t>package.json</w:t>
       </w:r>
       <w:proofErr w:type="spellEnd"/>
+      <w:proofErr w:type="gramEnd"/>
       <w:r>
         <w:rPr>
           <w:rFonts w:ascii="宋体" w:eastAsia="宋体" w:hAnsi="宋体" w:hint="eastAsia"/>
@@ -34202,7 +36559,25 @@
           <w:sz w:val="18"/>
           <w:szCs w:val="18"/>
         </w:rPr>
-        <w:t>process.env.PUBLIC_URL</w:t>
+        <w:t>process.</w:t>
+      </w:r>
+      <w:proofErr w:type="gramStart"/>
+      <w:r>
+        <w:rPr>
+          <w:rFonts w:ascii="宋体" w:eastAsia="宋体" w:hAnsi="宋体"/>
+          <w:sz w:val="18"/>
+          <w:szCs w:val="18"/>
+        </w:rPr>
+        <w:t>env.PUBLIC</w:t>
+      </w:r>
+      <w:proofErr w:type="gramEnd"/>
+      <w:r>
+        <w:rPr>
+          <w:rFonts w:ascii="宋体" w:eastAsia="宋体" w:hAnsi="宋体"/>
+          <w:sz w:val="18"/>
+          <w:szCs w:val="18"/>
+        </w:rPr>
+        <w:t>_URL</w:t>
       </w:r>
       <w:proofErr w:type="spellEnd"/>
       <w:r>
@@ -34251,7 +36626,6 @@
           <w:sz w:val="18"/>
           <w:szCs w:val="18"/>
         </w:rPr>
-        <w:lastRenderedPageBreak/>
         <w:sym w:font="Wingdings" w:char="F0E0"/>
       </w:r>
     </w:p>
@@ -34304,7 +36678,25 @@
           <w:sz w:val="18"/>
           <w:szCs w:val="18"/>
         </w:rPr>
-        <w:t>并且在构造方法第一句中调用</w:t>
+        <w:t>并且在构造</w:t>
+      </w:r>
+      <w:proofErr w:type="gramStart"/>
+      <w:r>
+        <w:rPr>
+          <w:rFonts w:ascii="宋体" w:eastAsia="宋体" w:hAnsi="宋体" w:hint="eastAsia"/>
+          <w:sz w:val="18"/>
+          <w:szCs w:val="18"/>
+        </w:rPr>
+        <w:t>方法第</w:t>
+      </w:r>
+      <w:proofErr w:type="gramEnd"/>
+      <w:r>
+        <w:rPr>
+          <w:rFonts w:ascii="宋体" w:eastAsia="宋体" w:hAnsi="宋体" w:hint="eastAsia"/>
+          <w:sz w:val="18"/>
+          <w:szCs w:val="18"/>
+        </w:rPr>
+        <w:t>一句中调用</w:t>
       </w:r>
       <w:r>
         <w:rPr>
@@ -34413,7 +36805,16 @@
           <w:sz w:val="18"/>
           <w:szCs w:val="18"/>
         </w:rPr>
-        <w:t>this.setState</w:t>
+        <w:t>this.</w:t>
+      </w:r>
+      <w:proofErr w:type="gramStart"/>
+      <w:r>
+        <w:rPr>
+          <w:rFonts w:ascii="宋体" w:eastAsia="宋体" w:hAnsi="宋体"/>
+          <w:sz w:val="18"/>
+          <w:szCs w:val="18"/>
+        </w:rPr>
+        <w:t>setState</w:t>
       </w:r>
       <w:proofErr w:type="spellEnd"/>
       <w:r>
@@ -34422,7 +36823,16 @@
           <w:sz w:val="18"/>
           <w:szCs w:val="18"/>
         </w:rPr>
-        <w:t>({</w:t>
+        <w:t>(</w:t>
+      </w:r>
+      <w:proofErr w:type="gramEnd"/>
+      <w:r>
+        <w:rPr>
+          <w:rFonts w:ascii="宋体" w:eastAsia="宋体" w:hAnsi="宋体"/>
+          <w:sz w:val="18"/>
+          <w:szCs w:val="18"/>
+        </w:rPr>
+        <w:t>{</w:t>
       </w:r>
       <w:r>
         <w:rPr>
@@ -34626,6 +37036,7 @@
         </w:rPr>
       </w:pPr>
       <w:proofErr w:type="spellStart"/>
+      <w:proofErr w:type="gramStart"/>
       <w:r>
         <w:rPr>
           <w:rFonts w:ascii="宋体" w:eastAsia="宋体" w:hAnsi="宋体"/>
@@ -34635,6 +37046,7 @@
         <w:t>this.setState</w:t>
       </w:r>
       <w:proofErr w:type="spellEnd"/>
+      <w:proofErr w:type="gramEnd"/>
       <w:r>
         <w:rPr>
           <w:rFonts w:ascii="宋体" w:eastAsia="宋体" w:hAnsi="宋体"/>
@@ -34675,6 +37087,7 @@
         </w:rPr>
       </w:pPr>
       <w:proofErr w:type="spellStart"/>
+      <w:proofErr w:type="gramStart"/>
       <w:r>
         <w:rPr>
           <w:rFonts w:ascii="宋体" w:eastAsia="宋体" w:hAnsi="宋体"/>
@@ -34684,6 +37097,7 @@
         <w:t>this.setState</w:t>
       </w:r>
       <w:proofErr w:type="spellEnd"/>
+      <w:proofErr w:type="gramEnd"/>
       <w:r>
         <w:rPr>
           <w:rFonts w:ascii="宋体" w:eastAsia="宋体" w:hAnsi="宋体"/>
@@ -34923,7 +37337,25 @@
           <w:sz w:val="18"/>
           <w:szCs w:val="18"/>
         </w:rPr>
-        <w:t>的回调函数设置</w:t>
+        <w:t>的回</w:t>
+      </w:r>
+      <w:proofErr w:type="gramStart"/>
+      <w:r>
+        <w:rPr>
+          <w:rFonts w:ascii="宋体" w:eastAsia="宋体" w:hAnsi="宋体" w:hint="eastAsia"/>
+          <w:sz w:val="18"/>
+          <w:szCs w:val="18"/>
+        </w:rPr>
+        <w:t>调函数</w:t>
+      </w:r>
+      <w:proofErr w:type="gramEnd"/>
+      <w:r>
+        <w:rPr>
+          <w:rFonts w:ascii="宋体" w:eastAsia="宋体" w:hAnsi="宋体" w:hint="eastAsia"/>
+          <w:sz w:val="18"/>
+          <w:szCs w:val="18"/>
+        </w:rPr>
+        <w:t>设置</w:t>
       </w:r>
     </w:p>
     <w:p>
@@ -34961,7 +37393,43 @@
           <w:sz w:val="18"/>
           <w:szCs w:val="18"/>
         </w:rPr>
-        <w:t>方法中，传入回调函数作为其第二个参数。这个回调函数会在</w:t>
+        <w:t>方法中，</w:t>
+      </w:r>
+      <w:proofErr w:type="gramStart"/>
+      <w:r>
+        <w:rPr>
+          <w:rFonts w:ascii="宋体" w:eastAsia="宋体" w:hAnsi="宋体" w:hint="eastAsia"/>
+          <w:sz w:val="18"/>
+          <w:szCs w:val="18"/>
+        </w:rPr>
+        <w:t>传入回调函数</w:t>
+      </w:r>
+      <w:proofErr w:type="gramEnd"/>
+      <w:r>
+        <w:rPr>
+          <w:rFonts w:ascii="宋体" w:eastAsia="宋体" w:hAnsi="宋体" w:hint="eastAsia"/>
+          <w:sz w:val="18"/>
+          <w:szCs w:val="18"/>
+        </w:rPr>
+        <w:t>作为其第二个参数。</w:t>
+      </w:r>
+      <w:proofErr w:type="gramStart"/>
+      <w:r>
+        <w:rPr>
+          <w:rFonts w:ascii="宋体" w:eastAsia="宋体" w:hAnsi="宋体" w:hint="eastAsia"/>
+          <w:sz w:val="18"/>
+          <w:szCs w:val="18"/>
+        </w:rPr>
+        <w:t>这个回调函数</w:t>
+      </w:r>
+      <w:proofErr w:type="gramEnd"/>
+      <w:r>
+        <w:rPr>
+          <w:rFonts w:ascii="宋体" w:eastAsia="宋体" w:hAnsi="宋体" w:hint="eastAsia"/>
+          <w:sz w:val="18"/>
+          <w:szCs w:val="18"/>
+        </w:rPr>
+        <w:t>会在</w:t>
       </w:r>
       <w:r>
         <w:rPr>
@@ -35039,6 +37507,7 @@
         </w:rPr>
       </w:pPr>
       <w:proofErr w:type="spellStart"/>
+      <w:proofErr w:type="gramStart"/>
       <w:r>
         <w:rPr>
           <w:rFonts w:ascii="宋体" w:eastAsia="宋体" w:hAnsi="宋体"/>
@@ -35048,6 +37517,7 @@
         <w:t>this.setState</w:t>
       </w:r>
       <w:proofErr w:type="spellEnd"/>
+      <w:proofErr w:type="gramEnd"/>
       <w:r>
         <w:rPr>
           <w:rFonts w:ascii="宋体" w:eastAsia="宋体" w:hAnsi="宋体"/>
@@ -35096,6 +37566,7 @@
         <w:t xml:space="preserve">() =&gt; </w:t>
       </w:r>
       <w:proofErr w:type="spellStart"/>
+      <w:proofErr w:type="gramStart"/>
       <w:r>
         <w:rPr>
           <w:rFonts w:ascii="宋体" w:eastAsia="宋体" w:hAnsi="宋体"/>
@@ -35105,6 +37576,7 @@
         <w:t>this.setState</w:t>
       </w:r>
       <w:proofErr w:type="spellEnd"/>
+      <w:proofErr w:type="gramEnd"/>
       <w:r>
         <w:rPr>
           <w:rFonts w:ascii="宋体" w:eastAsia="宋体" w:hAnsi="宋体"/>
@@ -35268,6 +37740,7 @@
           <w:sz w:val="18"/>
           <w:szCs w:val="18"/>
         </w:rPr>
+        <w:lastRenderedPageBreak/>
         <w:t>handleClick</w:t>
       </w:r>
       <w:proofErr w:type="spellEnd"/>
@@ -35392,6 +37865,7 @@
         <w:t xml:space="preserve">   </w:t>
       </w:r>
       <w:proofErr w:type="spellStart"/>
+      <w:proofErr w:type="gramStart"/>
       <w:r>
         <w:rPr>
           <w:rFonts w:ascii="宋体" w:eastAsia="宋体" w:hAnsi="宋体"/>
@@ -35401,6 +37875,7 @@
         <w:t>this.setState</w:t>
       </w:r>
       <w:proofErr w:type="spellEnd"/>
+      <w:proofErr w:type="gramEnd"/>
       <w:r>
         <w:rPr>
           <w:rFonts w:ascii="宋体" w:eastAsia="宋体" w:hAnsi="宋体"/>
@@ -35511,9 +37986,19 @@
           <w:sz w:val="18"/>
           <w:szCs w:val="18"/>
         </w:rPr>
-        <w:t>this.state.counter</w:t>
+        <w:t>this.</w:t>
+      </w:r>
+      <w:proofErr w:type="gramStart"/>
+      <w:r>
+        <w:rPr>
+          <w:rFonts w:ascii="宋体" w:eastAsia="宋体" w:hAnsi="宋体"/>
+          <w:sz w:val="18"/>
+          <w:szCs w:val="18"/>
+        </w:rPr>
+        <w:t>state.counter</w:t>
       </w:r>
       <w:proofErr w:type="spellEnd"/>
+      <w:proofErr w:type="gramEnd"/>
       <w:r>
         <w:rPr>
           <w:rFonts w:ascii="宋体" w:eastAsia="宋体" w:hAnsi="宋体" w:hint="eastAsia"/>
@@ -35586,8 +38071,18 @@
           <w:sz w:val="18"/>
           <w:szCs w:val="18"/>
         </w:rPr>
-        <w:t>方法时，传入回调函数</w:t>
-      </w:r>
+        <w:t>方法时，</w:t>
+      </w:r>
+      <w:proofErr w:type="gramStart"/>
+      <w:r>
+        <w:rPr>
+          <w:rFonts w:ascii="宋体" w:eastAsia="宋体" w:hAnsi="宋体" w:hint="eastAsia"/>
+          <w:sz w:val="18"/>
+          <w:szCs w:val="18"/>
+        </w:rPr>
+        <w:t>传入回调函数</w:t>
+      </w:r>
+      <w:proofErr w:type="gramEnd"/>
       <w:r>
         <w:rPr>
           <w:rFonts w:ascii="宋体" w:eastAsia="宋体" w:hAnsi="宋体" w:hint="eastAsia"/>
@@ -35825,6 +38320,7 @@
         <w:t xml:space="preserve">    </w:t>
       </w:r>
       <w:proofErr w:type="spellStart"/>
+      <w:proofErr w:type="gramStart"/>
       <w:r>
         <w:rPr>
           <w:rFonts w:ascii="宋体" w:eastAsia="宋体" w:hAnsi="宋体"/>
@@ -35834,6 +38330,7 @@
         <w:t>this.setState</w:t>
       </w:r>
       <w:proofErr w:type="spellEnd"/>
+      <w:proofErr w:type="gramEnd"/>
       <w:r>
         <w:rPr>
           <w:rFonts w:ascii="宋体" w:eastAsia="宋体" w:hAnsi="宋体"/>
@@ -36102,8 +38599,6 @@
           <w:szCs w:val="18"/>
         </w:rPr>
       </w:pPr>
-      <w:bookmarkStart w:id="0" w:name="_GoBack"/>
-      <w:bookmarkEnd w:id="0"/>
     </w:p>
     <w:p>
       <w:pPr>
@@ -36116,6 +38611,176 @@
           <w:szCs w:val="18"/>
         </w:rPr>
       </w:pPr>
+      <w:r>
+        <w:rPr>
+          <w:rFonts w:ascii="宋体" w:eastAsia="宋体" w:hAnsi="宋体"/>
+          <w:sz w:val="18"/>
+          <w:szCs w:val="18"/>
+        </w:rPr>
+        <w:sym w:font="Wingdings" w:char="F0E0"/>
+      </w:r>
+    </w:p>
+    <w:p>
+      <w:pPr>
+        <w:tabs>
+          <w:tab w:val="left" w:pos="2953"/>
+        </w:tabs>
+        <w:rPr>
+          <w:rFonts w:ascii="宋体" w:eastAsia="宋体" w:hAnsi="宋体"/>
+          <w:sz w:val="18"/>
+          <w:szCs w:val="18"/>
+        </w:rPr>
+      </w:pPr>
+      <w:r>
+        <w:rPr>
+          <w:rFonts w:ascii="宋体" w:eastAsia="宋体" w:hAnsi="宋体"/>
+          <w:sz w:val="18"/>
+          <w:szCs w:val="18"/>
+        </w:rPr>
+        <w:t>React</w:t>
+      </w:r>
+      <w:r>
+        <w:rPr>
+          <w:rFonts w:ascii="宋体" w:eastAsia="宋体" w:hAnsi="宋体" w:hint="eastAsia"/>
+          <w:sz w:val="18"/>
+          <w:szCs w:val="18"/>
+        </w:rPr>
+        <w:t>中为</w:t>
+      </w:r>
+      <w:r>
+        <w:rPr>
+          <w:rFonts w:ascii="宋体" w:eastAsia="宋体" w:hAnsi="宋体"/>
+          <w:sz w:val="18"/>
+          <w:szCs w:val="18"/>
+        </w:rPr>
+        <w:t>html</w:t>
+      </w:r>
+      <w:r>
+        <w:rPr>
+          <w:rFonts w:ascii="宋体" w:eastAsia="宋体" w:hAnsi="宋体" w:hint="eastAsia"/>
+          <w:sz w:val="18"/>
+          <w:szCs w:val="18"/>
+        </w:rPr>
+        <w:t>元素指定事件监听器，当事件触发的时候，R</w:t>
+      </w:r>
+      <w:r>
+        <w:rPr>
+          <w:rFonts w:ascii="宋体" w:eastAsia="宋体" w:hAnsi="宋体"/>
+          <w:sz w:val="18"/>
+          <w:szCs w:val="18"/>
+        </w:rPr>
+        <w:t>eact</w:t>
+      </w:r>
+      <w:r>
+        <w:rPr>
+          <w:rFonts w:ascii="宋体" w:eastAsia="宋体" w:hAnsi="宋体" w:hint="eastAsia"/>
+          <w:sz w:val="18"/>
+          <w:szCs w:val="18"/>
+        </w:rPr>
+        <w:t>将默认传入R</w:t>
+      </w:r>
+      <w:r>
+        <w:rPr>
+          <w:rFonts w:ascii="宋体" w:eastAsia="宋体" w:hAnsi="宋体"/>
+          <w:sz w:val="18"/>
+          <w:szCs w:val="18"/>
+        </w:rPr>
+        <w:t>eact</w:t>
+      </w:r>
+      <w:r>
+        <w:rPr>
+          <w:rFonts w:ascii="宋体" w:eastAsia="宋体" w:hAnsi="宋体" w:hint="eastAsia"/>
+          <w:sz w:val="18"/>
+          <w:szCs w:val="18"/>
+        </w:rPr>
+        <w:t>类型e</w:t>
+      </w:r>
+      <w:r>
+        <w:rPr>
+          <w:rFonts w:ascii="宋体" w:eastAsia="宋体" w:hAnsi="宋体"/>
+          <w:sz w:val="18"/>
+          <w:szCs w:val="18"/>
+        </w:rPr>
+        <w:t>vent</w:t>
+      </w:r>
+      <w:r>
+        <w:rPr>
+          <w:rFonts w:ascii="宋体" w:eastAsia="宋体" w:hAnsi="宋体" w:hint="eastAsia"/>
+          <w:sz w:val="18"/>
+          <w:szCs w:val="18"/>
+        </w:rPr>
+        <w:t>作为参数。</w:t>
+      </w:r>
+      <w:r>
+        <w:rPr>
+          <w:rFonts w:ascii="宋体" w:eastAsia="宋体" w:hAnsi="宋体" w:hint="eastAsia"/>
+          <w:sz w:val="18"/>
+          <w:szCs w:val="18"/>
+        </w:rPr>
+        <w:t>而在普通父子组件传递方法作为p</w:t>
+      </w:r>
+      <w:r>
+        <w:rPr>
+          <w:rFonts w:ascii="宋体" w:eastAsia="宋体" w:hAnsi="宋体"/>
+          <w:sz w:val="18"/>
+          <w:szCs w:val="18"/>
+        </w:rPr>
+        <w:t>rops</w:t>
+      </w:r>
+      <w:r>
+        <w:rPr>
+          <w:rFonts w:ascii="宋体" w:eastAsia="宋体" w:hAnsi="宋体" w:hint="eastAsia"/>
+          <w:sz w:val="18"/>
+          <w:szCs w:val="18"/>
+        </w:rPr>
+        <w:t>的时候，子组件调用父组件传递而来的属性方法时，不存在该事件对象。</w:t>
+      </w:r>
+    </w:p>
+    <w:p>
+      <w:pPr>
+        <w:tabs>
+          <w:tab w:val="left" w:pos="2953"/>
+        </w:tabs>
+        <w:rPr>
+          <w:rFonts w:ascii="宋体" w:eastAsia="宋体" w:hAnsi="宋体"/>
+          <w:sz w:val="18"/>
+          <w:szCs w:val="18"/>
+        </w:rPr>
+      </w:pPr>
+    </w:p>
+    <w:p>
+      <w:pPr>
+        <w:tabs>
+          <w:tab w:val="left" w:pos="2953"/>
+        </w:tabs>
+        <w:rPr>
+          <w:rFonts w:ascii="宋体" w:eastAsia="宋体" w:hAnsi="宋体"/>
+          <w:sz w:val="18"/>
+          <w:szCs w:val="18"/>
+        </w:rPr>
+      </w:pPr>
+      <w:r>
+        <w:rPr>
+          <w:rFonts w:ascii="宋体" w:eastAsia="宋体" w:hAnsi="宋体"/>
+          <w:sz w:val="18"/>
+          <w:szCs w:val="18"/>
+        </w:rPr>
+        <w:sym w:font="Wingdings" w:char="F0E0"/>
+      </w:r>
+    </w:p>
+    <w:p>
+      <w:pPr>
+        <w:tabs>
+          <w:tab w:val="left" w:pos="2953"/>
+        </w:tabs>
+        <w:rPr>
+          <w:rFonts w:ascii="宋体" w:eastAsia="宋体" w:hAnsi="宋体" w:hint="eastAsia"/>
+          <w:sz w:val="18"/>
+          <w:szCs w:val="18"/>
+        </w:rPr>
+      </w:pPr>
+      <w:bookmarkStart w:id="0" w:name="_GoBack"/>
+      <w:bookmarkEnd w:id="0"/>
     </w:p>
     <w:sectPr>
       <w:pgSz w:w="11900" w:h="16840"/>
@@ -38228,6 +40893,7 @@
   <w:style w:type="character" w:default="1" w:styleId="DefaultParagraphFont">
     <w:name w:val="Default Paragraph Font"/>
     <w:uiPriority w:val="1"/>
+    <w:semiHidden/>
     <w:unhideWhenUsed/>
   </w:style>
   <w:style w:type="table" w:default="1" w:styleId="TableNormal">
@@ -38745,7 +41411,7 @@
 </file>
 
 <file path=customXml/itemProps1.xml><?xml version="1.0" encoding="utf-8"?>
-<ds:datastoreItem xmlns:ds="http://schemas.openxmlformats.org/officeDocument/2006/customXml" ds:itemID="{F1E97412-59F5-4931-BAE2-5982CCBC097E}">
+<ds:datastoreItem xmlns:ds="http://schemas.openxmlformats.org/officeDocument/2006/customXml" ds:itemID="{C4369AAA-FB73-4502-8FB3-47DE58F17821}">
   <ds:schemaRefs>
     <ds:schemaRef ds:uri="http://schemas.openxmlformats.org/officeDocument/2006/bibliography"/>
   </ds:schemaRefs>
